--- a/Day 20 Assignment/Day 20 Assignment_new.docx
+++ b/Day 20 Assignment/Day 20 Assignment_new.docx
@@ -68,7 +68,6 @@
                 <w:szCs w:val="56"/>
               </w:rPr>
             </w:pPr>
-            <w:proofErr w:type="spellStart"/>
             <w:r>
               <w:rPr>
                 <w:rFonts w:ascii="Algerian" w:hAnsi="Algerian"/>
@@ -76,29 +75,8 @@
                 <w:sz w:val="56"/>
                 <w:szCs w:val="56"/>
               </w:rPr>
-              <w:t>Nanam</w:t>
-            </w:r>
-            <w:proofErr w:type="spellEnd"/>
-            <w:r>
-              <w:rPr>
-                <w:rFonts w:ascii="Algerian" w:hAnsi="Algerian"/>
-                <w:b/>
-                <w:sz w:val="56"/>
-                <w:szCs w:val="56"/>
-              </w:rPr>
-              <w:t xml:space="preserve"> </w:t>
-            </w:r>
-            <w:proofErr w:type="spellStart"/>
-            <w:r>
-              <w:rPr>
-                <w:rFonts w:ascii="Algerian" w:hAnsi="Algerian"/>
-                <w:b/>
-                <w:sz w:val="56"/>
-                <w:szCs w:val="56"/>
-              </w:rPr>
-              <w:t>vaishnavi</w:t>
-            </w:r>
-            <w:proofErr w:type="spellEnd"/>
+              <w:t>Nanam vaishnavi</w:t>
+            </w:r>
           </w:p>
           <w:p>
             <w:pPr>
@@ -242,23 +220,13 @@
                 <w:szCs w:val="28"/>
               </w:rPr>
             </w:pPr>
-            <w:proofErr w:type="spellStart"/>
-            <w:r>
-              <w:rPr>
-                <w:b/>
-                <w:sz w:val="28"/>
-                <w:szCs w:val="28"/>
-              </w:rPr>
-              <w:t>Ans</w:t>
-            </w:r>
-            <w:proofErr w:type="spellEnd"/>
-            <w:r>
-              <w:rPr>
-                <w:b/>
-                <w:sz w:val="28"/>
-                <w:szCs w:val="28"/>
-              </w:rPr>
-              <w:t>:</w:t>
+            <w:r>
+              <w:rPr>
+                <w:b/>
+                <w:sz w:val="28"/>
+                <w:szCs w:val="28"/>
+              </w:rPr>
+              <w:t>Ans:</w:t>
             </w:r>
           </w:p>
         </w:tc>
@@ -438,22 +406,50 @@
                 <w:tab w:val="left" w:pos="3075"/>
               </w:tabs>
               <w:rPr>
-                <w:b/>
-                <w:color w:val="002060"/>
-                <w:sz w:val="28"/>
-                <w:szCs w:val="28"/>
-                <w:shd w:val="clear" w:color="auto" w:fill="F4B083" w:themeFill="accent2" w:themeFillTint="99"/>
-              </w:rPr>
-            </w:pPr>
-            <w:r>
-              <w:rPr>
-                <w:b/>
-                <w:color w:val="002060"/>
-                <w:sz w:val="28"/>
-                <w:szCs w:val="28"/>
-                <w:shd w:val="clear" w:color="auto" w:fill="F4B083" w:themeFill="accent2" w:themeFillTint="99"/>
-              </w:rPr>
-              <w:t>Method Level Scope</w:t>
+                <w:sz w:val="28"/>
+                <w:szCs w:val="28"/>
+              </w:rPr>
+            </w:pPr>
+            <w:r>
+              <w:rPr>
+                <w:noProof/>
+                <w:lang w:eastAsia="en-IN"/>
+              </w:rPr>
+              <w:drawing>
+                <wp:inline distT="0" distB="0" distL="0" distR="0" wp14:anchorId="710C89D5" wp14:editId="0668A956">
+                  <wp:extent cx="3800475" cy="2867025"/>
+                  <wp:effectExtent l="0" t="0" r="9525" b="9525"/>
+                  <wp:docPr id="5" name="Picture 5"/>
+                  <wp:cNvGraphicFramePr>
+                    <a:graphicFrameLocks xmlns:a="http://schemas.openxmlformats.org/drawingml/2006/main" noChangeAspect="1"/>
+                  </wp:cNvGraphicFramePr>
+                  <a:graphic xmlns:a="http://schemas.openxmlformats.org/drawingml/2006/main">
+                    <a:graphicData uri="http://schemas.openxmlformats.org/drawingml/2006/picture">
+                      <pic:pic xmlns:pic="http://schemas.openxmlformats.org/drawingml/2006/picture">
+                        <pic:nvPicPr>
+                          <pic:cNvPr id="1" name=""/>
+                          <pic:cNvPicPr/>
+                        </pic:nvPicPr>
+                        <pic:blipFill>
+                          <a:blip r:embed="rId5"/>
+                          <a:stretch>
+                            <a:fillRect/>
+                          </a:stretch>
+                        </pic:blipFill>
+                        <pic:spPr>
+                          <a:xfrm>
+                            <a:off x="0" y="0"/>
+                            <a:ext cx="3800475" cy="2867025"/>
+                          </a:xfrm>
+                          <a:prstGeom prst="rect">
+                            <a:avLst/>
+                          </a:prstGeom>
+                        </pic:spPr>
+                      </pic:pic>
+                    </a:graphicData>
+                  </a:graphic>
+                </wp:inline>
+              </w:drawing>
             </w:r>
           </w:p>
           <w:p>
@@ -467,21 +463,23 @@
                 <w:shd w:val="clear" w:color="auto" w:fill="F4B083" w:themeFill="accent2" w:themeFillTint="99"/>
               </w:rPr>
             </w:pPr>
-            <w:r>
-              <w:rPr>
-                <w:sz w:val="28"/>
-                <w:szCs w:val="28"/>
-                <w:shd w:val="clear" w:color="auto" w:fill="F4B083" w:themeFill="accent2" w:themeFillTint="99"/>
-              </w:rPr>
-              <w:t>1) Variables that are declared inside a method have method level scope. These are not accessible outside the method.</w:t>
-            </w:r>
-          </w:p>
+          </w:p>
+        </w:tc>
+      </w:tr>
+      <w:tr>
+        <w:tc>
+          <w:tcPr>
+            <w:tcW w:w="9016" w:type="dxa"/>
+            <w:shd w:val="clear" w:color="auto" w:fill="F4B083" w:themeFill="accent2" w:themeFillTint="99"/>
+          </w:tcPr>
           <w:p>
             <w:pPr>
               <w:tabs>
                 <w:tab w:val="left" w:pos="3075"/>
               </w:tabs>
               <w:rPr>
+                <w:b/>
+                <w:color w:val="002060"/>
                 <w:sz w:val="28"/>
                 <w:szCs w:val="28"/>
                 <w:shd w:val="clear" w:color="auto" w:fill="F4B083" w:themeFill="accent2" w:themeFillTint="99"/>
@@ -489,11 +487,23 @@
             </w:pPr>
             <w:r>
               <w:rPr>
+                <w:b/>
+                <w:color w:val="002060"/>
                 <w:sz w:val="28"/>
                 <w:szCs w:val="28"/>
                 <w:shd w:val="clear" w:color="auto" w:fill="F4B083" w:themeFill="accent2" w:themeFillTint="99"/>
               </w:rPr>
-              <w:t>2) These variables are termed as Local variables.</w:t>
+              <w:t xml:space="preserve"> </w:t>
+            </w:r>
+            <w:r>
+              <w:rPr>
+                <w:b/>
+                <w:color w:val="002060"/>
+                <w:sz w:val="28"/>
+                <w:szCs w:val="28"/>
+                <w:shd w:val="clear" w:color="auto" w:fill="F4B083" w:themeFill="accent2" w:themeFillTint="99"/>
+              </w:rPr>
+              <w:t>Method Level Scope</w:t>
             </w:r>
           </w:p>
           <w:p>
@@ -513,7 +523,7 @@
                 <w:szCs w:val="28"/>
                 <w:shd w:val="clear" w:color="auto" w:fill="F4B083" w:themeFill="accent2" w:themeFillTint="99"/>
               </w:rPr>
-              <w:t>3) There will be a compile – time error if these variables are declared twice with the same name in the same scope.</w:t>
+              <w:t>1) Variables that are declared inside a method have method level scope. These are not accessible outside the method.</w:t>
             </w:r>
           </w:p>
           <w:p>
@@ -533,7 +543,7 @@
                 <w:szCs w:val="28"/>
                 <w:shd w:val="clear" w:color="auto" w:fill="F4B083" w:themeFill="accent2" w:themeFillTint="99"/>
               </w:rPr>
-              <w:t>4) These variables doesn’t exist after method’s execution is over.</w:t>
+              <w:t>2) These variables are termed as Local variables.</w:t>
             </w:r>
           </w:p>
           <w:p>
@@ -542,8 +552,6 @@
                 <w:tab w:val="left" w:pos="3075"/>
               </w:tabs>
               <w:rPr>
-                <w:b/>
-                <w:color w:val="002060"/>
                 <w:sz w:val="28"/>
                 <w:szCs w:val="28"/>
                 <w:shd w:val="clear" w:color="auto" w:fill="F4B083" w:themeFill="accent2" w:themeFillTint="99"/>
@@ -551,13 +559,11 @@
             </w:pPr>
             <w:r>
               <w:rPr>
-                <w:b/>
-                <w:color w:val="002060"/>
                 <w:sz w:val="28"/>
                 <w:szCs w:val="28"/>
                 <w:shd w:val="clear" w:color="auto" w:fill="F4B083" w:themeFill="accent2" w:themeFillTint="99"/>
               </w:rPr>
-              <w:t>Block Level Scope</w:t>
+              <w:t>3) There will be a compile – time error if these variables are declared twice with the same name in the same scope.</w:t>
             </w:r>
           </w:p>
           <w:p>
@@ -577,25 +583,7 @@
                 <w:szCs w:val="28"/>
                 <w:shd w:val="clear" w:color="auto" w:fill="F4B083" w:themeFill="accent2" w:themeFillTint="99"/>
               </w:rPr>
-              <w:t xml:space="preserve">1) These variables are generally declared inside </w:t>
-            </w:r>
-            <w:proofErr w:type="spellStart"/>
-            <w:r>
-              <w:rPr>
-                <w:sz w:val="28"/>
-                <w:szCs w:val="28"/>
-                <w:shd w:val="clear" w:color="auto" w:fill="F4B083" w:themeFill="accent2" w:themeFillTint="99"/>
-              </w:rPr>
-              <w:t>thefor</w:t>
-            </w:r>
-            <w:proofErr w:type="spellEnd"/>
-            <w:r>
-              <w:rPr>
-                <w:sz w:val="28"/>
-                <w:szCs w:val="28"/>
-                <w:shd w:val="clear" w:color="auto" w:fill="F4B083" w:themeFill="accent2" w:themeFillTint="99"/>
-              </w:rPr>
-              <w:t>, while statements etc.</w:t>
+              <w:t>4) These variables doesn’t exist after method’s execution is over.</w:t>
             </w:r>
           </w:p>
           <w:p>
@@ -606,17 +594,8 @@
               <w:rPr>
                 <w:sz w:val="28"/>
                 <w:szCs w:val="28"/>
-                <w:shd w:val="clear" w:color="auto" w:fill="F4B083" w:themeFill="accent2" w:themeFillTint="99"/>
-              </w:rPr>
-            </w:pPr>
-            <w:r>
-              <w:rPr>
-                <w:sz w:val="28"/>
-                <w:szCs w:val="28"/>
-                <w:shd w:val="clear" w:color="auto" w:fill="F4B083" w:themeFill="accent2" w:themeFillTint="99"/>
-              </w:rPr>
-              <w:t>2) A variable which is declared inside a loop body will not be visible to the outside of loop body.</w:t>
-            </w:r>
+              </w:rPr>
+            </w:pPr>
           </w:p>
           <w:p>
             <w:pPr>
@@ -626,16 +605,49 @@
               <w:rPr>
                 <w:sz w:val="28"/>
                 <w:szCs w:val="28"/>
-                <w:shd w:val="clear" w:color="auto" w:fill="F4B083" w:themeFill="accent2" w:themeFillTint="99"/>
-              </w:rPr>
-            </w:pPr>
-            <w:r>
-              <w:rPr>
-                <w:sz w:val="28"/>
-                <w:szCs w:val="28"/>
-                <w:shd w:val="clear" w:color="auto" w:fill="F4B083" w:themeFill="accent2" w:themeFillTint="99"/>
-              </w:rPr>
-              <w:t>3) Generally, a loop inside a method has three level of nested code blocks (I.e. class level, method level, loop level).</w:t>
+              </w:rPr>
+            </w:pPr>
+            <w:r>
+              <w:rPr>
+                <w:noProof/>
+                <w:lang w:eastAsia="en-IN"/>
+              </w:rPr>
+              <w:lastRenderedPageBreak/>
+              <w:drawing>
+                <wp:inline distT="0" distB="0" distL="0" distR="0" wp14:anchorId="370581E4" wp14:editId="6954E3D6">
+                  <wp:extent cx="2943225" cy="1924050"/>
+                  <wp:effectExtent l="0" t="0" r="9525" b="0"/>
+                  <wp:docPr id="9" name="Picture 9"/>
+                  <wp:cNvGraphicFramePr>
+                    <a:graphicFrameLocks xmlns:a="http://schemas.openxmlformats.org/drawingml/2006/main" noChangeAspect="1"/>
+                  </wp:cNvGraphicFramePr>
+                  <a:graphic xmlns:a="http://schemas.openxmlformats.org/drawingml/2006/main">
+                    <a:graphicData uri="http://schemas.openxmlformats.org/drawingml/2006/picture">
+                      <pic:pic xmlns:pic="http://schemas.openxmlformats.org/drawingml/2006/picture">
+                        <pic:nvPicPr>
+                          <pic:cNvPr id="1" name=""/>
+                          <pic:cNvPicPr/>
+                        </pic:nvPicPr>
+                        <pic:blipFill>
+                          <a:blip r:embed="rId6"/>
+                          <a:stretch>
+                            <a:fillRect/>
+                          </a:stretch>
+                        </pic:blipFill>
+                        <pic:spPr>
+                          <a:xfrm>
+                            <a:off x="0" y="0"/>
+                            <a:ext cx="2943225" cy="1924050"/>
+                          </a:xfrm>
+                          <a:prstGeom prst="rect">
+                            <a:avLst/>
+                          </a:prstGeom>
+                        </pic:spPr>
+                      </pic:pic>
+                    </a:graphicData>
+                  </a:graphic>
+                </wp:inline>
+              </w:drawing>
             </w:r>
           </w:p>
           <w:p>
@@ -646,17 +658,200 @@
               <w:rPr>
                 <w:sz w:val="28"/>
                 <w:szCs w:val="28"/>
+              </w:rPr>
+            </w:pPr>
+          </w:p>
+        </w:tc>
+      </w:tr>
+      <w:tr>
+        <w:tc>
+          <w:tcPr>
+            <w:tcW w:w="9016" w:type="dxa"/>
+            <w:shd w:val="clear" w:color="auto" w:fill="F4B083" w:themeFill="accent2" w:themeFillTint="99"/>
+          </w:tcPr>
+          <w:p>
+            <w:pPr>
+              <w:tabs>
+                <w:tab w:val="left" w:pos="3075"/>
+              </w:tabs>
+              <w:rPr>
+                <w:b/>
+                <w:color w:val="002060"/>
+                <w:sz w:val="28"/>
+                <w:szCs w:val="28"/>
                 <w:shd w:val="clear" w:color="auto" w:fill="F4B083" w:themeFill="accent2" w:themeFillTint="99"/>
               </w:rPr>
             </w:pPr>
             <w:r>
               <w:rPr>
+                <w:b/>
+                <w:color w:val="002060"/>
                 <w:sz w:val="28"/>
                 <w:szCs w:val="28"/>
                 <w:shd w:val="clear" w:color="auto" w:fill="F4B083" w:themeFill="accent2" w:themeFillTint="99"/>
               </w:rPr>
+              <w:lastRenderedPageBreak/>
+              <w:t>Block Level Scope</w:t>
+            </w:r>
+          </w:p>
+          <w:p>
+            <w:pPr>
+              <w:tabs>
+                <w:tab w:val="left" w:pos="3075"/>
+              </w:tabs>
+              <w:rPr>
+                <w:sz w:val="28"/>
+                <w:szCs w:val="28"/>
+                <w:shd w:val="clear" w:color="auto" w:fill="F4B083" w:themeFill="accent2" w:themeFillTint="99"/>
+              </w:rPr>
+            </w:pPr>
+            <w:r>
+              <w:rPr>
+                <w:sz w:val="28"/>
+                <w:szCs w:val="28"/>
+                <w:shd w:val="clear" w:color="auto" w:fill="F4B083" w:themeFill="accent2" w:themeFillTint="99"/>
+              </w:rPr>
               <w:t xml:space="preserve"> </w:t>
             </w:r>
+            <w:r>
+              <w:rPr>
+                <w:sz w:val="28"/>
+                <w:szCs w:val="28"/>
+                <w:shd w:val="clear" w:color="auto" w:fill="F4B083" w:themeFill="accent2" w:themeFillTint="99"/>
+              </w:rPr>
+              <w:t>1) These variables are generally declared inside thefor, while statements etc.</w:t>
+            </w:r>
+          </w:p>
+          <w:p>
+            <w:pPr>
+              <w:tabs>
+                <w:tab w:val="left" w:pos="3075"/>
+              </w:tabs>
+              <w:rPr>
+                <w:sz w:val="28"/>
+                <w:szCs w:val="28"/>
+                <w:shd w:val="clear" w:color="auto" w:fill="F4B083" w:themeFill="accent2" w:themeFillTint="99"/>
+              </w:rPr>
+            </w:pPr>
+            <w:r>
+              <w:rPr>
+                <w:sz w:val="28"/>
+                <w:szCs w:val="28"/>
+                <w:shd w:val="clear" w:color="auto" w:fill="F4B083" w:themeFill="accent2" w:themeFillTint="99"/>
+              </w:rPr>
+              <w:t>2) A variable which is declared inside a loop body will not be visible to the outside of loop body.</w:t>
+            </w:r>
+          </w:p>
+          <w:p>
+            <w:pPr>
+              <w:tabs>
+                <w:tab w:val="left" w:pos="3075"/>
+              </w:tabs>
+              <w:rPr>
+                <w:sz w:val="28"/>
+                <w:szCs w:val="28"/>
+                <w:shd w:val="clear" w:color="auto" w:fill="F4B083" w:themeFill="accent2" w:themeFillTint="99"/>
+              </w:rPr>
+            </w:pPr>
+            <w:r>
+              <w:rPr>
+                <w:sz w:val="28"/>
+                <w:szCs w:val="28"/>
+                <w:shd w:val="clear" w:color="auto" w:fill="F4B083" w:themeFill="accent2" w:themeFillTint="99"/>
+              </w:rPr>
+              <w:t>3) Generally, a loop inside a method has three level of nested code blocks (I.e. class level, method level, loop level).</w:t>
+            </w:r>
+          </w:p>
+          <w:p>
+            <w:pPr>
+              <w:tabs>
+                <w:tab w:val="left" w:pos="3075"/>
+              </w:tabs>
+              <w:rPr>
+                <w:sz w:val="28"/>
+                <w:szCs w:val="28"/>
+                <w:shd w:val="clear" w:color="auto" w:fill="F4B083" w:themeFill="accent2" w:themeFillTint="99"/>
+              </w:rPr>
+            </w:pPr>
+          </w:p>
+          <w:p>
+            <w:pPr>
+              <w:tabs>
+                <w:tab w:val="left" w:pos="3075"/>
+              </w:tabs>
+              <w:rPr>
+                <w:sz w:val="28"/>
+                <w:szCs w:val="28"/>
+                <w:shd w:val="clear" w:color="auto" w:fill="F4B083" w:themeFill="accent2" w:themeFillTint="99"/>
+              </w:rPr>
+            </w:pPr>
+            <w:r>
+              <w:rPr>
+                <w:noProof/>
+                <w:lang w:eastAsia="en-IN"/>
+              </w:rPr>
+              <w:drawing>
+                <wp:inline distT="0" distB="0" distL="0" distR="0" wp14:anchorId="692E8F6D" wp14:editId="3A4143B5">
+                  <wp:extent cx="3524250" cy="1809750"/>
+                  <wp:effectExtent l="0" t="0" r="0" b="0"/>
+                  <wp:docPr id="10" name="Picture 10"/>
+                  <wp:cNvGraphicFramePr>
+                    <a:graphicFrameLocks xmlns:a="http://schemas.openxmlformats.org/drawingml/2006/main" noChangeAspect="1"/>
+                  </wp:cNvGraphicFramePr>
+                  <a:graphic xmlns:a="http://schemas.openxmlformats.org/drawingml/2006/main">
+                    <a:graphicData uri="http://schemas.openxmlformats.org/drawingml/2006/picture">
+                      <pic:pic xmlns:pic="http://schemas.openxmlformats.org/drawingml/2006/picture">
+                        <pic:nvPicPr>
+                          <pic:cNvPr id="1" name=""/>
+                          <pic:cNvPicPr/>
+                        </pic:nvPicPr>
+                        <pic:blipFill>
+                          <a:blip r:embed="rId7"/>
+                          <a:stretch>
+                            <a:fillRect/>
+                          </a:stretch>
+                        </pic:blipFill>
+                        <pic:spPr>
+                          <a:xfrm>
+                            <a:off x="0" y="0"/>
+                            <a:ext cx="3524250" cy="1809750"/>
+                          </a:xfrm>
+                          <a:prstGeom prst="rect">
+                            <a:avLst/>
+                          </a:prstGeom>
+                        </pic:spPr>
+                      </pic:pic>
+                    </a:graphicData>
+                  </a:graphic>
+                </wp:inline>
+              </w:drawing>
+            </w:r>
+          </w:p>
+          <w:p>
+            <w:pPr>
+              <w:tabs>
+                <w:tab w:val="left" w:pos="3075"/>
+              </w:tabs>
+              <w:rPr>
+                <w:sz w:val="28"/>
+                <w:szCs w:val="28"/>
+                <w:shd w:val="clear" w:color="auto" w:fill="F4B083" w:themeFill="accent2" w:themeFillTint="99"/>
+              </w:rPr>
+            </w:pPr>
+          </w:p>
+          <w:p>
+            <w:pPr>
+              <w:tabs>
+                <w:tab w:val="left" w:pos="3075"/>
+              </w:tabs>
+              <w:rPr>
+                <w:b/>
+                <w:color w:val="002060"/>
+                <w:sz w:val="28"/>
+                <w:szCs w:val="28"/>
+                <w:shd w:val="clear" w:color="auto" w:fill="F4B083" w:themeFill="accent2" w:themeFillTint="99"/>
+              </w:rPr>
+            </w:pPr>
           </w:p>
         </w:tc>
       </w:tr>
@@ -736,9 +931,8 @@
                 <w:sz w:val="28"/>
                 <w:szCs w:val="28"/>
               </w:rPr>
-              <w:t xml:space="preserve">Write the points </w:t>
-            </w:r>
-            <w:proofErr w:type="spellStart"/>
+              <w:t>Write the points di</w:t>
+            </w:r>
             <w:r>
               <w:rPr>
                 <w:rFonts w:asciiTheme="minorHAnsi" w:hAnsiTheme="minorHAnsi" w:cstheme="minorHAnsi"/>
@@ -747,9 +941,10 @@
                 <w:sz w:val="28"/>
                 <w:szCs w:val="28"/>
               </w:rPr>
-              <w:t>dicussed</w:t>
-            </w:r>
-            <w:proofErr w:type="spellEnd"/>
+              <w:t>s</w:t>
+            </w:r>
+            <w:bookmarkStart w:id="0" w:name="_GoBack"/>
+            <w:bookmarkEnd w:id="0"/>
             <w:r>
               <w:rPr>
                 <w:rFonts w:asciiTheme="minorHAnsi" w:hAnsiTheme="minorHAnsi" w:cstheme="minorHAnsi"/>
@@ -758,7 +953,7 @@
                 <w:sz w:val="28"/>
                 <w:szCs w:val="28"/>
               </w:rPr>
-              <w:t xml:space="preserve"> about delegates in the class</w:t>
+              <w:t>cussed about delegates in the class</w:t>
             </w:r>
           </w:p>
           <w:p>
@@ -792,23 +987,13 @@
                 <w:szCs w:val="28"/>
               </w:rPr>
             </w:pPr>
-            <w:proofErr w:type="spellStart"/>
-            <w:r>
-              <w:rPr>
-                <w:b/>
-                <w:sz w:val="28"/>
-                <w:szCs w:val="28"/>
-              </w:rPr>
-              <w:t>Ans</w:t>
-            </w:r>
-            <w:proofErr w:type="spellEnd"/>
-            <w:r>
-              <w:rPr>
-                <w:b/>
-                <w:sz w:val="28"/>
-                <w:szCs w:val="28"/>
-              </w:rPr>
-              <w:t xml:space="preserve"> :</w:t>
+            <w:r>
+              <w:rPr>
+                <w:b/>
+                <w:sz w:val="28"/>
+                <w:szCs w:val="28"/>
+              </w:rPr>
+              <w:t>Ans :</w:t>
             </w:r>
           </w:p>
         </w:tc>
@@ -831,33 +1016,22 @@
             <w:r>
               <w:rPr>
                 <w:b/>
-                <w:color w:val="0070C0"/>
-                <w:sz w:val="28"/>
-                <w:szCs w:val="28"/>
-              </w:rPr>
-              <w:t>Delegate</w:t>
-            </w:r>
-            <w:r>
-              <w:rPr>
-                <w:b/>
                 <w:color w:val="002060"/>
                 <w:sz w:val="28"/>
                 <w:szCs w:val="28"/>
               </w:rPr>
-              <w:t xml:space="preserve"> </w:t>
-            </w:r>
-          </w:p>
-          <w:p>
-            <w:pPr>
-              <w:rPr>
-                <w:b/>
-                <w:sz w:val="28"/>
-                <w:szCs w:val="28"/>
-              </w:rPr>
-            </w:pPr>
-            <w:r>
-              <w:rPr>
-                <w:b/>
+              <w:t xml:space="preserve">Delegate </w:t>
+            </w:r>
+          </w:p>
+          <w:p>
+            <w:pPr>
+              <w:rPr>
+                <w:sz w:val="28"/>
+                <w:szCs w:val="28"/>
+              </w:rPr>
+            </w:pPr>
+            <w:r>
+              <w:rPr>
                 <w:sz w:val="28"/>
                 <w:szCs w:val="28"/>
               </w:rPr>
@@ -868,15 +1042,15 @@
             <w:pPr>
               <w:rPr>
                 <w:b/>
-                <w:color w:val="0070C0"/>
-                <w:sz w:val="28"/>
-                <w:szCs w:val="28"/>
-              </w:rPr>
-            </w:pPr>
-            <w:r>
-              <w:rPr>
-                <w:b/>
-                <w:color w:val="0070C0"/>
+                <w:color w:val="002060"/>
+                <w:sz w:val="28"/>
+                <w:szCs w:val="28"/>
+              </w:rPr>
+            </w:pPr>
+            <w:r>
+              <w:rPr>
+                <w:b/>
+                <w:color w:val="002060"/>
                 <w:sz w:val="28"/>
                 <w:szCs w:val="28"/>
               </w:rPr>
@@ -886,14 +1060,12 @@
           <w:p>
             <w:pPr>
               <w:rPr>
-                <w:b/>
-                <w:sz w:val="28"/>
-                <w:szCs w:val="28"/>
-              </w:rPr>
-            </w:pPr>
-            <w:r>
-              <w:rPr>
-                <w:b/>
+                <w:sz w:val="28"/>
+                <w:szCs w:val="28"/>
+              </w:rPr>
+            </w:pPr>
+            <w:r>
+              <w:rPr>
                 <w:sz w:val="28"/>
                 <w:szCs w:val="28"/>
               </w:rPr>
@@ -903,14 +1075,12 @@
           <w:p>
             <w:pPr>
               <w:rPr>
-                <w:b/>
-                <w:sz w:val="28"/>
-                <w:szCs w:val="28"/>
-              </w:rPr>
-            </w:pPr>
-            <w:r>
-              <w:rPr>
-                <w:b/>
+                <w:sz w:val="28"/>
+                <w:szCs w:val="28"/>
+              </w:rPr>
+            </w:pPr>
+            <w:r>
+              <w:rPr>
                 <w:sz w:val="28"/>
                 <w:szCs w:val="28"/>
               </w:rPr>
@@ -920,14 +1090,12 @@
           <w:p>
             <w:pPr>
               <w:rPr>
-                <w:b/>
-                <w:sz w:val="28"/>
-                <w:szCs w:val="28"/>
-              </w:rPr>
-            </w:pPr>
-            <w:r>
-              <w:rPr>
-                <w:b/>
+                <w:sz w:val="28"/>
+                <w:szCs w:val="28"/>
+              </w:rPr>
+            </w:pPr>
+            <w:r>
+              <w:rPr>
                 <w:sz w:val="28"/>
                 <w:szCs w:val="28"/>
               </w:rPr>
@@ -938,15 +1106,15 @@
             <w:pPr>
               <w:rPr>
                 <w:b/>
-                <w:color w:val="0070C0"/>
-                <w:sz w:val="28"/>
-                <w:szCs w:val="28"/>
-              </w:rPr>
-            </w:pPr>
-            <w:r>
-              <w:rPr>
-                <w:b/>
-                <w:color w:val="0070C0"/>
+                <w:color w:val="002060"/>
+                <w:sz w:val="28"/>
+                <w:szCs w:val="28"/>
+              </w:rPr>
+            </w:pPr>
+            <w:r>
+              <w:rPr>
+                <w:b/>
+                <w:color w:val="002060"/>
                 <w:sz w:val="28"/>
                 <w:szCs w:val="28"/>
               </w:rPr>
@@ -962,18 +1130,119 @@
                 <w:numId w:val="3"/>
               </w:numPr>
               <w:rPr>
-                <w:b/>
-                <w:sz w:val="28"/>
-                <w:szCs w:val="28"/>
-              </w:rPr>
-            </w:pPr>
-            <w:r>
-              <w:rPr>
-                <w:b/>
+                <w:sz w:val="28"/>
+                <w:szCs w:val="28"/>
+              </w:rPr>
+            </w:pPr>
+            <w:r>
+              <w:rPr>
                 <w:sz w:val="28"/>
                 <w:szCs w:val="28"/>
               </w:rPr>
               <w:t>Using single call from delegate, all your method pointing to delegate will be called.</w:t>
+            </w:r>
+          </w:p>
+          <w:p>
+            <w:pPr>
+              <w:rPr>
+                <w:b/>
+                <w:color w:val="002060"/>
+                <w:sz w:val="28"/>
+                <w:szCs w:val="28"/>
+              </w:rPr>
+            </w:pPr>
+            <w:r>
+              <w:rPr>
+                <w:b/>
+                <w:color w:val="002060"/>
+                <w:sz w:val="28"/>
+                <w:szCs w:val="28"/>
+              </w:rPr>
+              <w:t>Types of Delegate</w:t>
+            </w:r>
+          </w:p>
+          <w:p>
+            <w:pPr>
+              <w:rPr>
+                <w:b/>
+                <w:sz w:val="28"/>
+                <w:szCs w:val="28"/>
+              </w:rPr>
+            </w:pPr>
+            <w:r>
+              <w:rPr>
+                <w:b/>
+                <w:sz w:val="28"/>
+                <w:szCs w:val="28"/>
+              </w:rPr>
+              <w:t>1) Single Cast Delegate</w:t>
+            </w:r>
+          </w:p>
+          <w:p>
+            <w:pPr>
+              <w:pStyle w:val="ListParagraph"/>
+              <w:numPr>
+                <w:ilvl w:val="0"/>
+                <w:numId w:val="9"/>
+              </w:numPr>
+              <w:rPr>
+                <w:b/>
+                <w:sz w:val="28"/>
+                <w:szCs w:val="28"/>
+              </w:rPr>
+            </w:pPr>
+            <w:r>
+              <w:rPr>
+                <w:sz w:val="28"/>
+                <w:szCs w:val="28"/>
+              </w:rPr>
+              <w:t>Pointing towards only one method</w:t>
+            </w:r>
+            <w:r>
+              <w:rPr>
+                <w:b/>
+                <w:sz w:val="28"/>
+                <w:szCs w:val="28"/>
+              </w:rPr>
+              <w:t>.</w:t>
+            </w:r>
+          </w:p>
+          <w:p>
+            <w:pPr>
+              <w:rPr>
+                <w:b/>
+                <w:sz w:val="28"/>
+                <w:szCs w:val="28"/>
+              </w:rPr>
+            </w:pPr>
+            <w:r>
+              <w:rPr>
+                <w:b/>
+                <w:sz w:val="28"/>
+                <w:szCs w:val="28"/>
+              </w:rPr>
+              <w:t xml:space="preserve">2) Multi Cast Delegate </w:t>
+            </w:r>
+          </w:p>
+          <w:p>
+            <w:pPr>
+              <w:pStyle w:val="ListParagraph"/>
+              <w:numPr>
+                <w:ilvl w:val="0"/>
+                <w:numId w:val="9"/>
+              </w:numPr>
+              <w:rPr>
+                <w:b/>
+                <w:sz w:val="28"/>
+                <w:szCs w:val="28"/>
+              </w:rPr>
+            </w:pPr>
+            <w:r>
+              <w:rPr>
+                <w:sz w:val="28"/>
+                <w:szCs w:val="28"/>
+              </w:rPr>
+              <w:t>Pointing towards multiple methods.</w:t>
             </w:r>
           </w:p>
         </w:tc>
@@ -1071,41 +1340,295 @@
                 <w:sz w:val="19"/>
                 <w:szCs w:val="19"/>
               </w:rPr>
+              <w:t xml:space="preserve"> System.Collections.Generic;</w:t>
+            </w:r>
+          </w:p>
+          <w:p>
+            <w:pPr>
+              <w:autoSpaceDE w:val="0"/>
+              <w:autoSpaceDN w:val="0"/>
+              <w:adjustRightInd w:val="0"/>
+              <w:rPr>
+                <w:rFonts w:ascii="Cascadia Mono" w:hAnsi="Cascadia Mono" w:cs="Cascadia Mono"/>
+                <w:color w:val="000000"/>
+                <w:sz w:val="19"/>
+                <w:szCs w:val="19"/>
+              </w:rPr>
+            </w:pPr>
+            <w:r>
+              <w:rPr>
+                <w:rFonts w:ascii="Cascadia Mono" w:hAnsi="Cascadia Mono" w:cs="Cascadia Mono"/>
+                <w:color w:val="0000FF"/>
+                <w:sz w:val="19"/>
+                <w:szCs w:val="19"/>
+              </w:rPr>
+              <w:t>using</w:t>
+            </w:r>
+            <w:r>
+              <w:rPr>
+                <w:rFonts w:ascii="Cascadia Mono" w:hAnsi="Cascadia Mono" w:cs="Cascadia Mono"/>
+                <w:color w:val="000000"/>
+                <w:sz w:val="19"/>
+                <w:szCs w:val="19"/>
+              </w:rPr>
+              <w:t xml:space="preserve"> System.Linq;</w:t>
+            </w:r>
+          </w:p>
+          <w:p>
+            <w:pPr>
+              <w:autoSpaceDE w:val="0"/>
+              <w:autoSpaceDN w:val="0"/>
+              <w:adjustRightInd w:val="0"/>
+              <w:rPr>
+                <w:rFonts w:ascii="Cascadia Mono" w:hAnsi="Cascadia Mono" w:cs="Cascadia Mono"/>
+                <w:color w:val="000000"/>
+                <w:sz w:val="19"/>
+                <w:szCs w:val="19"/>
+              </w:rPr>
+            </w:pPr>
+            <w:r>
+              <w:rPr>
+                <w:rFonts w:ascii="Cascadia Mono" w:hAnsi="Cascadia Mono" w:cs="Cascadia Mono"/>
+                <w:color w:val="0000FF"/>
+                <w:sz w:val="19"/>
+                <w:szCs w:val="19"/>
+              </w:rPr>
+              <w:t>using</w:t>
+            </w:r>
+            <w:r>
+              <w:rPr>
+                <w:rFonts w:ascii="Cascadia Mono" w:hAnsi="Cascadia Mono" w:cs="Cascadia Mono"/>
+                <w:color w:val="000000"/>
+                <w:sz w:val="19"/>
+                <w:szCs w:val="19"/>
+              </w:rPr>
+              <w:t xml:space="preserve"> System.Text;</w:t>
+            </w:r>
+          </w:p>
+          <w:p>
+            <w:pPr>
+              <w:autoSpaceDE w:val="0"/>
+              <w:autoSpaceDN w:val="0"/>
+              <w:adjustRightInd w:val="0"/>
+              <w:rPr>
+                <w:rFonts w:ascii="Cascadia Mono" w:hAnsi="Cascadia Mono" w:cs="Cascadia Mono"/>
+                <w:color w:val="000000"/>
+                <w:sz w:val="19"/>
+                <w:szCs w:val="19"/>
+              </w:rPr>
+            </w:pPr>
+            <w:r>
+              <w:rPr>
+                <w:rFonts w:ascii="Cascadia Mono" w:hAnsi="Cascadia Mono" w:cs="Cascadia Mono"/>
+                <w:color w:val="0000FF"/>
+                <w:sz w:val="19"/>
+                <w:szCs w:val="19"/>
+              </w:rPr>
+              <w:t>using</w:t>
+            </w:r>
+            <w:r>
+              <w:rPr>
+                <w:rFonts w:ascii="Cascadia Mono" w:hAnsi="Cascadia Mono" w:cs="Cascadia Mono"/>
+                <w:color w:val="000000"/>
+                <w:sz w:val="19"/>
+                <w:szCs w:val="19"/>
+              </w:rPr>
+              <w:t xml:space="preserve"> System.Threading.Tasks;</w:t>
+            </w:r>
+          </w:p>
+          <w:p>
+            <w:pPr>
+              <w:autoSpaceDE w:val="0"/>
+              <w:autoSpaceDN w:val="0"/>
+              <w:adjustRightInd w:val="0"/>
+              <w:rPr>
+                <w:rFonts w:ascii="Cascadia Mono" w:hAnsi="Cascadia Mono" w:cs="Cascadia Mono"/>
+                <w:color w:val="000000"/>
+                <w:sz w:val="19"/>
+                <w:szCs w:val="19"/>
+              </w:rPr>
+            </w:pPr>
+            <w:r>
+              <w:rPr>
+                <w:rFonts w:ascii="Cascadia Mono" w:hAnsi="Cascadia Mono" w:cs="Cascadia Mono"/>
+                <w:color w:val="008000"/>
+                <w:sz w:val="19"/>
+                <w:szCs w:val="19"/>
+              </w:rPr>
+              <w:t>// ***********************************</w:t>
+            </w:r>
+          </w:p>
+          <w:p>
+            <w:pPr>
+              <w:autoSpaceDE w:val="0"/>
+              <w:autoSpaceDN w:val="0"/>
+              <w:adjustRightInd w:val="0"/>
+              <w:rPr>
+                <w:rFonts w:ascii="Cascadia Mono" w:hAnsi="Cascadia Mono" w:cs="Cascadia Mono"/>
+                <w:color w:val="000000"/>
+                <w:sz w:val="19"/>
+                <w:szCs w:val="19"/>
+              </w:rPr>
+            </w:pPr>
+            <w:r>
+              <w:rPr>
+                <w:rFonts w:ascii="Cascadia Mono" w:hAnsi="Cascadia Mono" w:cs="Cascadia Mono"/>
+                <w:color w:val="008000"/>
+                <w:sz w:val="19"/>
+                <w:szCs w:val="19"/>
+              </w:rPr>
+              <w:t>// Author : Nanam Vaishnavi</w:t>
+            </w:r>
+          </w:p>
+          <w:p>
+            <w:pPr>
+              <w:autoSpaceDE w:val="0"/>
+              <w:autoSpaceDN w:val="0"/>
+              <w:adjustRightInd w:val="0"/>
+              <w:rPr>
+                <w:rFonts w:ascii="Cascadia Mono" w:hAnsi="Cascadia Mono" w:cs="Cascadia Mono"/>
+                <w:color w:val="000000"/>
+                <w:sz w:val="19"/>
+                <w:szCs w:val="19"/>
+              </w:rPr>
+            </w:pPr>
+            <w:r>
+              <w:rPr>
+                <w:rFonts w:ascii="Cascadia Mono" w:hAnsi="Cascadia Mono" w:cs="Cascadia Mono"/>
+                <w:color w:val="008000"/>
+                <w:sz w:val="19"/>
+                <w:szCs w:val="19"/>
+              </w:rPr>
+              <w:t>// Purpose : C# code to illustrate the usage of delegates.</w:t>
+            </w:r>
+          </w:p>
+          <w:p>
+            <w:pPr>
+              <w:autoSpaceDE w:val="0"/>
+              <w:autoSpaceDN w:val="0"/>
+              <w:adjustRightInd w:val="0"/>
+              <w:rPr>
+                <w:rFonts w:ascii="Cascadia Mono" w:hAnsi="Cascadia Mono" w:cs="Cascadia Mono"/>
+                <w:color w:val="000000"/>
+                <w:sz w:val="19"/>
+                <w:szCs w:val="19"/>
+              </w:rPr>
+            </w:pPr>
+            <w:r>
+              <w:rPr>
+                <w:rFonts w:ascii="Cascadia Mono" w:hAnsi="Cascadia Mono" w:cs="Cascadia Mono"/>
+                <w:color w:val="008000"/>
+                <w:sz w:val="19"/>
+                <w:szCs w:val="19"/>
+              </w:rPr>
+              <w:t>// ***********************************</w:t>
+            </w:r>
+          </w:p>
+          <w:p>
+            <w:pPr>
+              <w:autoSpaceDE w:val="0"/>
+              <w:autoSpaceDN w:val="0"/>
+              <w:adjustRightInd w:val="0"/>
+              <w:rPr>
+                <w:rFonts w:ascii="Cascadia Mono" w:hAnsi="Cascadia Mono" w:cs="Cascadia Mono"/>
+                <w:color w:val="000000"/>
+                <w:sz w:val="19"/>
+                <w:szCs w:val="19"/>
+              </w:rPr>
+            </w:pPr>
+          </w:p>
+          <w:p>
+            <w:pPr>
+              <w:autoSpaceDE w:val="0"/>
+              <w:autoSpaceDN w:val="0"/>
+              <w:adjustRightInd w:val="0"/>
+              <w:rPr>
+                <w:rFonts w:ascii="Cascadia Mono" w:hAnsi="Cascadia Mono" w:cs="Cascadia Mono"/>
+                <w:color w:val="000000"/>
+                <w:sz w:val="19"/>
+                <w:szCs w:val="19"/>
+              </w:rPr>
+            </w:pPr>
+            <w:r>
+              <w:rPr>
+                <w:rFonts w:ascii="Cascadia Mono" w:hAnsi="Cascadia Mono" w:cs="Cascadia Mono"/>
+                <w:color w:val="0000FF"/>
+                <w:sz w:val="19"/>
+                <w:szCs w:val="19"/>
+              </w:rPr>
+              <w:t>namespace</w:t>
+            </w:r>
+            <w:r>
+              <w:rPr>
+                <w:rFonts w:ascii="Cascadia Mono" w:hAnsi="Cascadia Mono" w:cs="Cascadia Mono"/>
+                <w:color w:val="000000"/>
+                <w:sz w:val="19"/>
+                <w:szCs w:val="19"/>
+              </w:rPr>
+              <w:t xml:space="preserve"> Day20Project1</w:t>
+            </w:r>
+          </w:p>
+          <w:p>
+            <w:pPr>
+              <w:autoSpaceDE w:val="0"/>
+              <w:autoSpaceDN w:val="0"/>
+              <w:adjustRightInd w:val="0"/>
+              <w:rPr>
+                <w:rFonts w:ascii="Cascadia Mono" w:hAnsi="Cascadia Mono" w:cs="Cascadia Mono"/>
+                <w:color w:val="000000"/>
+                <w:sz w:val="19"/>
+                <w:szCs w:val="19"/>
+              </w:rPr>
+            </w:pPr>
+            <w:r>
+              <w:rPr>
+                <w:rFonts w:ascii="Cascadia Mono" w:hAnsi="Cascadia Mono" w:cs="Cascadia Mono"/>
+                <w:color w:val="000000"/>
+                <w:sz w:val="19"/>
+                <w:szCs w:val="19"/>
+              </w:rPr>
+              <w:t>{</w:t>
+            </w:r>
+          </w:p>
+          <w:p>
+            <w:pPr>
+              <w:autoSpaceDE w:val="0"/>
+              <w:autoSpaceDN w:val="0"/>
+              <w:adjustRightInd w:val="0"/>
+              <w:rPr>
+                <w:rFonts w:ascii="Cascadia Mono" w:hAnsi="Cascadia Mono" w:cs="Cascadia Mono"/>
+                <w:color w:val="000000"/>
+                <w:sz w:val="19"/>
+                <w:szCs w:val="19"/>
+              </w:rPr>
+            </w:pPr>
+            <w:r>
+              <w:rPr>
+                <w:rFonts w:ascii="Cascadia Mono" w:hAnsi="Cascadia Mono" w:cs="Cascadia Mono"/>
+                <w:color w:val="000000"/>
+                <w:sz w:val="19"/>
+                <w:szCs w:val="19"/>
+              </w:rPr>
+              <w:t xml:space="preserve">    </w:t>
+            </w:r>
+            <w:r>
+              <w:rPr>
+                <w:rFonts w:ascii="Cascadia Mono" w:hAnsi="Cascadia Mono" w:cs="Cascadia Mono"/>
+                <w:color w:val="0000FF"/>
+                <w:sz w:val="19"/>
+                <w:szCs w:val="19"/>
+              </w:rPr>
+              <w:t>public</w:t>
+            </w:r>
+            <w:r>
+              <w:rPr>
+                <w:rFonts w:ascii="Cascadia Mono" w:hAnsi="Cascadia Mono" w:cs="Cascadia Mono"/>
+                <w:color w:val="000000"/>
+                <w:sz w:val="19"/>
+                <w:szCs w:val="19"/>
+              </w:rPr>
               <w:t xml:space="preserve"> </w:t>
             </w:r>
-            <w:proofErr w:type="spellStart"/>
-            <w:r>
-              <w:rPr>
-                <w:rFonts w:ascii="Cascadia Mono" w:hAnsi="Cascadia Mono" w:cs="Cascadia Mono"/>
-                <w:color w:val="000000"/>
-                <w:sz w:val="19"/>
-                <w:szCs w:val="19"/>
-              </w:rPr>
-              <w:t>System.Collections.Generic</w:t>
-            </w:r>
-            <w:proofErr w:type="spellEnd"/>
-            <w:r>
-              <w:rPr>
-                <w:rFonts w:ascii="Cascadia Mono" w:hAnsi="Cascadia Mono" w:cs="Cascadia Mono"/>
-                <w:color w:val="000000"/>
-                <w:sz w:val="19"/>
-                <w:szCs w:val="19"/>
-              </w:rPr>
-              <w:t>;</w:t>
-            </w:r>
-          </w:p>
-          <w:p>
-            <w:pPr>
-              <w:autoSpaceDE w:val="0"/>
-              <w:autoSpaceDN w:val="0"/>
-              <w:adjustRightInd w:val="0"/>
-              <w:rPr>
-                <w:rFonts w:ascii="Cascadia Mono" w:hAnsi="Cascadia Mono" w:cs="Cascadia Mono"/>
-                <w:color w:val="000000"/>
-                <w:sz w:val="19"/>
-                <w:szCs w:val="19"/>
-              </w:rPr>
-            </w:pPr>
             <w:r>
               <w:rPr>
                 <w:rFonts w:ascii="Cascadia Mono" w:hAnsi="Cascadia Mono" w:cs="Cascadia Mono"/>
@@ -1113,7 +1636,7 @@
                 <w:sz w:val="19"/>
                 <w:szCs w:val="19"/>
               </w:rPr>
-              <w:t>using</w:t>
+              <w:t>delegate</w:t>
             </w:r>
             <w:r>
               <w:rPr>
@@ -1124,39 +1647,6 @@
               </w:rPr>
               <w:t xml:space="preserve"> </w:t>
             </w:r>
-            <w:proofErr w:type="spellStart"/>
-            <w:r>
-              <w:rPr>
-                <w:rFonts w:ascii="Cascadia Mono" w:hAnsi="Cascadia Mono" w:cs="Cascadia Mono"/>
-                <w:color w:val="000000"/>
-                <w:sz w:val="19"/>
-                <w:szCs w:val="19"/>
-              </w:rPr>
-              <w:t>System.Linq</w:t>
-            </w:r>
-            <w:proofErr w:type="spellEnd"/>
-            <w:r>
-              <w:rPr>
-                <w:rFonts w:ascii="Cascadia Mono" w:hAnsi="Cascadia Mono" w:cs="Cascadia Mono"/>
-                <w:color w:val="000000"/>
-                <w:sz w:val="19"/>
-                <w:szCs w:val="19"/>
-              </w:rPr>
-              <w:t>;</w:t>
-            </w:r>
-          </w:p>
-          <w:p>
-            <w:pPr>
-              <w:autoSpaceDE w:val="0"/>
-              <w:autoSpaceDN w:val="0"/>
-              <w:adjustRightInd w:val="0"/>
-              <w:rPr>
-                <w:rFonts w:ascii="Cascadia Mono" w:hAnsi="Cascadia Mono" w:cs="Cascadia Mono"/>
-                <w:color w:val="000000"/>
-                <w:sz w:val="19"/>
-                <w:szCs w:val="19"/>
-              </w:rPr>
-            </w:pPr>
             <w:r>
               <w:rPr>
                 <w:rFonts w:ascii="Cascadia Mono" w:hAnsi="Cascadia Mono" w:cs="Cascadia Mono"/>
@@ -1164,7 +1654,7 @@
                 <w:sz w:val="19"/>
                 <w:szCs w:val="19"/>
               </w:rPr>
-              <w:t>using</w:t>
+              <w:t>void</w:t>
             </w:r>
             <w:r>
               <w:rPr>
@@ -1175,39 +1665,24 @@
               </w:rPr>
               <w:t xml:space="preserve"> </w:t>
             </w:r>
-            <w:proofErr w:type="spellStart"/>
-            <w:r>
-              <w:rPr>
-                <w:rFonts w:ascii="Cascadia Mono" w:hAnsi="Cascadia Mono" w:cs="Cascadia Mono"/>
-                <w:color w:val="000000"/>
-                <w:sz w:val="19"/>
-                <w:szCs w:val="19"/>
-              </w:rPr>
-              <w:t>System.Text</w:t>
-            </w:r>
-            <w:proofErr w:type="spellEnd"/>
-            <w:r>
-              <w:rPr>
-                <w:rFonts w:ascii="Cascadia Mono" w:hAnsi="Cascadia Mono" w:cs="Cascadia Mono"/>
-                <w:color w:val="000000"/>
-                <w:sz w:val="19"/>
-                <w:szCs w:val="19"/>
-              </w:rPr>
-              <w:t>;</w:t>
-            </w:r>
-          </w:p>
-          <w:p>
-            <w:pPr>
-              <w:autoSpaceDE w:val="0"/>
-              <w:autoSpaceDN w:val="0"/>
-              <w:adjustRightInd w:val="0"/>
-              <w:rPr>
-                <w:rFonts w:ascii="Cascadia Mono" w:hAnsi="Cascadia Mono" w:cs="Cascadia Mono"/>
-                <w:color w:val="000000"/>
-                <w:sz w:val="19"/>
-                <w:szCs w:val="19"/>
-              </w:rPr>
-            </w:pPr>
+            <w:r>
+              <w:rPr>
+                <w:rFonts w:ascii="Cascadia Mono" w:hAnsi="Cascadia Mono" w:cs="Cascadia Mono"/>
+                <w:color w:val="2B91AF"/>
+                <w:sz w:val="19"/>
+                <w:szCs w:val="19"/>
+              </w:rPr>
+              <w:t>Operations</w:t>
+            </w:r>
+            <w:r>
+              <w:rPr>
+                <w:rFonts w:ascii="Cascadia Mono" w:hAnsi="Cascadia Mono" w:cs="Cascadia Mono"/>
+                <w:color w:val="000000"/>
+                <w:sz w:val="19"/>
+                <w:szCs w:val="19"/>
+              </w:rPr>
+              <w:t>(</w:t>
+            </w:r>
             <w:r>
               <w:rPr>
                 <w:rFonts w:ascii="Cascadia Mono" w:hAnsi="Cascadia Mono" w:cs="Cascadia Mono"/>
@@ -1215,7 +1690,65 @@
                 <w:sz w:val="19"/>
                 <w:szCs w:val="19"/>
               </w:rPr>
-              <w:t>using</w:t>
+              <w:t>int</w:t>
+            </w:r>
+            <w:r>
+              <w:rPr>
+                <w:rFonts w:ascii="Cascadia Mono" w:hAnsi="Cascadia Mono" w:cs="Cascadia Mono"/>
+                <w:color w:val="000000"/>
+                <w:sz w:val="19"/>
+                <w:szCs w:val="19"/>
+              </w:rPr>
+              <w:t xml:space="preserve"> a, </w:t>
+            </w:r>
+            <w:r>
+              <w:rPr>
+                <w:rFonts w:ascii="Cascadia Mono" w:hAnsi="Cascadia Mono" w:cs="Cascadia Mono"/>
+                <w:color w:val="0000FF"/>
+                <w:sz w:val="19"/>
+                <w:szCs w:val="19"/>
+              </w:rPr>
+              <w:t>int</w:t>
+            </w:r>
+            <w:r>
+              <w:rPr>
+                <w:rFonts w:ascii="Cascadia Mono" w:hAnsi="Cascadia Mono" w:cs="Cascadia Mono"/>
+                <w:color w:val="000000"/>
+                <w:sz w:val="19"/>
+                <w:szCs w:val="19"/>
+              </w:rPr>
+              <w:t xml:space="preserve"> b);</w:t>
+            </w:r>
+          </w:p>
+          <w:p>
+            <w:pPr>
+              <w:autoSpaceDE w:val="0"/>
+              <w:autoSpaceDN w:val="0"/>
+              <w:adjustRightInd w:val="0"/>
+              <w:rPr>
+                <w:rFonts w:ascii="Cascadia Mono" w:hAnsi="Cascadia Mono" w:cs="Cascadia Mono"/>
+                <w:color w:val="000000"/>
+                <w:sz w:val="19"/>
+                <w:szCs w:val="19"/>
+              </w:rPr>
+            </w:pPr>
+            <w:r>
+              <w:rPr>
+                <w:rFonts w:ascii="Cascadia Mono" w:hAnsi="Cascadia Mono" w:cs="Cascadia Mono"/>
+                <w:color w:val="000000"/>
+                <w:sz w:val="19"/>
+                <w:szCs w:val="19"/>
+              </w:rPr>
+              <w:t xml:space="preserve">    </w:t>
+            </w:r>
+            <w:r>
+              <w:rPr>
+                <w:rFonts w:ascii="Cascadia Mono" w:hAnsi="Cascadia Mono" w:cs="Cascadia Mono"/>
+                <w:color w:val="0000FF"/>
+                <w:sz w:val="19"/>
+                <w:szCs w:val="19"/>
+              </w:rPr>
+              <w:t>internal</w:t>
             </w:r>
             <w:r>
               <w:rPr>
@@ -1226,39 +1759,845 @@
               </w:rPr>
               <w:t xml:space="preserve"> </w:t>
             </w:r>
-            <w:proofErr w:type="spellStart"/>
-            <w:r>
-              <w:rPr>
-                <w:rFonts w:ascii="Cascadia Mono" w:hAnsi="Cascadia Mono" w:cs="Cascadia Mono"/>
-                <w:color w:val="000000"/>
-                <w:sz w:val="19"/>
-                <w:szCs w:val="19"/>
-              </w:rPr>
-              <w:t>System.Threading.Tasks</w:t>
-            </w:r>
-            <w:proofErr w:type="spellEnd"/>
-            <w:r>
-              <w:rPr>
-                <w:rFonts w:ascii="Cascadia Mono" w:hAnsi="Cascadia Mono" w:cs="Cascadia Mono"/>
-                <w:color w:val="000000"/>
-                <w:sz w:val="19"/>
-                <w:szCs w:val="19"/>
-              </w:rPr>
-              <w:t>;</w:t>
-            </w:r>
-          </w:p>
-          <w:p>
-            <w:pPr>
-              <w:autoSpaceDE w:val="0"/>
-              <w:autoSpaceDN w:val="0"/>
-              <w:adjustRightInd w:val="0"/>
-              <w:rPr>
-                <w:rFonts w:ascii="Cascadia Mono" w:hAnsi="Cascadia Mono" w:cs="Cascadia Mono"/>
-                <w:color w:val="000000"/>
-                <w:sz w:val="19"/>
-                <w:szCs w:val="19"/>
-              </w:rPr>
-            </w:pPr>
+            <w:r>
+              <w:rPr>
+                <w:rFonts w:ascii="Cascadia Mono" w:hAnsi="Cascadia Mono" w:cs="Cascadia Mono"/>
+                <w:color w:val="0000FF"/>
+                <w:sz w:val="19"/>
+                <w:szCs w:val="19"/>
+              </w:rPr>
+              <w:t>class</w:t>
+            </w:r>
+            <w:r>
+              <w:rPr>
+                <w:rFonts w:ascii="Cascadia Mono" w:hAnsi="Cascadia Mono" w:cs="Cascadia Mono"/>
+                <w:color w:val="000000"/>
+                <w:sz w:val="19"/>
+                <w:szCs w:val="19"/>
+              </w:rPr>
+              <w:t xml:space="preserve"> </w:t>
+            </w:r>
+            <w:r>
+              <w:rPr>
+                <w:rFonts w:ascii="Cascadia Mono" w:hAnsi="Cascadia Mono" w:cs="Cascadia Mono"/>
+                <w:color w:val="2B91AF"/>
+                <w:sz w:val="19"/>
+                <w:szCs w:val="19"/>
+              </w:rPr>
+              <w:t>Program</w:t>
+            </w:r>
+          </w:p>
+          <w:p>
+            <w:pPr>
+              <w:autoSpaceDE w:val="0"/>
+              <w:autoSpaceDN w:val="0"/>
+              <w:adjustRightInd w:val="0"/>
+              <w:rPr>
+                <w:rFonts w:ascii="Cascadia Mono" w:hAnsi="Cascadia Mono" w:cs="Cascadia Mono"/>
+                <w:color w:val="000000"/>
+                <w:sz w:val="19"/>
+                <w:szCs w:val="19"/>
+              </w:rPr>
+            </w:pPr>
+            <w:r>
+              <w:rPr>
+                <w:rFonts w:ascii="Cascadia Mono" w:hAnsi="Cascadia Mono" w:cs="Cascadia Mono"/>
+                <w:color w:val="000000"/>
+                <w:sz w:val="19"/>
+                <w:szCs w:val="19"/>
+              </w:rPr>
+              <w:t xml:space="preserve">    {</w:t>
+            </w:r>
+          </w:p>
+          <w:p>
+            <w:pPr>
+              <w:autoSpaceDE w:val="0"/>
+              <w:autoSpaceDN w:val="0"/>
+              <w:adjustRightInd w:val="0"/>
+              <w:rPr>
+                <w:rFonts w:ascii="Cascadia Mono" w:hAnsi="Cascadia Mono" w:cs="Cascadia Mono"/>
+                <w:color w:val="000000"/>
+                <w:sz w:val="19"/>
+                <w:szCs w:val="19"/>
+              </w:rPr>
+            </w:pPr>
+            <w:r>
+              <w:rPr>
+                <w:rFonts w:ascii="Cascadia Mono" w:hAnsi="Cascadia Mono" w:cs="Cascadia Mono"/>
+                <w:color w:val="000000"/>
+                <w:sz w:val="19"/>
+                <w:szCs w:val="19"/>
+              </w:rPr>
+              <w:t xml:space="preserve">        </w:t>
+            </w:r>
+            <w:r>
+              <w:rPr>
+                <w:rFonts w:ascii="Cascadia Mono" w:hAnsi="Cascadia Mono" w:cs="Cascadia Mono"/>
+                <w:color w:val="0000FF"/>
+                <w:sz w:val="19"/>
+                <w:szCs w:val="19"/>
+              </w:rPr>
+              <w:t>public</w:t>
+            </w:r>
+            <w:r>
+              <w:rPr>
+                <w:rFonts w:ascii="Cascadia Mono" w:hAnsi="Cascadia Mono" w:cs="Cascadia Mono"/>
+                <w:color w:val="000000"/>
+                <w:sz w:val="19"/>
+                <w:szCs w:val="19"/>
+              </w:rPr>
+              <w:t xml:space="preserve"> </w:t>
+            </w:r>
+            <w:r>
+              <w:rPr>
+                <w:rFonts w:ascii="Cascadia Mono" w:hAnsi="Cascadia Mono" w:cs="Cascadia Mono"/>
+                <w:color w:val="0000FF"/>
+                <w:sz w:val="19"/>
+                <w:szCs w:val="19"/>
+              </w:rPr>
+              <w:t>static</w:t>
+            </w:r>
+            <w:r>
+              <w:rPr>
+                <w:rFonts w:ascii="Cascadia Mono" w:hAnsi="Cascadia Mono" w:cs="Cascadia Mono"/>
+                <w:color w:val="000000"/>
+                <w:sz w:val="19"/>
+                <w:szCs w:val="19"/>
+              </w:rPr>
+              <w:t xml:space="preserve"> </w:t>
+            </w:r>
+            <w:r>
+              <w:rPr>
+                <w:rFonts w:ascii="Cascadia Mono" w:hAnsi="Cascadia Mono" w:cs="Cascadia Mono"/>
+                <w:color w:val="0000FF"/>
+                <w:sz w:val="19"/>
+                <w:szCs w:val="19"/>
+              </w:rPr>
+              <w:t>void</w:t>
+            </w:r>
+            <w:r>
+              <w:rPr>
+                <w:rFonts w:ascii="Cascadia Mono" w:hAnsi="Cascadia Mono" w:cs="Cascadia Mono"/>
+                <w:color w:val="000000"/>
+                <w:sz w:val="19"/>
+                <w:szCs w:val="19"/>
+              </w:rPr>
+              <w:t xml:space="preserve"> Add(</w:t>
+            </w:r>
+            <w:r>
+              <w:rPr>
+                <w:rFonts w:ascii="Cascadia Mono" w:hAnsi="Cascadia Mono" w:cs="Cascadia Mono"/>
+                <w:color w:val="0000FF"/>
+                <w:sz w:val="19"/>
+                <w:szCs w:val="19"/>
+              </w:rPr>
+              <w:t>int</w:t>
+            </w:r>
+            <w:r>
+              <w:rPr>
+                <w:rFonts w:ascii="Cascadia Mono" w:hAnsi="Cascadia Mono" w:cs="Cascadia Mono"/>
+                <w:color w:val="000000"/>
+                <w:sz w:val="19"/>
+                <w:szCs w:val="19"/>
+              </w:rPr>
+              <w:t xml:space="preserve"> a, </w:t>
+            </w:r>
+            <w:r>
+              <w:rPr>
+                <w:rFonts w:ascii="Cascadia Mono" w:hAnsi="Cascadia Mono" w:cs="Cascadia Mono"/>
+                <w:color w:val="0000FF"/>
+                <w:sz w:val="19"/>
+                <w:szCs w:val="19"/>
+              </w:rPr>
+              <w:t>int</w:t>
+            </w:r>
+            <w:r>
+              <w:rPr>
+                <w:rFonts w:ascii="Cascadia Mono" w:hAnsi="Cascadia Mono" w:cs="Cascadia Mono"/>
+                <w:color w:val="000000"/>
+                <w:sz w:val="19"/>
+                <w:szCs w:val="19"/>
+              </w:rPr>
+              <w:t xml:space="preserve"> b)</w:t>
+            </w:r>
+          </w:p>
+          <w:p>
+            <w:pPr>
+              <w:autoSpaceDE w:val="0"/>
+              <w:autoSpaceDN w:val="0"/>
+              <w:adjustRightInd w:val="0"/>
+              <w:rPr>
+                <w:rFonts w:ascii="Cascadia Mono" w:hAnsi="Cascadia Mono" w:cs="Cascadia Mono"/>
+                <w:color w:val="000000"/>
+                <w:sz w:val="19"/>
+                <w:szCs w:val="19"/>
+              </w:rPr>
+            </w:pPr>
+            <w:r>
+              <w:rPr>
+                <w:rFonts w:ascii="Cascadia Mono" w:hAnsi="Cascadia Mono" w:cs="Cascadia Mono"/>
+                <w:color w:val="000000"/>
+                <w:sz w:val="19"/>
+                <w:szCs w:val="19"/>
+              </w:rPr>
+              <w:t xml:space="preserve">        {</w:t>
+            </w:r>
+          </w:p>
+          <w:p>
+            <w:pPr>
+              <w:autoSpaceDE w:val="0"/>
+              <w:autoSpaceDN w:val="0"/>
+              <w:adjustRightInd w:val="0"/>
+              <w:rPr>
+                <w:rFonts w:ascii="Cascadia Mono" w:hAnsi="Cascadia Mono" w:cs="Cascadia Mono"/>
+                <w:color w:val="000000"/>
+                <w:sz w:val="19"/>
+                <w:szCs w:val="19"/>
+              </w:rPr>
+            </w:pPr>
+            <w:r>
+              <w:rPr>
+                <w:rFonts w:ascii="Cascadia Mono" w:hAnsi="Cascadia Mono" w:cs="Cascadia Mono"/>
+                <w:color w:val="000000"/>
+                <w:sz w:val="19"/>
+                <w:szCs w:val="19"/>
+              </w:rPr>
+              <w:t xml:space="preserve">            Console.WriteLine( a + b);</w:t>
+            </w:r>
+          </w:p>
+          <w:p>
+            <w:pPr>
+              <w:autoSpaceDE w:val="0"/>
+              <w:autoSpaceDN w:val="0"/>
+              <w:adjustRightInd w:val="0"/>
+              <w:rPr>
+                <w:rFonts w:ascii="Cascadia Mono" w:hAnsi="Cascadia Mono" w:cs="Cascadia Mono"/>
+                <w:color w:val="000000"/>
+                <w:sz w:val="19"/>
+                <w:szCs w:val="19"/>
+              </w:rPr>
+            </w:pPr>
+            <w:r>
+              <w:rPr>
+                <w:rFonts w:ascii="Cascadia Mono" w:hAnsi="Cascadia Mono" w:cs="Cascadia Mono"/>
+                <w:color w:val="000000"/>
+                <w:sz w:val="19"/>
+                <w:szCs w:val="19"/>
+              </w:rPr>
+              <w:t xml:space="preserve">        }</w:t>
+            </w:r>
+          </w:p>
+          <w:p>
+            <w:pPr>
+              <w:autoSpaceDE w:val="0"/>
+              <w:autoSpaceDN w:val="0"/>
+              <w:adjustRightInd w:val="0"/>
+              <w:rPr>
+                <w:rFonts w:ascii="Cascadia Mono" w:hAnsi="Cascadia Mono" w:cs="Cascadia Mono"/>
+                <w:color w:val="000000"/>
+                <w:sz w:val="19"/>
+                <w:szCs w:val="19"/>
+              </w:rPr>
+            </w:pPr>
+          </w:p>
+          <w:p>
+            <w:pPr>
+              <w:autoSpaceDE w:val="0"/>
+              <w:autoSpaceDN w:val="0"/>
+              <w:adjustRightInd w:val="0"/>
+              <w:rPr>
+                <w:rFonts w:ascii="Cascadia Mono" w:hAnsi="Cascadia Mono" w:cs="Cascadia Mono"/>
+                <w:color w:val="000000"/>
+                <w:sz w:val="19"/>
+                <w:szCs w:val="19"/>
+              </w:rPr>
+            </w:pPr>
+            <w:r>
+              <w:rPr>
+                <w:rFonts w:ascii="Cascadia Mono" w:hAnsi="Cascadia Mono" w:cs="Cascadia Mono"/>
+                <w:color w:val="000000"/>
+                <w:sz w:val="19"/>
+                <w:szCs w:val="19"/>
+              </w:rPr>
+              <w:t xml:space="preserve">        </w:t>
+            </w:r>
+            <w:r>
+              <w:rPr>
+                <w:rFonts w:ascii="Cascadia Mono" w:hAnsi="Cascadia Mono" w:cs="Cascadia Mono"/>
+                <w:color w:val="0000FF"/>
+                <w:sz w:val="19"/>
+                <w:szCs w:val="19"/>
+              </w:rPr>
+              <w:t>public</w:t>
+            </w:r>
+            <w:r>
+              <w:rPr>
+                <w:rFonts w:ascii="Cascadia Mono" w:hAnsi="Cascadia Mono" w:cs="Cascadia Mono"/>
+                <w:color w:val="000000"/>
+                <w:sz w:val="19"/>
+                <w:szCs w:val="19"/>
+              </w:rPr>
+              <w:t xml:space="preserve"> </w:t>
+            </w:r>
+            <w:r>
+              <w:rPr>
+                <w:rFonts w:ascii="Cascadia Mono" w:hAnsi="Cascadia Mono" w:cs="Cascadia Mono"/>
+                <w:color w:val="0000FF"/>
+                <w:sz w:val="19"/>
+                <w:szCs w:val="19"/>
+              </w:rPr>
+              <w:t>static</w:t>
+            </w:r>
+            <w:r>
+              <w:rPr>
+                <w:rFonts w:ascii="Cascadia Mono" w:hAnsi="Cascadia Mono" w:cs="Cascadia Mono"/>
+                <w:color w:val="000000"/>
+                <w:sz w:val="19"/>
+                <w:szCs w:val="19"/>
+              </w:rPr>
+              <w:t xml:space="preserve"> </w:t>
+            </w:r>
+            <w:r>
+              <w:rPr>
+                <w:rFonts w:ascii="Cascadia Mono" w:hAnsi="Cascadia Mono" w:cs="Cascadia Mono"/>
+                <w:color w:val="0000FF"/>
+                <w:sz w:val="19"/>
+                <w:szCs w:val="19"/>
+              </w:rPr>
+              <w:t>void</w:t>
+            </w:r>
+            <w:r>
+              <w:rPr>
+                <w:rFonts w:ascii="Cascadia Mono" w:hAnsi="Cascadia Mono" w:cs="Cascadia Mono"/>
+                <w:color w:val="000000"/>
+                <w:sz w:val="19"/>
+                <w:szCs w:val="19"/>
+              </w:rPr>
+              <w:t xml:space="preserve"> Mul(</w:t>
+            </w:r>
+            <w:r>
+              <w:rPr>
+                <w:rFonts w:ascii="Cascadia Mono" w:hAnsi="Cascadia Mono" w:cs="Cascadia Mono"/>
+                <w:color w:val="0000FF"/>
+                <w:sz w:val="19"/>
+                <w:szCs w:val="19"/>
+              </w:rPr>
+              <w:t>int</w:t>
+            </w:r>
+            <w:r>
+              <w:rPr>
+                <w:rFonts w:ascii="Cascadia Mono" w:hAnsi="Cascadia Mono" w:cs="Cascadia Mono"/>
+                <w:color w:val="000000"/>
+                <w:sz w:val="19"/>
+                <w:szCs w:val="19"/>
+              </w:rPr>
+              <w:t xml:space="preserve"> a, </w:t>
+            </w:r>
+            <w:r>
+              <w:rPr>
+                <w:rFonts w:ascii="Cascadia Mono" w:hAnsi="Cascadia Mono" w:cs="Cascadia Mono"/>
+                <w:color w:val="0000FF"/>
+                <w:sz w:val="19"/>
+                <w:szCs w:val="19"/>
+              </w:rPr>
+              <w:t>int</w:t>
+            </w:r>
+            <w:r>
+              <w:rPr>
+                <w:rFonts w:ascii="Cascadia Mono" w:hAnsi="Cascadia Mono" w:cs="Cascadia Mono"/>
+                <w:color w:val="000000"/>
+                <w:sz w:val="19"/>
+                <w:szCs w:val="19"/>
+              </w:rPr>
+              <w:t xml:space="preserve"> b)</w:t>
+            </w:r>
+          </w:p>
+          <w:p>
+            <w:pPr>
+              <w:autoSpaceDE w:val="0"/>
+              <w:autoSpaceDN w:val="0"/>
+              <w:adjustRightInd w:val="0"/>
+              <w:rPr>
+                <w:rFonts w:ascii="Cascadia Mono" w:hAnsi="Cascadia Mono" w:cs="Cascadia Mono"/>
+                <w:color w:val="000000"/>
+                <w:sz w:val="19"/>
+                <w:szCs w:val="19"/>
+              </w:rPr>
+            </w:pPr>
+            <w:r>
+              <w:rPr>
+                <w:rFonts w:ascii="Cascadia Mono" w:hAnsi="Cascadia Mono" w:cs="Cascadia Mono"/>
+                <w:color w:val="000000"/>
+                <w:sz w:val="19"/>
+                <w:szCs w:val="19"/>
+              </w:rPr>
+              <w:t xml:space="preserve">        {</w:t>
+            </w:r>
+          </w:p>
+          <w:p>
+            <w:pPr>
+              <w:autoSpaceDE w:val="0"/>
+              <w:autoSpaceDN w:val="0"/>
+              <w:adjustRightInd w:val="0"/>
+              <w:rPr>
+                <w:rFonts w:ascii="Cascadia Mono" w:hAnsi="Cascadia Mono" w:cs="Cascadia Mono"/>
+                <w:color w:val="000000"/>
+                <w:sz w:val="19"/>
+                <w:szCs w:val="19"/>
+              </w:rPr>
+            </w:pPr>
+            <w:r>
+              <w:rPr>
+                <w:rFonts w:ascii="Cascadia Mono" w:hAnsi="Cascadia Mono" w:cs="Cascadia Mono"/>
+                <w:color w:val="000000"/>
+                <w:sz w:val="19"/>
+                <w:szCs w:val="19"/>
+              </w:rPr>
+              <w:t xml:space="preserve">            Console.WriteLine( a * b);</w:t>
+            </w:r>
+          </w:p>
+          <w:p>
+            <w:pPr>
+              <w:autoSpaceDE w:val="0"/>
+              <w:autoSpaceDN w:val="0"/>
+              <w:adjustRightInd w:val="0"/>
+              <w:rPr>
+                <w:rFonts w:ascii="Cascadia Mono" w:hAnsi="Cascadia Mono" w:cs="Cascadia Mono"/>
+                <w:color w:val="000000"/>
+                <w:sz w:val="19"/>
+                <w:szCs w:val="19"/>
+              </w:rPr>
+            </w:pPr>
+            <w:r>
+              <w:rPr>
+                <w:rFonts w:ascii="Cascadia Mono" w:hAnsi="Cascadia Mono" w:cs="Cascadia Mono"/>
+                <w:color w:val="000000"/>
+                <w:sz w:val="19"/>
+                <w:szCs w:val="19"/>
+              </w:rPr>
+              <w:t xml:space="preserve">        }</w:t>
+            </w:r>
+          </w:p>
+          <w:p>
+            <w:pPr>
+              <w:autoSpaceDE w:val="0"/>
+              <w:autoSpaceDN w:val="0"/>
+              <w:adjustRightInd w:val="0"/>
+              <w:rPr>
+                <w:rFonts w:ascii="Cascadia Mono" w:hAnsi="Cascadia Mono" w:cs="Cascadia Mono"/>
+                <w:color w:val="000000"/>
+                <w:sz w:val="19"/>
+                <w:szCs w:val="19"/>
+              </w:rPr>
+            </w:pPr>
+          </w:p>
+          <w:p>
+            <w:pPr>
+              <w:autoSpaceDE w:val="0"/>
+              <w:autoSpaceDN w:val="0"/>
+              <w:adjustRightInd w:val="0"/>
+              <w:rPr>
+                <w:rFonts w:ascii="Cascadia Mono" w:hAnsi="Cascadia Mono" w:cs="Cascadia Mono"/>
+                <w:color w:val="000000"/>
+                <w:sz w:val="19"/>
+                <w:szCs w:val="19"/>
+              </w:rPr>
+            </w:pPr>
+            <w:r>
+              <w:rPr>
+                <w:rFonts w:ascii="Cascadia Mono" w:hAnsi="Cascadia Mono" w:cs="Cascadia Mono"/>
+                <w:color w:val="000000"/>
+                <w:sz w:val="19"/>
+                <w:szCs w:val="19"/>
+              </w:rPr>
+              <w:t xml:space="preserve">        </w:t>
+            </w:r>
+            <w:r>
+              <w:rPr>
+                <w:rFonts w:ascii="Cascadia Mono" w:hAnsi="Cascadia Mono" w:cs="Cascadia Mono"/>
+                <w:color w:val="0000FF"/>
+                <w:sz w:val="19"/>
+                <w:szCs w:val="19"/>
+              </w:rPr>
+              <w:t>public</w:t>
+            </w:r>
+            <w:r>
+              <w:rPr>
+                <w:rFonts w:ascii="Cascadia Mono" w:hAnsi="Cascadia Mono" w:cs="Cascadia Mono"/>
+                <w:color w:val="000000"/>
+                <w:sz w:val="19"/>
+                <w:szCs w:val="19"/>
+              </w:rPr>
+              <w:t xml:space="preserve"> </w:t>
+            </w:r>
+            <w:r>
+              <w:rPr>
+                <w:rFonts w:ascii="Cascadia Mono" w:hAnsi="Cascadia Mono" w:cs="Cascadia Mono"/>
+                <w:color w:val="0000FF"/>
+                <w:sz w:val="19"/>
+                <w:szCs w:val="19"/>
+              </w:rPr>
+              <w:t>static</w:t>
+            </w:r>
+            <w:r>
+              <w:rPr>
+                <w:rFonts w:ascii="Cascadia Mono" w:hAnsi="Cascadia Mono" w:cs="Cascadia Mono"/>
+                <w:color w:val="000000"/>
+                <w:sz w:val="19"/>
+                <w:szCs w:val="19"/>
+              </w:rPr>
+              <w:t xml:space="preserve"> </w:t>
+            </w:r>
+            <w:r>
+              <w:rPr>
+                <w:rFonts w:ascii="Cascadia Mono" w:hAnsi="Cascadia Mono" w:cs="Cascadia Mono"/>
+                <w:color w:val="0000FF"/>
+                <w:sz w:val="19"/>
+                <w:szCs w:val="19"/>
+              </w:rPr>
+              <w:t>void</w:t>
+            </w:r>
+            <w:r>
+              <w:rPr>
+                <w:rFonts w:ascii="Cascadia Mono" w:hAnsi="Cascadia Mono" w:cs="Cascadia Mono"/>
+                <w:color w:val="000000"/>
+                <w:sz w:val="19"/>
+                <w:szCs w:val="19"/>
+              </w:rPr>
+              <w:t xml:space="preserve"> Div(</w:t>
+            </w:r>
+            <w:r>
+              <w:rPr>
+                <w:rFonts w:ascii="Cascadia Mono" w:hAnsi="Cascadia Mono" w:cs="Cascadia Mono"/>
+                <w:color w:val="0000FF"/>
+                <w:sz w:val="19"/>
+                <w:szCs w:val="19"/>
+              </w:rPr>
+              <w:t>int</w:t>
+            </w:r>
+            <w:r>
+              <w:rPr>
+                <w:rFonts w:ascii="Cascadia Mono" w:hAnsi="Cascadia Mono" w:cs="Cascadia Mono"/>
+                <w:color w:val="000000"/>
+                <w:sz w:val="19"/>
+                <w:szCs w:val="19"/>
+              </w:rPr>
+              <w:t xml:space="preserve"> a, </w:t>
+            </w:r>
+            <w:r>
+              <w:rPr>
+                <w:rFonts w:ascii="Cascadia Mono" w:hAnsi="Cascadia Mono" w:cs="Cascadia Mono"/>
+                <w:color w:val="0000FF"/>
+                <w:sz w:val="19"/>
+                <w:szCs w:val="19"/>
+              </w:rPr>
+              <w:t>int</w:t>
+            </w:r>
+            <w:r>
+              <w:rPr>
+                <w:rFonts w:ascii="Cascadia Mono" w:hAnsi="Cascadia Mono" w:cs="Cascadia Mono"/>
+                <w:color w:val="000000"/>
+                <w:sz w:val="19"/>
+                <w:szCs w:val="19"/>
+              </w:rPr>
+              <w:t xml:space="preserve"> b)</w:t>
+            </w:r>
+          </w:p>
+          <w:p>
+            <w:pPr>
+              <w:autoSpaceDE w:val="0"/>
+              <w:autoSpaceDN w:val="0"/>
+              <w:adjustRightInd w:val="0"/>
+              <w:rPr>
+                <w:rFonts w:ascii="Cascadia Mono" w:hAnsi="Cascadia Mono" w:cs="Cascadia Mono"/>
+                <w:color w:val="000000"/>
+                <w:sz w:val="19"/>
+                <w:szCs w:val="19"/>
+              </w:rPr>
+            </w:pPr>
+            <w:r>
+              <w:rPr>
+                <w:rFonts w:ascii="Cascadia Mono" w:hAnsi="Cascadia Mono" w:cs="Cascadia Mono"/>
+                <w:color w:val="000000"/>
+                <w:sz w:val="19"/>
+                <w:szCs w:val="19"/>
+              </w:rPr>
+              <w:t xml:space="preserve">        {</w:t>
+            </w:r>
+          </w:p>
+          <w:p>
+            <w:pPr>
+              <w:autoSpaceDE w:val="0"/>
+              <w:autoSpaceDN w:val="0"/>
+              <w:adjustRightInd w:val="0"/>
+              <w:rPr>
+                <w:rFonts w:ascii="Cascadia Mono" w:hAnsi="Cascadia Mono" w:cs="Cascadia Mono"/>
+                <w:color w:val="000000"/>
+                <w:sz w:val="19"/>
+                <w:szCs w:val="19"/>
+              </w:rPr>
+            </w:pPr>
+            <w:r>
+              <w:rPr>
+                <w:rFonts w:ascii="Cascadia Mono" w:hAnsi="Cascadia Mono" w:cs="Cascadia Mono"/>
+                <w:color w:val="000000"/>
+                <w:sz w:val="19"/>
+                <w:szCs w:val="19"/>
+              </w:rPr>
+              <w:t xml:space="preserve">            Console.WriteLine(a/b);</w:t>
+            </w:r>
+          </w:p>
+          <w:p>
+            <w:pPr>
+              <w:autoSpaceDE w:val="0"/>
+              <w:autoSpaceDN w:val="0"/>
+              <w:adjustRightInd w:val="0"/>
+              <w:rPr>
+                <w:rFonts w:ascii="Cascadia Mono" w:hAnsi="Cascadia Mono" w:cs="Cascadia Mono"/>
+                <w:color w:val="000000"/>
+                <w:sz w:val="19"/>
+                <w:szCs w:val="19"/>
+              </w:rPr>
+            </w:pPr>
+            <w:r>
+              <w:rPr>
+                <w:rFonts w:ascii="Cascadia Mono" w:hAnsi="Cascadia Mono" w:cs="Cascadia Mono"/>
+                <w:color w:val="000000"/>
+                <w:sz w:val="19"/>
+                <w:szCs w:val="19"/>
+              </w:rPr>
+              <w:t xml:space="preserve">        }</w:t>
+            </w:r>
+          </w:p>
+          <w:p>
+            <w:pPr>
+              <w:autoSpaceDE w:val="0"/>
+              <w:autoSpaceDN w:val="0"/>
+              <w:adjustRightInd w:val="0"/>
+              <w:rPr>
+                <w:rFonts w:ascii="Cascadia Mono" w:hAnsi="Cascadia Mono" w:cs="Cascadia Mono"/>
+                <w:color w:val="000000"/>
+                <w:sz w:val="19"/>
+                <w:szCs w:val="19"/>
+              </w:rPr>
+            </w:pPr>
+            <w:r>
+              <w:rPr>
+                <w:rFonts w:ascii="Cascadia Mono" w:hAnsi="Cascadia Mono" w:cs="Cascadia Mono"/>
+                <w:color w:val="000000"/>
+                <w:sz w:val="19"/>
+                <w:szCs w:val="19"/>
+              </w:rPr>
+              <w:t xml:space="preserve">        </w:t>
+            </w:r>
+            <w:r>
+              <w:rPr>
+                <w:rFonts w:ascii="Cascadia Mono" w:hAnsi="Cascadia Mono" w:cs="Cascadia Mono"/>
+                <w:color w:val="0000FF"/>
+                <w:sz w:val="19"/>
+                <w:szCs w:val="19"/>
+              </w:rPr>
+              <w:t>static</w:t>
+            </w:r>
+            <w:r>
+              <w:rPr>
+                <w:rFonts w:ascii="Cascadia Mono" w:hAnsi="Cascadia Mono" w:cs="Cascadia Mono"/>
+                <w:color w:val="000000"/>
+                <w:sz w:val="19"/>
+                <w:szCs w:val="19"/>
+              </w:rPr>
+              <w:t xml:space="preserve"> </w:t>
+            </w:r>
+            <w:r>
+              <w:rPr>
+                <w:rFonts w:ascii="Cascadia Mono" w:hAnsi="Cascadia Mono" w:cs="Cascadia Mono"/>
+                <w:color w:val="0000FF"/>
+                <w:sz w:val="19"/>
+                <w:szCs w:val="19"/>
+              </w:rPr>
+              <w:t>void</w:t>
+            </w:r>
+            <w:r>
+              <w:rPr>
+                <w:rFonts w:ascii="Cascadia Mono" w:hAnsi="Cascadia Mono" w:cs="Cascadia Mono"/>
+                <w:color w:val="000000"/>
+                <w:sz w:val="19"/>
+                <w:szCs w:val="19"/>
+              </w:rPr>
+              <w:t xml:space="preserve"> Main(</w:t>
+            </w:r>
+            <w:r>
+              <w:rPr>
+                <w:rFonts w:ascii="Cascadia Mono" w:hAnsi="Cascadia Mono" w:cs="Cascadia Mono"/>
+                <w:color w:val="0000FF"/>
+                <w:sz w:val="19"/>
+                <w:szCs w:val="19"/>
+              </w:rPr>
+              <w:t>string</w:t>
+            </w:r>
+            <w:r>
+              <w:rPr>
+                <w:rFonts w:ascii="Cascadia Mono" w:hAnsi="Cascadia Mono" w:cs="Cascadia Mono"/>
+                <w:color w:val="000000"/>
+                <w:sz w:val="19"/>
+                <w:szCs w:val="19"/>
+              </w:rPr>
+              <w:t>[] args)</w:t>
+            </w:r>
+          </w:p>
+          <w:p>
+            <w:pPr>
+              <w:autoSpaceDE w:val="0"/>
+              <w:autoSpaceDN w:val="0"/>
+              <w:adjustRightInd w:val="0"/>
+              <w:rPr>
+                <w:rFonts w:ascii="Cascadia Mono" w:hAnsi="Cascadia Mono" w:cs="Cascadia Mono"/>
+                <w:color w:val="000000"/>
+                <w:sz w:val="19"/>
+                <w:szCs w:val="19"/>
+              </w:rPr>
+            </w:pPr>
+            <w:r>
+              <w:rPr>
+                <w:rFonts w:ascii="Cascadia Mono" w:hAnsi="Cascadia Mono" w:cs="Cascadia Mono"/>
+                <w:color w:val="000000"/>
+                <w:sz w:val="19"/>
+                <w:szCs w:val="19"/>
+              </w:rPr>
+              <w:t xml:space="preserve">        {</w:t>
+            </w:r>
+          </w:p>
+          <w:p>
+            <w:pPr>
+              <w:autoSpaceDE w:val="0"/>
+              <w:autoSpaceDN w:val="0"/>
+              <w:adjustRightInd w:val="0"/>
+              <w:rPr>
+                <w:rFonts w:ascii="Cascadia Mono" w:hAnsi="Cascadia Mono" w:cs="Cascadia Mono"/>
+                <w:color w:val="000000"/>
+                <w:sz w:val="19"/>
+                <w:szCs w:val="19"/>
+              </w:rPr>
+            </w:pPr>
+            <w:r>
+              <w:rPr>
+                <w:rFonts w:ascii="Cascadia Mono" w:hAnsi="Cascadia Mono" w:cs="Cascadia Mono"/>
+                <w:color w:val="000000"/>
+                <w:sz w:val="19"/>
+                <w:szCs w:val="19"/>
+              </w:rPr>
+              <w:t xml:space="preserve">            Operations op = </w:t>
+            </w:r>
+            <w:r>
+              <w:rPr>
+                <w:rFonts w:ascii="Cascadia Mono" w:hAnsi="Cascadia Mono" w:cs="Cascadia Mono"/>
+                <w:color w:val="0000FF"/>
+                <w:sz w:val="19"/>
+                <w:szCs w:val="19"/>
+              </w:rPr>
+              <w:t>new</w:t>
+            </w:r>
+            <w:r>
+              <w:rPr>
+                <w:rFonts w:ascii="Cascadia Mono" w:hAnsi="Cascadia Mono" w:cs="Cascadia Mono"/>
+                <w:color w:val="000000"/>
+                <w:sz w:val="19"/>
+                <w:szCs w:val="19"/>
+              </w:rPr>
+              <w:t xml:space="preserve"> Operations(Add);</w:t>
+            </w:r>
+          </w:p>
+          <w:p>
+            <w:pPr>
+              <w:autoSpaceDE w:val="0"/>
+              <w:autoSpaceDN w:val="0"/>
+              <w:adjustRightInd w:val="0"/>
+              <w:rPr>
+                <w:rFonts w:ascii="Cascadia Mono" w:hAnsi="Cascadia Mono" w:cs="Cascadia Mono"/>
+                <w:color w:val="000000"/>
+                <w:sz w:val="19"/>
+                <w:szCs w:val="19"/>
+              </w:rPr>
+            </w:pPr>
+          </w:p>
+          <w:p>
+            <w:pPr>
+              <w:autoSpaceDE w:val="0"/>
+              <w:autoSpaceDN w:val="0"/>
+              <w:adjustRightInd w:val="0"/>
+              <w:rPr>
+                <w:rFonts w:ascii="Cascadia Mono" w:hAnsi="Cascadia Mono" w:cs="Cascadia Mono"/>
+                <w:color w:val="000000"/>
+                <w:sz w:val="19"/>
+                <w:szCs w:val="19"/>
+              </w:rPr>
+            </w:pPr>
+            <w:r>
+              <w:rPr>
+                <w:rFonts w:ascii="Cascadia Mono" w:hAnsi="Cascadia Mono" w:cs="Cascadia Mono"/>
+                <w:color w:val="000000"/>
+                <w:sz w:val="19"/>
+                <w:szCs w:val="19"/>
+              </w:rPr>
+              <w:t xml:space="preserve">            op += Div;</w:t>
+            </w:r>
+          </w:p>
+          <w:p>
+            <w:pPr>
+              <w:autoSpaceDE w:val="0"/>
+              <w:autoSpaceDN w:val="0"/>
+              <w:adjustRightInd w:val="0"/>
+              <w:rPr>
+                <w:rFonts w:ascii="Cascadia Mono" w:hAnsi="Cascadia Mono" w:cs="Cascadia Mono"/>
+                <w:color w:val="000000"/>
+                <w:sz w:val="19"/>
+                <w:szCs w:val="19"/>
+              </w:rPr>
+            </w:pPr>
+            <w:r>
+              <w:rPr>
+                <w:rFonts w:ascii="Cascadia Mono" w:hAnsi="Cascadia Mono" w:cs="Cascadia Mono"/>
+                <w:color w:val="000000"/>
+                <w:sz w:val="19"/>
+                <w:szCs w:val="19"/>
+              </w:rPr>
+              <w:t xml:space="preserve">            op += Mul;</w:t>
+            </w:r>
+          </w:p>
+          <w:p>
+            <w:pPr>
+              <w:autoSpaceDE w:val="0"/>
+              <w:autoSpaceDN w:val="0"/>
+              <w:adjustRightInd w:val="0"/>
+              <w:rPr>
+                <w:rFonts w:ascii="Cascadia Mono" w:hAnsi="Cascadia Mono" w:cs="Cascadia Mono"/>
+                <w:color w:val="000000"/>
+                <w:sz w:val="19"/>
+                <w:szCs w:val="19"/>
+              </w:rPr>
+            </w:pPr>
+          </w:p>
+          <w:p>
+            <w:pPr>
+              <w:autoSpaceDE w:val="0"/>
+              <w:autoSpaceDN w:val="0"/>
+              <w:adjustRightInd w:val="0"/>
+              <w:rPr>
+                <w:rFonts w:ascii="Cascadia Mono" w:hAnsi="Cascadia Mono" w:cs="Cascadia Mono"/>
+                <w:color w:val="000000"/>
+                <w:sz w:val="19"/>
+                <w:szCs w:val="19"/>
+              </w:rPr>
+            </w:pPr>
+            <w:r>
+              <w:rPr>
+                <w:rFonts w:ascii="Cascadia Mono" w:hAnsi="Cascadia Mono" w:cs="Cascadia Mono"/>
+                <w:color w:val="000000"/>
+                <w:sz w:val="19"/>
+                <w:szCs w:val="19"/>
+              </w:rPr>
+              <w:t xml:space="preserve">            </w:t>
+            </w:r>
             <w:r>
               <w:rPr>
                 <w:rFonts w:ascii="Cascadia Mono" w:hAnsi="Cascadia Mono" w:cs="Cascadia Mono"/>
@@ -1266,21 +2605,105 @@
                 <w:sz w:val="19"/>
                 <w:szCs w:val="19"/>
               </w:rPr>
-              <w:t>// ***********************************</w:t>
-            </w:r>
-          </w:p>
-          <w:p>
-            <w:pPr>
-              <w:autoSpaceDE w:val="0"/>
-              <w:autoSpaceDN w:val="0"/>
-              <w:adjustRightInd w:val="0"/>
-              <w:rPr>
-                <w:rFonts w:ascii="Cascadia Mono" w:hAnsi="Cascadia Mono" w:cs="Cascadia Mono"/>
-                <w:color w:val="000000"/>
-                <w:sz w:val="19"/>
-                <w:szCs w:val="19"/>
-              </w:rPr>
-            </w:pPr>
+              <w:t>//15,16</w:t>
+            </w:r>
+          </w:p>
+          <w:p>
+            <w:pPr>
+              <w:autoSpaceDE w:val="0"/>
+              <w:autoSpaceDN w:val="0"/>
+              <w:adjustRightInd w:val="0"/>
+              <w:rPr>
+                <w:rFonts w:ascii="Cascadia Mono" w:hAnsi="Cascadia Mono" w:cs="Cascadia Mono"/>
+                <w:color w:val="000000"/>
+                <w:sz w:val="19"/>
+                <w:szCs w:val="19"/>
+              </w:rPr>
+            </w:pPr>
+            <w:r>
+              <w:rPr>
+                <w:rFonts w:ascii="Cascadia Mono" w:hAnsi="Cascadia Mono" w:cs="Cascadia Mono"/>
+                <w:color w:val="000000"/>
+                <w:sz w:val="19"/>
+                <w:szCs w:val="19"/>
+              </w:rPr>
+              <w:t xml:space="preserve">            op(15, 16);</w:t>
+            </w:r>
+          </w:p>
+          <w:p>
+            <w:pPr>
+              <w:autoSpaceDE w:val="0"/>
+              <w:autoSpaceDN w:val="0"/>
+              <w:adjustRightInd w:val="0"/>
+              <w:rPr>
+                <w:rFonts w:ascii="Cascadia Mono" w:hAnsi="Cascadia Mono" w:cs="Cascadia Mono"/>
+                <w:color w:val="000000"/>
+                <w:sz w:val="19"/>
+                <w:szCs w:val="19"/>
+              </w:rPr>
+            </w:pPr>
+            <w:r>
+              <w:rPr>
+                <w:rFonts w:ascii="Cascadia Mono" w:hAnsi="Cascadia Mono" w:cs="Cascadia Mono"/>
+                <w:color w:val="000000"/>
+                <w:sz w:val="19"/>
+                <w:szCs w:val="19"/>
+              </w:rPr>
+              <w:t xml:space="preserve">            Console.WriteLine(</w:t>
+            </w:r>
+            <w:r>
+              <w:rPr>
+                <w:rFonts w:ascii="Cascadia Mono" w:hAnsi="Cascadia Mono" w:cs="Cascadia Mono"/>
+                <w:color w:val="A31515"/>
+                <w:sz w:val="19"/>
+                <w:szCs w:val="19"/>
+              </w:rPr>
+              <w:t>"=========================="</w:t>
+            </w:r>
+            <w:r>
+              <w:rPr>
+                <w:rFonts w:ascii="Cascadia Mono" w:hAnsi="Cascadia Mono" w:cs="Cascadia Mono"/>
+                <w:color w:val="000000"/>
+                <w:sz w:val="19"/>
+                <w:szCs w:val="19"/>
+              </w:rPr>
+              <w:t>);</w:t>
+            </w:r>
+          </w:p>
+          <w:p>
+            <w:pPr>
+              <w:autoSpaceDE w:val="0"/>
+              <w:autoSpaceDN w:val="0"/>
+              <w:adjustRightInd w:val="0"/>
+              <w:rPr>
+                <w:rFonts w:ascii="Cascadia Mono" w:hAnsi="Cascadia Mono" w:cs="Cascadia Mono"/>
+                <w:color w:val="000000"/>
+                <w:sz w:val="19"/>
+                <w:szCs w:val="19"/>
+              </w:rPr>
+            </w:pPr>
+          </w:p>
+          <w:p>
+            <w:pPr>
+              <w:autoSpaceDE w:val="0"/>
+              <w:autoSpaceDN w:val="0"/>
+              <w:adjustRightInd w:val="0"/>
+              <w:rPr>
+                <w:rFonts w:ascii="Cascadia Mono" w:hAnsi="Cascadia Mono" w:cs="Cascadia Mono"/>
+                <w:color w:val="000000"/>
+                <w:sz w:val="19"/>
+                <w:szCs w:val="19"/>
+              </w:rPr>
+            </w:pPr>
+            <w:r>
+              <w:rPr>
+                <w:rFonts w:ascii="Cascadia Mono" w:hAnsi="Cascadia Mono" w:cs="Cascadia Mono"/>
+                <w:color w:val="000000"/>
+                <w:sz w:val="19"/>
+                <w:szCs w:val="19"/>
+              </w:rPr>
+              <w:t xml:space="preserve">            </w:t>
+            </w:r>
             <w:r>
               <w:rPr>
                 <w:rFonts w:ascii="Cascadia Mono" w:hAnsi="Cascadia Mono" w:cs="Cascadia Mono"/>
@@ -1288,9 +2711,105 @@
                 <w:sz w:val="19"/>
                 <w:szCs w:val="19"/>
               </w:rPr>
-              <w:t xml:space="preserve">// Author : </w:t>
-            </w:r>
-            <w:proofErr w:type="spellStart"/>
+              <w:t>// 12,13</w:t>
+            </w:r>
+          </w:p>
+          <w:p>
+            <w:pPr>
+              <w:autoSpaceDE w:val="0"/>
+              <w:autoSpaceDN w:val="0"/>
+              <w:adjustRightInd w:val="0"/>
+              <w:rPr>
+                <w:rFonts w:ascii="Cascadia Mono" w:hAnsi="Cascadia Mono" w:cs="Cascadia Mono"/>
+                <w:color w:val="000000"/>
+                <w:sz w:val="19"/>
+                <w:szCs w:val="19"/>
+              </w:rPr>
+            </w:pPr>
+            <w:r>
+              <w:rPr>
+                <w:rFonts w:ascii="Cascadia Mono" w:hAnsi="Cascadia Mono" w:cs="Cascadia Mono"/>
+                <w:color w:val="000000"/>
+                <w:sz w:val="19"/>
+                <w:szCs w:val="19"/>
+              </w:rPr>
+              <w:t xml:space="preserve">            op(12, 13);</w:t>
+            </w:r>
+          </w:p>
+          <w:p>
+            <w:pPr>
+              <w:autoSpaceDE w:val="0"/>
+              <w:autoSpaceDN w:val="0"/>
+              <w:adjustRightInd w:val="0"/>
+              <w:rPr>
+                <w:rFonts w:ascii="Cascadia Mono" w:hAnsi="Cascadia Mono" w:cs="Cascadia Mono"/>
+                <w:color w:val="000000"/>
+                <w:sz w:val="19"/>
+                <w:szCs w:val="19"/>
+              </w:rPr>
+            </w:pPr>
+            <w:r>
+              <w:rPr>
+                <w:rFonts w:ascii="Cascadia Mono" w:hAnsi="Cascadia Mono" w:cs="Cascadia Mono"/>
+                <w:color w:val="000000"/>
+                <w:sz w:val="19"/>
+                <w:szCs w:val="19"/>
+              </w:rPr>
+              <w:t xml:space="preserve">            Console.WriteLine(</w:t>
+            </w:r>
+            <w:r>
+              <w:rPr>
+                <w:rFonts w:ascii="Cascadia Mono" w:hAnsi="Cascadia Mono" w:cs="Cascadia Mono"/>
+                <w:color w:val="A31515"/>
+                <w:sz w:val="19"/>
+                <w:szCs w:val="19"/>
+              </w:rPr>
+              <w:t>"==========================="</w:t>
+            </w:r>
+            <w:r>
+              <w:rPr>
+                <w:rFonts w:ascii="Cascadia Mono" w:hAnsi="Cascadia Mono" w:cs="Cascadia Mono"/>
+                <w:color w:val="000000"/>
+                <w:sz w:val="19"/>
+                <w:szCs w:val="19"/>
+              </w:rPr>
+              <w:t>);</w:t>
+            </w:r>
+          </w:p>
+          <w:p>
+            <w:pPr>
+              <w:autoSpaceDE w:val="0"/>
+              <w:autoSpaceDN w:val="0"/>
+              <w:adjustRightInd w:val="0"/>
+              <w:rPr>
+                <w:rFonts w:ascii="Cascadia Mono" w:hAnsi="Cascadia Mono" w:cs="Cascadia Mono"/>
+                <w:color w:val="000000"/>
+                <w:sz w:val="19"/>
+                <w:szCs w:val="19"/>
+              </w:rPr>
+            </w:pPr>
+          </w:p>
+          <w:p>
+            <w:pPr>
+              <w:autoSpaceDE w:val="0"/>
+              <w:autoSpaceDN w:val="0"/>
+              <w:adjustRightInd w:val="0"/>
+              <w:rPr>
+                <w:rFonts w:ascii="Cascadia Mono" w:hAnsi="Cascadia Mono" w:cs="Cascadia Mono"/>
+                <w:color w:val="000000"/>
+                <w:sz w:val="19"/>
+                <w:szCs w:val="19"/>
+              </w:rPr>
+            </w:pPr>
+            <w:r>
+              <w:rPr>
+                <w:rFonts w:ascii="Cascadia Mono" w:hAnsi="Cascadia Mono" w:cs="Cascadia Mono"/>
+                <w:color w:val="000000"/>
+                <w:sz w:val="19"/>
+                <w:szCs w:val="19"/>
+              </w:rPr>
+              <w:t xml:space="preserve">            </w:t>
+            </w:r>
             <w:r>
               <w:rPr>
                 <w:rFonts w:ascii="Cascadia Mono" w:hAnsi="Cascadia Mono" w:cs="Cascadia Mono"/>
@@ -1298,852 +2817,51 @@
                 <w:sz w:val="19"/>
                 <w:szCs w:val="19"/>
               </w:rPr>
-              <w:t>Nanam</w:t>
-            </w:r>
-            <w:proofErr w:type="spellEnd"/>
-            <w:r>
-              <w:rPr>
-                <w:rFonts w:ascii="Cascadia Mono" w:hAnsi="Cascadia Mono" w:cs="Cascadia Mono"/>
-                <w:color w:val="008000"/>
-                <w:sz w:val="19"/>
-                <w:szCs w:val="19"/>
-              </w:rPr>
-              <w:t xml:space="preserve"> </w:t>
-            </w:r>
-            <w:proofErr w:type="spellStart"/>
-            <w:r>
-              <w:rPr>
-                <w:rFonts w:ascii="Cascadia Mono" w:hAnsi="Cascadia Mono" w:cs="Cascadia Mono"/>
-                <w:color w:val="008000"/>
-                <w:sz w:val="19"/>
-                <w:szCs w:val="19"/>
-              </w:rPr>
-              <w:t>Vaishnavi</w:t>
-            </w:r>
-            <w:proofErr w:type="spellEnd"/>
-          </w:p>
-          <w:p>
-            <w:pPr>
-              <w:autoSpaceDE w:val="0"/>
-              <w:autoSpaceDN w:val="0"/>
-              <w:adjustRightInd w:val="0"/>
-              <w:rPr>
-                <w:rFonts w:ascii="Cascadia Mono" w:hAnsi="Cascadia Mono" w:cs="Cascadia Mono"/>
-                <w:color w:val="000000"/>
-                <w:sz w:val="19"/>
-                <w:szCs w:val="19"/>
-              </w:rPr>
-            </w:pPr>
-            <w:r>
-              <w:rPr>
-                <w:rFonts w:ascii="Cascadia Mono" w:hAnsi="Cascadia Mono" w:cs="Cascadia Mono"/>
-                <w:color w:val="008000"/>
-                <w:sz w:val="19"/>
-                <w:szCs w:val="19"/>
-              </w:rPr>
-              <w:t xml:space="preserve">// </w:t>
-            </w:r>
-            <w:proofErr w:type="gramStart"/>
-            <w:r>
-              <w:rPr>
-                <w:rFonts w:ascii="Cascadia Mono" w:hAnsi="Cascadia Mono" w:cs="Cascadia Mono"/>
-                <w:color w:val="008000"/>
-                <w:sz w:val="19"/>
-                <w:szCs w:val="19"/>
-              </w:rPr>
-              <w:t>Purpose :</w:t>
-            </w:r>
-            <w:proofErr w:type="gramEnd"/>
-            <w:r>
-              <w:rPr>
-                <w:rFonts w:ascii="Cascadia Mono" w:hAnsi="Cascadia Mono" w:cs="Cascadia Mono"/>
-                <w:color w:val="008000"/>
-                <w:sz w:val="19"/>
-                <w:szCs w:val="19"/>
-              </w:rPr>
-              <w:t xml:space="preserve"> C# code to illustrate the usage of delegates.</w:t>
-            </w:r>
-          </w:p>
-          <w:p>
-            <w:pPr>
-              <w:autoSpaceDE w:val="0"/>
-              <w:autoSpaceDN w:val="0"/>
-              <w:adjustRightInd w:val="0"/>
-              <w:rPr>
-                <w:rFonts w:ascii="Cascadia Mono" w:hAnsi="Cascadia Mono" w:cs="Cascadia Mono"/>
-                <w:color w:val="000000"/>
-                <w:sz w:val="19"/>
-                <w:szCs w:val="19"/>
-              </w:rPr>
-            </w:pPr>
-            <w:r>
-              <w:rPr>
-                <w:rFonts w:ascii="Cascadia Mono" w:hAnsi="Cascadia Mono" w:cs="Cascadia Mono"/>
-                <w:color w:val="008000"/>
-                <w:sz w:val="19"/>
-                <w:szCs w:val="19"/>
-              </w:rPr>
-              <w:t>// ***********************************</w:t>
-            </w:r>
-          </w:p>
-          <w:p>
-            <w:pPr>
-              <w:autoSpaceDE w:val="0"/>
-              <w:autoSpaceDN w:val="0"/>
-              <w:adjustRightInd w:val="0"/>
-              <w:rPr>
-                <w:rFonts w:ascii="Cascadia Mono" w:hAnsi="Cascadia Mono" w:cs="Cascadia Mono"/>
-                <w:color w:val="000000"/>
-                <w:sz w:val="19"/>
-                <w:szCs w:val="19"/>
-              </w:rPr>
-            </w:pPr>
-          </w:p>
-          <w:p>
-            <w:pPr>
-              <w:autoSpaceDE w:val="0"/>
-              <w:autoSpaceDN w:val="0"/>
-              <w:adjustRightInd w:val="0"/>
-              <w:rPr>
-                <w:rFonts w:ascii="Cascadia Mono" w:hAnsi="Cascadia Mono" w:cs="Cascadia Mono"/>
-                <w:color w:val="000000"/>
-                <w:sz w:val="19"/>
-                <w:szCs w:val="19"/>
-              </w:rPr>
-            </w:pPr>
-            <w:r>
-              <w:rPr>
-                <w:rFonts w:ascii="Cascadia Mono" w:hAnsi="Cascadia Mono" w:cs="Cascadia Mono"/>
-                <w:color w:val="0000FF"/>
-                <w:sz w:val="19"/>
-                <w:szCs w:val="19"/>
-              </w:rPr>
-              <w:t>namespace</w:t>
-            </w:r>
-            <w:r>
-              <w:rPr>
-                <w:rFonts w:ascii="Cascadia Mono" w:hAnsi="Cascadia Mono" w:cs="Cascadia Mono"/>
-                <w:color w:val="000000"/>
-                <w:sz w:val="19"/>
-                <w:szCs w:val="19"/>
-              </w:rPr>
-              <w:t xml:space="preserve"> Day20Project1</w:t>
-            </w:r>
-          </w:p>
-          <w:p>
-            <w:pPr>
-              <w:autoSpaceDE w:val="0"/>
-              <w:autoSpaceDN w:val="0"/>
-              <w:adjustRightInd w:val="0"/>
-              <w:rPr>
-                <w:rFonts w:ascii="Cascadia Mono" w:hAnsi="Cascadia Mono" w:cs="Cascadia Mono"/>
-                <w:color w:val="000000"/>
-                <w:sz w:val="19"/>
-                <w:szCs w:val="19"/>
-              </w:rPr>
-            </w:pPr>
-            <w:r>
-              <w:rPr>
-                <w:rFonts w:ascii="Cascadia Mono" w:hAnsi="Cascadia Mono" w:cs="Cascadia Mono"/>
-                <w:color w:val="000000"/>
-                <w:sz w:val="19"/>
-                <w:szCs w:val="19"/>
-              </w:rPr>
-              <w:t>{</w:t>
-            </w:r>
-          </w:p>
-          <w:p>
-            <w:pPr>
-              <w:autoSpaceDE w:val="0"/>
-              <w:autoSpaceDN w:val="0"/>
-              <w:adjustRightInd w:val="0"/>
-              <w:rPr>
-                <w:rFonts w:ascii="Cascadia Mono" w:hAnsi="Cascadia Mono" w:cs="Cascadia Mono"/>
-                <w:color w:val="000000"/>
-                <w:sz w:val="19"/>
-                <w:szCs w:val="19"/>
-              </w:rPr>
-            </w:pPr>
-            <w:r>
-              <w:rPr>
-                <w:rFonts w:ascii="Cascadia Mono" w:hAnsi="Cascadia Mono" w:cs="Cascadia Mono"/>
-                <w:color w:val="000000"/>
-                <w:sz w:val="19"/>
-                <w:szCs w:val="19"/>
-              </w:rPr>
-              <w:t xml:space="preserve">    </w:t>
-            </w:r>
-            <w:r>
-              <w:rPr>
-                <w:rFonts w:ascii="Cascadia Mono" w:hAnsi="Cascadia Mono" w:cs="Cascadia Mono"/>
-                <w:color w:val="0000FF"/>
-                <w:sz w:val="19"/>
-                <w:szCs w:val="19"/>
-              </w:rPr>
-              <w:t>internal</w:t>
-            </w:r>
-            <w:r>
-              <w:rPr>
-                <w:rFonts w:ascii="Cascadia Mono" w:hAnsi="Cascadia Mono" w:cs="Cascadia Mono"/>
-                <w:color w:val="000000"/>
-                <w:sz w:val="19"/>
-                <w:szCs w:val="19"/>
-              </w:rPr>
-              <w:t xml:space="preserve"> </w:t>
-            </w:r>
-            <w:r>
-              <w:rPr>
-                <w:rFonts w:ascii="Cascadia Mono" w:hAnsi="Cascadia Mono" w:cs="Cascadia Mono"/>
-                <w:color w:val="0000FF"/>
-                <w:sz w:val="19"/>
-                <w:szCs w:val="19"/>
-              </w:rPr>
-              <w:t>class</w:t>
-            </w:r>
-            <w:r>
-              <w:rPr>
-                <w:rFonts w:ascii="Cascadia Mono" w:hAnsi="Cascadia Mono" w:cs="Cascadia Mono"/>
-                <w:color w:val="000000"/>
-                <w:sz w:val="19"/>
-                <w:szCs w:val="19"/>
-              </w:rPr>
-              <w:t xml:space="preserve"> </w:t>
-            </w:r>
-            <w:r>
-              <w:rPr>
-                <w:rFonts w:ascii="Cascadia Mono" w:hAnsi="Cascadia Mono" w:cs="Cascadia Mono"/>
-                <w:color w:val="2B91AF"/>
-                <w:sz w:val="19"/>
-                <w:szCs w:val="19"/>
-              </w:rPr>
-              <w:t>Operations</w:t>
-            </w:r>
-          </w:p>
-          <w:p>
-            <w:pPr>
-              <w:autoSpaceDE w:val="0"/>
-              <w:autoSpaceDN w:val="0"/>
-              <w:adjustRightInd w:val="0"/>
-              <w:rPr>
-                <w:rFonts w:ascii="Cascadia Mono" w:hAnsi="Cascadia Mono" w:cs="Cascadia Mono"/>
-                <w:color w:val="000000"/>
-                <w:sz w:val="19"/>
-                <w:szCs w:val="19"/>
-              </w:rPr>
-            </w:pPr>
-            <w:r>
-              <w:rPr>
-                <w:rFonts w:ascii="Cascadia Mono" w:hAnsi="Cascadia Mono" w:cs="Cascadia Mono"/>
-                <w:color w:val="000000"/>
-                <w:sz w:val="19"/>
-                <w:szCs w:val="19"/>
-              </w:rPr>
-              <w:t xml:space="preserve">    {</w:t>
-            </w:r>
-          </w:p>
-          <w:p>
-            <w:pPr>
-              <w:autoSpaceDE w:val="0"/>
-              <w:autoSpaceDN w:val="0"/>
-              <w:adjustRightInd w:val="0"/>
-              <w:rPr>
-                <w:rFonts w:ascii="Cascadia Mono" w:hAnsi="Cascadia Mono" w:cs="Cascadia Mono"/>
-                <w:color w:val="000000"/>
-                <w:sz w:val="19"/>
-                <w:szCs w:val="19"/>
-              </w:rPr>
-            </w:pPr>
-            <w:r>
-              <w:rPr>
-                <w:rFonts w:ascii="Cascadia Mono" w:hAnsi="Cascadia Mono" w:cs="Cascadia Mono"/>
-                <w:color w:val="000000"/>
-                <w:sz w:val="19"/>
-                <w:szCs w:val="19"/>
-              </w:rPr>
-              <w:t xml:space="preserve">        </w:t>
-            </w:r>
-            <w:r>
-              <w:rPr>
-                <w:rFonts w:ascii="Cascadia Mono" w:hAnsi="Cascadia Mono" w:cs="Cascadia Mono"/>
-                <w:color w:val="0000FF"/>
-                <w:sz w:val="19"/>
-                <w:szCs w:val="19"/>
-              </w:rPr>
-              <w:t>public</w:t>
-            </w:r>
-            <w:r>
-              <w:rPr>
-                <w:rFonts w:ascii="Cascadia Mono" w:hAnsi="Cascadia Mono" w:cs="Cascadia Mono"/>
-                <w:color w:val="000000"/>
-                <w:sz w:val="19"/>
-                <w:szCs w:val="19"/>
-              </w:rPr>
-              <w:t xml:space="preserve"> </w:t>
-            </w:r>
-            <w:r>
-              <w:rPr>
-                <w:rFonts w:ascii="Cascadia Mono" w:hAnsi="Cascadia Mono" w:cs="Cascadia Mono"/>
-                <w:color w:val="0000FF"/>
-                <w:sz w:val="19"/>
-                <w:szCs w:val="19"/>
-              </w:rPr>
-              <w:t>delegate</w:t>
-            </w:r>
-            <w:r>
-              <w:rPr>
-                <w:rFonts w:ascii="Cascadia Mono" w:hAnsi="Cascadia Mono" w:cs="Cascadia Mono"/>
-                <w:color w:val="000000"/>
-                <w:sz w:val="19"/>
-                <w:szCs w:val="19"/>
-              </w:rPr>
-              <w:t xml:space="preserve"> </w:t>
-            </w:r>
-            <w:r>
-              <w:rPr>
-                <w:rFonts w:ascii="Cascadia Mono" w:hAnsi="Cascadia Mono" w:cs="Cascadia Mono"/>
-                <w:color w:val="0000FF"/>
-                <w:sz w:val="19"/>
-                <w:szCs w:val="19"/>
-              </w:rPr>
-              <w:t>void</w:t>
-            </w:r>
-            <w:r>
-              <w:rPr>
-                <w:rFonts w:ascii="Cascadia Mono" w:hAnsi="Cascadia Mono" w:cs="Cascadia Mono"/>
-                <w:color w:val="000000"/>
-                <w:sz w:val="19"/>
-                <w:szCs w:val="19"/>
-              </w:rPr>
-              <w:t xml:space="preserve"> </w:t>
-            </w:r>
-            <w:r>
-              <w:rPr>
-                <w:rFonts w:ascii="Cascadia Mono" w:hAnsi="Cascadia Mono" w:cs="Cascadia Mono"/>
-                <w:color w:val="2B91AF"/>
-                <w:sz w:val="19"/>
-                <w:szCs w:val="19"/>
-              </w:rPr>
-              <w:t>add</w:t>
-            </w:r>
-            <w:r>
-              <w:rPr>
-                <w:rFonts w:ascii="Cascadia Mono" w:hAnsi="Cascadia Mono" w:cs="Cascadia Mono"/>
-                <w:color w:val="000000"/>
-                <w:sz w:val="19"/>
-                <w:szCs w:val="19"/>
-              </w:rPr>
-              <w:t>(</w:t>
-            </w:r>
-            <w:proofErr w:type="spellStart"/>
-            <w:r>
-              <w:rPr>
-                <w:rFonts w:ascii="Cascadia Mono" w:hAnsi="Cascadia Mono" w:cs="Cascadia Mono"/>
-                <w:color w:val="0000FF"/>
-                <w:sz w:val="19"/>
-                <w:szCs w:val="19"/>
-              </w:rPr>
-              <w:t>int</w:t>
-            </w:r>
-            <w:proofErr w:type="spellEnd"/>
-            <w:r>
-              <w:rPr>
-                <w:rFonts w:ascii="Cascadia Mono" w:hAnsi="Cascadia Mono" w:cs="Cascadia Mono"/>
-                <w:color w:val="000000"/>
-                <w:sz w:val="19"/>
-                <w:szCs w:val="19"/>
-              </w:rPr>
-              <w:t xml:space="preserve"> a, </w:t>
-            </w:r>
-            <w:proofErr w:type="spellStart"/>
-            <w:r>
-              <w:rPr>
-                <w:rFonts w:ascii="Cascadia Mono" w:hAnsi="Cascadia Mono" w:cs="Cascadia Mono"/>
-                <w:color w:val="0000FF"/>
-                <w:sz w:val="19"/>
-                <w:szCs w:val="19"/>
-              </w:rPr>
-              <w:t>int</w:t>
-            </w:r>
-            <w:proofErr w:type="spellEnd"/>
-            <w:r>
-              <w:rPr>
-                <w:rFonts w:ascii="Cascadia Mono" w:hAnsi="Cascadia Mono" w:cs="Cascadia Mono"/>
-                <w:color w:val="000000"/>
-                <w:sz w:val="19"/>
-                <w:szCs w:val="19"/>
-              </w:rPr>
-              <w:t xml:space="preserve"> b);</w:t>
-            </w:r>
-          </w:p>
-          <w:p>
-            <w:pPr>
-              <w:autoSpaceDE w:val="0"/>
-              <w:autoSpaceDN w:val="0"/>
-              <w:adjustRightInd w:val="0"/>
-              <w:rPr>
-                <w:rFonts w:ascii="Cascadia Mono" w:hAnsi="Cascadia Mono" w:cs="Cascadia Mono"/>
-                <w:color w:val="000000"/>
-                <w:sz w:val="19"/>
-                <w:szCs w:val="19"/>
-              </w:rPr>
-            </w:pPr>
-            <w:r>
-              <w:rPr>
-                <w:rFonts w:ascii="Cascadia Mono" w:hAnsi="Cascadia Mono" w:cs="Cascadia Mono"/>
-                <w:color w:val="000000"/>
-                <w:sz w:val="19"/>
-                <w:szCs w:val="19"/>
-              </w:rPr>
-              <w:t xml:space="preserve">        </w:t>
-            </w:r>
-            <w:r>
-              <w:rPr>
-                <w:rFonts w:ascii="Cascadia Mono" w:hAnsi="Cascadia Mono" w:cs="Cascadia Mono"/>
-                <w:color w:val="0000FF"/>
-                <w:sz w:val="19"/>
-                <w:szCs w:val="19"/>
-              </w:rPr>
-              <w:t>public</w:t>
-            </w:r>
-            <w:r>
-              <w:rPr>
-                <w:rFonts w:ascii="Cascadia Mono" w:hAnsi="Cascadia Mono" w:cs="Cascadia Mono"/>
-                <w:color w:val="000000"/>
-                <w:sz w:val="19"/>
-                <w:szCs w:val="19"/>
-              </w:rPr>
-              <w:t xml:space="preserve"> </w:t>
-            </w:r>
-            <w:r>
-              <w:rPr>
-                <w:rFonts w:ascii="Cascadia Mono" w:hAnsi="Cascadia Mono" w:cs="Cascadia Mono"/>
-                <w:color w:val="0000FF"/>
-                <w:sz w:val="19"/>
-                <w:szCs w:val="19"/>
-              </w:rPr>
-              <w:t>delegate</w:t>
-            </w:r>
-            <w:r>
-              <w:rPr>
-                <w:rFonts w:ascii="Cascadia Mono" w:hAnsi="Cascadia Mono" w:cs="Cascadia Mono"/>
-                <w:color w:val="000000"/>
-                <w:sz w:val="19"/>
-                <w:szCs w:val="19"/>
-              </w:rPr>
-              <w:t xml:space="preserve"> </w:t>
-            </w:r>
-            <w:r>
-              <w:rPr>
-                <w:rFonts w:ascii="Cascadia Mono" w:hAnsi="Cascadia Mono" w:cs="Cascadia Mono"/>
-                <w:color w:val="0000FF"/>
-                <w:sz w:val="19"/>
-                <w:szCs w:val="19"/>
-              </w:rPr>
-              <w:t>void</w:t>
-            </w:r>
-            <w:r>
-              <w:rPr>
-                <w:rFonts w:ascii="Cascadia Mono" w:hAnsi="Cascadia Mono" w:cs="Cascadia Mono"/>
-                <w:color w:val="000000"/>
-                <w:sz w:val="19"/>
-                <w:szCs w:val="19"/>
-              </w:rPr>
-              <w:t xml:space="preserve"> </w:t>
-            </w:r>
-            <w:proofErr w:type="spellStart"/>
-            <w:r>
-              <w:rPr>
-                <w:rFonts w:ascii="Cascadia Mono" w:hAnsi="Cascadia Mono" w:cs="Cascadia Mono"/>
-                <w:color w:val="2B91AF"/>
-                <w:sz w:val="19"/>
-                <w:szCs w:val="19"/>
-              </w:rPr>
-              <w:t>mul</w:t>
-            </w:r>
-            <w:proofErr w:type="spellEnd"/>
-            <w:r>
-              <w:rPr>
-                <w:rFonts w:ascii="Cascadia Mono" w:hAnsi="Cascadia Mono" w:cs="Cascadia Mono"/>
-                <w:color w:val="000000"/>
-                <w:sz w:val="19"/>
-                <w:szCs w:val="19"/>
-              </w:rPr>
-              <w:t>(</w:t>
-            </w:r>
-            <w:proofErr w:type="spellStart"/>
-            <w:r>
-              <w:rPr>
-                <w:rFonts w:ascii="Cascadia Mono" w:hAnsi="Cascadia Mono" w:cs="Cascadia Mono"/>
-                <w:color w:val="0000FF"/>
-                <w:sz w:val="19"/>
-                <w:szCs w:val="19"/>
-              </w:rPr>
-              <w:t>int</w:t>
-            </w:r>
-            <w:proofErr w:type="spellEnd"/>
-            <w:r>
-              <w:rPr>
-                <w:rFonts w:ascii="Cascadia Mono" w:hAnsi="Cascadia Mono" w:cs="Cascadia Mono"/>
-                <w:color w:val="000000"/>
-                <w:sz w:val="19"/>
-                <w:szCs w:val="19"/>
-              </w:rPr>
-              <w:t xml:space="preserve"> a, </w:t>
-            </w:r>
-            <w:proofErr w:type="spellStart"/>
-            <w:r>
-              <w:rPr>
-                <w:rFonts w:ascii="Cascadia Mono" w:hAnsi="Cascadia Mono" w:cs="Cascadia Mono"/>
-                <w:color w:val="0000FF"/>
-                <w:sz w:val="19"/>
-                <w:szCs w:val="19"/>
-              </w:rPr>
-              <w:t>int</w:t>
-            </w:r>
-            <w:proofErr w:type="spellEnd"/>
-            <w:r>
-              <w:rPr>
-                <w:rFonts w:ascii="Cascadia Mono" w:hAnsi="Cascadia Mono" w:cs="Cascadia Mono"/>
-                <w:color w:val="000000"/>
-                <w:sz w:val="19"/>
-                <w:szCs w:val="19"/>
-              </w:rPr>
-              <w:t xml:space="preserve"> b);</w:t>
-            </w:r>
-          </w:p>
-          <w:p>
-            <w:pPr>
-              <w:autoSpaceDE w:val="0"/>
-              <w:autoSpaceDN w:val="0"/>
-              <w:adjustRightInd w:val="0"/>
-              <w:rPr>
-                <w:rFonts w:ascii="Cascadia Mono" w:hAnsi="Cascadia Mono" w:cs="Cascadia Mono"/>
-                <w:color w:val="000000"/>
-                <w:sz w:val="19"/>
-                <w:szCs w:val="19"/>
-              </w:rPr>
-            </w:pPr>
-          </w:p>
-          <w:p>
-            <w:pPr>
-              <w:autoSpaceDE w:val="0"/>
-              <w:autoSpaceDN w:val="0"/>
-              <w:adjustRightInd w:val="0"/>
-              <w:rPr>
-                <w:rFonts w:ascii="Cascadia Mono" w:hAnsi="Cascadia Mono" w:cs="Cascadia Mono"/>
-                <w:color w:val="000000"/>
-                <w:sz w:val="19"/>
-                <w:szCs w:val="19"/>
-              </w:rPr>
-            </w:pPr>
-            <w:r>
-              <w:rPr>
-                <w:rFonts w:ascii="Cascadia Mono" w:hAnsi="Cascadia Mono" w:cs="Cascadia Mono"/>
-                <w:color w:val="000000"/>
-                <w:sz w:val="19"/>
-                <w:szCs w:val="19"/>
-              </w:rPr>
-              <w:t xml:space="preserve">        </w:t>
-            </w:r>
-            <w:r>
-              <w:rPr>
-                <w:rFonts w:ascii="Cascadia Mono" w:hAnsi="Cascadia Mono" w:cs="Cascadia Mono"/>
-                <w:color w:val="808080"/>
-                <w:sz w:val="19"/>
-                <w:szCs w:val="19"/>
-              </w:rPr>
-              <w:t>///</w:t>
-            </w:r>
-            <w:r>
-              <w:rPr>
-                <w:rFonts w:ascii="Cascadia Mono" w:hAnsi="Cascadia Mono" w:cs="Cascadia Mono"/>
-                <w:color w:val="008000"/>
-                <w:sz w:val="19"/>
-                <w:szCs w:val="19"/>
-              </w:rPr>
-              <w:t xml:space="preserve"> </w:t>
-            </w:r>
-            <w:r>
-              <w:rPr>
-                <w:rFonts w:ascii="Cascadia Mono" w:hAnsi="Cascadia Mono" w:cs="Cascadia Mono"/>
-                <w:color w:val="808080"/>
-                <w:sz w:val="19"/>
-                <w:szCs w:val="19"/>
-              </w:rPr>
-              <w:t>&lt;summary&gt;</w:t>
-            </w:r>
-          </w:p>
-          <w:p>
-            <w:pPr>
-              <w:autoSpaceDE w:val="0"/>
-              <w:autoSpaceDN w:val="0"/>
-              <w:adjustRightInd w:val="0"/>
-              <w:rPr>
-                <w:rFonts w:ascii="Cascadia Mono" w:hAnsi="Cascadia Mono" w:cs="Cascadia Mono"/>
-                <w:color w:val="000000"/>
-                <w:sz w:val="19"/>
-                <w:szCs w:val="19"/>
-              </w:rPr>
-            </w:pPr>
-            <w:r>
-              <w:rPr>
-                <w:rFonts w:ascii="Cascadia Mono" w:hAnsi="Cascadia Mono" w:cs="Cascadia Mono"/>
-                <w:color w:val="000000"/>
-                <w:sz w:val="19"/>
-                <w:szCs w:val="19"/>
-              </w:rPr>
-              <w:t xml:space="preserve">        </w:t>
-            </w:r>
-            <w:r>
-              <w:rPr>
-                <w:rFonts w:ascii="Cascadia Mono" w:hAnsi="Cascadia Mono" w:cs="Cascadia Mono"/>
-                <w:color w:val="808080"/>
-                <w:sz w:val="19"/>
-                <w:szCs w:val="19"/>
-              </w:rPr>
-              <w:t>///</w:t>
-            </w:r>
-            <w:r>
-              <w:rPr>
-                <w:rFonts w:ascii="Cascadia Mono" w:hAnsi="Cascadia Mono" w:cs="Cascadia Mono"/>
-                <w:color w:val="008000"/>
-                <w:sz w:val="19"/>
-                <w:szCs w:val="19"/>
-              </w:rPr>
-              <w:t xml:space="preserve"> Adding 2 numbers</w:t>
-            </w:r>
-          </w:p>
-          <w:p>
-            <w:pPr>
-              <w:autoSpaceDE w:val="0"/>
-              <w:autoSpaceDN w:val="0"/>
-              <w:adjustRightInd w:val="0"/>
-              <w:rPr>
-                <w:rFonts w:ascii="Cascadia Mono" w:hAnsi="Cascadia Mono" w:cs="Cascadia Mono"/>
-                <w:color w:val="000000"/>
-                <w:sz w:val="19"/>
-                <w:szCs w:val="19"/>
-              </w:rPr>
-            </w:pPr>
-            <w:r>
-              <w:rPr>
-                <w:rFonts w:ascii="Cascadia Mono" w:hAnsi="Cascadia Mono" w:cs="Cascadia Mono"/>
-                <w:color w:val="000000"/>
-                <w:sz w:val="19"/>
-                <w:szCs w:val="19"/>
-              </w:rPr>
-              <w:t xml:space="preserve">        </w:t>
-            </w:r>
-            <w:r>
-              <w:rPr>
-                <w:rFonts w:ascii="Cascadia Mono" w:hAnsi="Cascadia Mono" w:cs="Cascadia Mono"/>
-                <w:color w:val="808080"/>
-                <w:sz w:val="19"/>
-                <w:szCs w:val="19"/>
-              </w:rPr>
-              <w:t>///</w:t>
-            </w:r>
-            <w:r>
-              <w:rPr>
-                <w:rFonts w:ascii="Cascadia Mono" w:hAnsi="Cascadia Mono" w:cs="Cascadia Mono"/>
-                <w:color w:val="008000"/>
-                <w:sz w:val="19"/>
-                <w:szCs w:val="19"/>
-              </w:rPr>
-              <w:t xml:space="preserve"> </w:t>
-            </w:r>
-            <w:r>
-              <w:rPr>
-                <w:rFonts w:ascii="Cascadia Mono" w:hAnsi="Cascadia Mono" w:cs="Cascadia Mono"/>
-                <w:color w:val="808080"/>
-                <w:sz w:val="19"/>
-                <w:szCs w:val="19"/>
-              </w:rPr>
-              <w:t>&lt;/summary&gt;</w:t>
-            </w:r>
-          </w:p>
-          <w:p>
-            <w:pPr>
-              <w:autoSpaceDE w:val="0"/>
-              <w:autoSpaceDN w:val="0"/>
-              <w:adjustRightInd w:val="0"/>
-              <w:rPr>
-                <w:rFonts w:ascii="Cascadia Mono" w:hAnsi="Cascadia Mono" w:cs="Cascadia Mono"/>
-                <w:color w:val="000000"/>
-                <w:sz w:val="19"/>
-                <w:szCs w:val="19"/>
-              </w:rPr>
-            </w:pPr>
-            <w:r>
-              <w:rPr>
-                <w:rFonts w:ascii="Cascadia Mono" w:hAnsi="Cascadia Mono" w:cs="Cascadia Mono"/>
-                <w:color w:val="000000"/>
-                <w:sz w:val="19"/>
-                <w:szCs w:val="19"/>
-              </w:rPr>
-              <w:t xml:space="preserve">        </w:t>
-            </w:r>
-          </w:p>
-          <w:p>
-            <w:pPr>
-              <w:autoSpaceDE w:val="0"/>
-              <w:autoSpaceDN w:val="0"/>
-              <w:adjustRightInd w:val="0"/>
-              <w:rPr>
-                <w:rFonts w:ascii="Cascadia Mono" w:hAnsi="Cascadia Mono" w:cs="Cascadia Mono"/>
-                <w:color w:val="000000"/>
-                <w:sz w:val="19"/>
-                <w:szCs w:val="19"/>
-              </w:rPr>
-            </w:pPr>
-            <w:r>
-              <w:rPr>
-                <w:rFonts w:ascii="Cascadia Mono" w:hAnsi="Cascadia Mono" w:cs="Cascadia Mono"/>
-                <w:color w:val="000000"/>
-                <w:sz w:val="19"/>
-                <w:szCs w:val="19"/>
-              </w:rPr>
-              <w:t xml:space="preserve">        </w:t>
-            </w:r>
-            <w:r>
-              <w:rPr>
-                <w:rFonts w:ascii="Cascadia Mono" w:hAnsi="Cascadia Mono" w:cs="Cascadia Mono"/>
-                <w:color w:val="0000FF"/>
-                <w:sz w:val="19"/>
-                <w:szCs w:val="19"/>
-              </w:rPr>
-              <w:t>public</w:t>
-            </w:r>
-            <w:r>
-              <w:rPr>
-                <w:rFonts w:ascii="Cascadia Mono" w:hAnsi="Cascadia Mono" w:cs="Cascadia Mono"/>
-                <w:color w:val="000000"/>
-                <w:sz w:val="19"/>
-                <w:szCs w:val="19"/>
-              </w:rPr>
-              <w:t xml:space="preserve"> </w:t>
-            </w:r>
-            <w:r>
-              <w:rPr>
-                <w:rFonts w:ascii="Cascadia Mono" w:hAnsi="Cascadia Mono" w:cs="Cascadia Mono"/>
-                <w:color w:val="0000FF"/>
-                <w:sz w:val="19"/>
-                <w:szCs w:val="19"/>
-              </w:rPr>
-              <w:t>void</w:t>
-            </w:r>
-            <w:r>
-              <w:rPr>
-                <w:rFonts w:ascii="Cascadia Mono" w:hAnsi="Cascadia Mono" w:cs="Cascadia Mono"/>
-                <w:color w:val="000000"/>
-                <w:sz w:val="19"/>
-                <w:szCs w:val="19"/>
-              </w:rPr>
-              <w:t xml:space="preserve"> Sum(</w:t>
-            </w:r>
-            <w:proofErr w:type="spellStart"/>
-            <w:r>
-              <w:rPr>
-                <w:rFonts w:ascii="Cascadia Mono" w:hAnsi="Cascadia Mono" w:cs="Cascadia Mono"/>
-                <w:color w:val="0000FF"/>
-                <w:sz w:val="19"/>
-                <w:szCs w:val="19"/>
-              </w:rPr>
-              <w:t>int</w:t>
-            </w:r>
-            <w:proofErr w:type="spellEnd"/>
-            <w:r>
-              <w:rPr>
-                <w:rFonts w:ascii="Cascadia Mono" w:hAnsi="Cascadia Mono" w:cs="Cascadia Mono"/>
-                <w:color w:val="000000"/>
-                <w:sz w:val="19"/>
-                <w:szCs w:val="19"/>
-              </w:rPr>
-              <w:t xml:space="preserve"> a, </w:t>
-            </w:r>
-            <w:proofErr w:type="spellStart"/>
-            <w:r>
-              <w:rPr>
-                <w:rFonts w:ascii="Cascadia Mono" w:hAnsi="Cascadia Mono" w:cs="Cascadia Mono"/>
-                <w:color w:val="0000FF"/>
-                <w:sz w:val="19"/>
-                <w:szCs w:val="19"/>
-              </w:rPr>
-              <w:t>int</w:t>
-            </w:r>
-            <w:proofErr w:type="spellEnd"/>
-            <w:r>
-              <w:rPr>
-                <w:rFonts w:ascii="Cascadia Mono" w:hAnsi="Cascadia Mono" w:cs="Cascadia Mono"/>
-                <w:color w:val="000000"/>
-                <w:sz w:val="19"/>
-                <w:szCs w:val="19"/>
-              </w:rPr>
-              <w:t xml:space="preserve"> b)</w:t>
-            </w:r>
-          </w:p>
-          <w:p>
-            <w:pPr>
-              <w:autoSpaceDE w:val="0"/>
-              <w:autoSpaceDN w:val="0"/>
-              <w:adjustRightInd w:val="0"/>
-              <w:rPr>
-                <w:rFonts w:ascii="Cascadia Mono" w:hAnsi="Cascadia Mono" w:cs="Cascadia Mono"/>
-                <w:color w:val="000000"/>
-                <w:sz w:val="19"/>
-                <w:szCs w:val="19"/>
-              </w:rPr>
-            </w:pPr>
-            <w:r>
-              <w:rPr>
-                <w:rFonts w:ascii="Cascadia Mono" w:hAnsi="Cascadia Mono" w:cs="Cascadia Mono"/>
-                <w:color w:val="000000"/>
-                <w:sz w:val="19"/>
-                <w:szCs w:val="19"/>
-              </w:rPr>
-              <w:t xml:space="preserve">        {</w:t>
-            </w:r>
-          </w:p>
-          <w:p>
-            <w:pPr>
-              <w:autoSpaceDE w:val="0"/>
-              <w:autoSpaceDN w:val="0"/>
-              <w:adjustRightInd w:val="0"/>
-              <w:rPr>
-                <w:rFonts w:ascii="Cascadia Mono" w:hAnsi="Cascadia Mono" w:cs="Cascadia Mono"/>
-                <w:color w:val="000000"/>
-                <w:sz w:val="19"/>
-                <w:szCs w:val="19"/>
-              </w:rPr>
-            </w:pPr>
-            <w:r>
-              <w:rPr>
-                <w:rFonts w:ascii="Cascadia Mono" w:hAnsi="Cascadia Mono" w:cs="Cascadia Mono"/>
-                <w:color w:val="000000"/>
-                <w:sz w:val="19"/>
-                <w:szCs w:val="19"/>
-              </w:rPr>
-              <w:t xml:space="preserve">            </w:t>
-            </w:r>
-            <w:proofErr w:type="spellStart"/>
-            <w:r>
-              <w:rPr>
-                <w:rFonts w:ascii="Cascadia Mono" w:hAnsi="Cascadia Mono" w:cs="Cascadia Mono"/>
-                <w:color w:val="000000"/>
-                <w:sz w:val="19"/>
-                <w:szCs w:val="19"/>
-              </w:rPr>
-              <w:t>Console.WriteLine</w:t>
-            </w:r>
-            <w:proofErr w:type="spellEnd"/>
-            <w:r>
-              <w:rPr>
-                <w:rFonts w:ascii="Cascadia Mono" w:hAnsi="Cascadia Mono" w:cs="Cascadia Mono"/>
-                <w:color w:val="000000"/>
-                <w:sz w:val="19"/>
-                <w:szCs w:val="19"/>
-              </w:rPr>
-              <w:t>(</w:t>
+              <w:t>// 14,18</w:t>
+            </w:r>
+          </w:p>
+          <w:p>
+            <w:pPr>
+              <w:autoSpaceDE w:val="0"/>
+              <w:autoSpaceDN w:val="0"/>
+              <w:adjustRightInd w:val="0"/>
+              <w:rPr>
+                <w:rFonts w:ascii="Cascadia Mono" w:hAnsi="Cascadia Mono" w:cs="Cascadia Mono"/>
+                <w:color w:val="000000"/>
+                <w:sz w:val="19"/>
+                <w:szCs w:val="19"/>
+              </w:rPr>
+            </w:pPr>
+            <w:r>
+              <w:rPr>
+                <w:rFonts w:ascii="Cascadia Mono" w:hAnsi="Cascadia Mono" w:cs="Cascadia Mono"/>
+                <w:color w:val="000000"/>
+                <w:sz w:val="19"/>
+                <w:szCs w:val="19"/>
+              </w:rPr>
+              <w:t xml:space="preserve">            op(14, 18);</w:t>
+            </w:r>
+          </w:p>
+          <w:p>
+            <w:pPr>
+              <w:autoSpaceDE w:val="0"/>
+              <w:autoSpaceDN w:val="0"/>
+              <w:adjustRightInd w:val="0"/>
+              <w:rPr>
+                <w:rFonts w:ascii="Cascadia Mono" w:hAnsi="Cascadia Mono" w:cs="Cascadia Mono"/>
+                <w:color w:val="000000"/>
+                <w:sz w:val="19"/>
+                <w:szCs w:val="19"/>
+              </w:rPr>
+            </w:pPr>
+            <w:r>
+              <w:rPr>
+                <w:rFonts w:ascii="Cascadia Mono" w:hAnsi="Cascadia Mono" w:cs="Cascadia Mono"/>
+                <w:color w:val="000000"/>
+                <w:sz w:val="19"/>
+                <w:szCs w:val="19"/>
+              </w:rPr>
+              <w:t xml:space="preserve">            Console.WriteLine(</w:t>
             </w:r>
             <w:r>
               <w:rPr>
@@ -2152,28 +2870,8 @@
                 <w:sz w:val="19"/>
                 <w:szCs w:val="19"/>
               </w:rPr>
-              <w:t>"(80+20) = {0}"</w:t>
-            </w:r>
-            <w:r>
-              <w:rPr>
-                <w:rFonts w:ascii="Cascadia Mono" w:hAnsi="Cascadia Mono" w:cs="Cascadia Mono"/>
-                <w:color w:val="000000"/>
-                <w:sz w:val="19"/>
-                <w:szCs w:val="19"/>
-              </w:rPr>
-              <w:t xml:space="preserve">, </w:t>
-            </w:r>
-            <w:proofErr w:type="spellStart"/>
-            <w:r>
-              <w:rPr>
-                <w:rFonts w:ascii="Cascadia Mono" w:hAnsi="Cascadia Mono" w:cs="Cascadia Mono"/>
-                <w:color w:val="000000"/>
-                <w:sz w:val="19"/>
-                <w:szCs w:val="19"/>
-              </w:rPr>
-              <w:t>a+b</w:t>
-            </w:r>
-            <w:proofErr w:type="spellEnd"/>
+              <w:t>"==========================="</w:t>
+            </w:r>
             <w:r>
               <w:rPr>
                 <w:rFonts w:ascii="Cascadia Mono" w:hAnsi="Cascadia Mono" w:cs="Cascadia Mono"/>
@@ -2196,796 +2894,6 @@
                 <w:szCs w:val="19"/>
               </w:rPr>
             </w:pPr>
-            <w:r>
-              <w:rPr>
-                <w:rFonts w:ascii="Cascadia Mono" w:hAnsi="Cascadia Mono" w:cs="Cascadia Mono"/>
-                <w:color w:val="000000"/>
-                <w:sz w:val="19"/>
-                <w:szCs w:val="19"/>
-              </w:rPr>
-              <w:t xml:space="preserve">        }</w:t>
-            </w:r>
-          </w:p>
-          <w:p>
-            <w:pPr>
-              <w:autoSpaceDE w:val="0"/>
-              <w:autoSpaceDN w:val="0"/>
-              <w:adjustRightInd w:val="0"/>
-              <w:rPr>
-                <w:rFonts w:ascii="Cascadia Mono" w:hAnsi="Cascadia Mono" w:cs="Cascadia Mono"/>
-                <w:color w:val="000000"/>
-                <w:sz w:val="19"/>
-                <w:szCs w:val="19"/>
-              </w:rPr>
-            </w:pPr>
-            <w:r>
-              <w:rPr>
-                <w:rFonts w:ascii="Cascadia Mono" w:hAnsi="Cascadia Mono" w:cs="Cascadia Mono"/>
-                <w:color w:val="000000"/>
-                <w:sz w:val="19"/>
-                <w:szCs w:val="19"/>
-              </w:rPr>
-              <w:t xml:space="preserve">         </w:t>
-            </w:r>
-            <w:r>
-              <w:rPr>
-                <w:rFonts w:ascii="Cascadia Mono" w:hAnsi="Cascadia Mono" w:cs="Cascadia Mono"/>
-                <w:color w:val="808080"/>
-                <w:sz w:val="19"/>
-                <w:szCs w:val="19"/>
-              </w:rPr>
-              <w:t>///</w:t>
-            </w:r>
-            <w:r>
-              <w:rPr>
-                <w:rFonts w:ascii="Cascadia Mono" w:hAnsi="Cascadia Mono" w:cs="Cascadia Mono"/>
-                <w:color w:val="008000"/>
-                <w:sz w:val="19"/>
-                <w:szCs w:val="19"/>
-              </w:rPr>
-              <w:t xml:space="preserve"> </w:t>
-            </w:r>
-            <w:r>
-              <w:rPr>
-                <w:rFonts w:ascii="Cascadia Mono" w:hAnsi="Cascadia Mono" w:cs="Cascadia Mono"/>
-                <w:color w:val="808080"/>
-                <w:sz w:val="19"/>
-                <w:szCs w:val="19"/>
-              </w:rPr>
-              <w:t>&lt;summary&gt;</w:t>
-            </w:r>
-          </w:p>
-          <w:p>
-            <w:pPr>
-              <w:autoSpaceDE w:val="0"/>
-              <w:autoSpaceDN w:val="0"/>
-              <w:adjustRightInd w:val="0"/>
-              <w:rPr>
-                <w:rFonts w:ascii="Cascadia Mono" w:hAnsi="Cascadia Mono" w:cs="Cascadia Mono"/>
-                <w:color w:val="000000"/>
-                <w:sz w:val="19"/>
-                <w:szCs w:val="19"/>
-              </w:rPr>
-            </w:pPr>
-            <w:r>
-              <w:rPr>
-                <w:rFonts w:ascii="Cascadia Mono" w:hAnsi="Cascadia Mono" w:cs="Cascadia Mono"/>
-                <w:color w:val="000000"/>
-                <w:sz w:val="19"/>
-                <w:szCs w:val="19"/>
-              </w:rPr>
-              <w:t xml:space="preserve">         </w:t>
-            </w:r>
-            <w:r>
-              <w:rPr>
-                <w:rFonts w:ascii="Cascadia Mono" w:hAnsi="Cascadia Mono" w:cs="Cascadia Mono"/>
-                <w:color w:val="808080"/>
-                <w:sz w:val="19"/>
-                <w:szCs w:val="19"/>
-              </w:rPr>
-              <w:t>///</w:t>
-            </w:r>
-            <w:r>
-              <w:rPr>
-                <w:rFonts w:ascii="Cascadia Mono" w:hAnsi="Cascadia Mono" w:cs="Cascadia Mono"/>
-                <w:color w:val="008000"/>
-                <w:sz w:val="19"/>
-                <w:szCs w:val="19"/>
-              </w:rPr>
-              <w:t xml:space="preserve"> Multiplication</w:t>
-            </w:r>
-          </w:p>
-          <w:p>
-            <w:pPr>
-              <w:autoSpaceDE w:val="0"/>
-              <w:autoSpaceDN w:val="0"/>
-              <w:adjustRightInd w:val="0"/>
-              <w:rPr>
-                <w:rFonts w:ascii="Cascadia Mono" w:hAnsi="Cascadia Mono" w:cs="Cascadia Mono"/>
-                <w:color w:val="000000"/>
-                <w:sz w:val="19"/>
-                <w:szCs w:val="19"/>
-              </w:rPr>
-            </w:pPr>
-            <w:r>
-              <w:rPr>
-                <w:rFonts w:ascii="Cascadia Mono" w:hAnsi="Cascadia Mono" w:cs="Cascadia Mono"/>
-                <w:color w:val="000000"/>
-                <w:sz w:val="19"/>
-                <w:szCs w:val="19"/>
-              </w:rPr>
-              <w:t xml:space="preserve">         </w:t>
-            </w:r>
-            <w:r>
-              <w:rPr>
-                <w:rFonts w:ascii="Cascadia Mono" w:hAnsi="Cascadia Mono" w:cs="Cascadia Mono"/>
-                <w:color w:val="808080"/>
-                <w:sz w:val="19"/>
-                <w:szCs w:val="19"/>
-              </w:rPr>
-              <w:t>///</w:t>
-            </w:r>
-            <w:r>
-              <w:rPr>
-                <w:rFonts w:ascii="Cascadia Mono" w:hAnsi="Cascadia Mono" w:cs="Cascadia Mono"/>
-                <w:color w:val="008000"/>
-                <w:sz w:val="19"/>
-                <w:szCs w:val="19"/>
-              </w:rPr>
-              <w:t xml:space="preserve"> </w:t>
-            </w:r>
-            <w:r>
-              <w:rPr>
-                <w:rFonts w:ascii="Cascadia Mono" w:hAnsi="Cascadia Mono" w:cs="Cascadia Mono"/>
-                <w:color w:val="808080"/>
-                <w:sz w:val="19"/>
-                <w:szCs w:val="19"/>
-              </w:rPr>
-              <w:t>&lt;/summary&gt;</w:t>
-            </w:r>
-          </w:p>
-          <w:p>
-            <w:pPr>
-              <w:autoSpaceDE w:val="0"/>
-              <w:autoSpaceDN w:val="0"/>
-              <w:adjustRightInd w:val="0"/>
-              <w:rPr>
-                <w:rFonts w:ascii="Cascadia Mono" w:hAnsi="Cascadia Mono" w:cs="Cascadia Mono"/>
-                <w:color w:val="000000"/>
-                <w:sz w:val="19"/>
-                <w:szCs w:val="19"/>
-              </w:rPr>
-            </w:pPr>
-            <w:r>
-              <w:rPr>
-                <w:rFonts w:ascii="Cascadia Mono" w:hAnsi="Cascadia Mono" w:cs="Cascadia Mono"/>
-                <w:color w:val="000000"/>
-                <w:sz w:val="19"/>
-                <w:szCs w:val="19"/>
-              </w:rPr>
-              <w:t xml:space="preserve">        </w:t>
-            </w:r>
-          </w:p>
-          <w:p>
-            <w:pPr>
-              <w:autoSpaceDE w:val="0"/>
-              <w:autoSpaceDN w:val="0"/>
-              <w:adjustRightInd w:val="0"/>
-              <w:rPr>
-                <w:rFonts w:ascii="Cascadia Mono" w:hAnsi="Cascadia Mono" w:cs="Cascadia Mono"/>
-                <w:color w:val="000000"/>
-                <w:sz w:val="19"/>
-                <w:szCs w:val="19"/>
-              </w:rPr>
-            </w:pPr>
-            <w:r>
-              <w:rPr>
-                <w:rFonts w:ascii="Cascadia Mono" w:hAnsi="Cascadia Mono" w:cs="Cascadia Mono"/>
-                <w:color w:val="000000"/>
-                <w:sz w:val="19"/>
-                <w:szCs w:val="19"/>
-              </w:rPr>
-              <w:t xml:space="preserve">        </w:t>
-            </w:r>
-            <w:r>
-              <w:rPr>
-                <w:rFonts w:ascii="Cascadia Mono" w:hAnsi="Cascadia Mono" w:cs="Cascadia Mono"/>
-                <w:color w:val="0000FF"/>
-                <w:sz w:val="19"/>
-                <w:szCs w:val="19"/>
-              </w:rPr>
-              <w:t>public</w:t>
-            </w:r>
-            <w:r>
-              <w:rPr>
-                <w:rFonts w:ascii="Cascadia Mono" w:hAnsi="Cascadia Mono" w:cs="Cascadia Mono"/>
-                <w:color w:val="000000"/>
-                <w:sz w:val="19"/>
-                <w:szCs w:val="19"/>
-              </w:rPr>
-              <w:t xml:space="preserve"> </w:t>
-            </w:r>
-            <w:r>
-              <w:rPr>
-                <w:rFonts w:ascii="Cascadia Mono" w:hAnsi="Cascadia Mono" w:cs="Cascadia Mono"/>
-                <w:color w:val="0000FF"/>
-                <w:sz w:val="19"/>
-                <w:szCs w:val="19"/>
-              </w:rPr>
-              <w:t>void</w:t>
-            </w:r>
-            <w:r>
-              <w:rPr>
-                <w:rFonts w:ascii="Cascadia Mono" w:hAnsi="Cascadia Mono" w:cs="Cascadia Mono"/>
-                <w:color w:val="000000"/>
-                <w:sz w:val="19"/>
-                <w:szCs w:val="19"/>
-              </w:rPr>
-              <w:t xml:space="preserve"> Multiply(</w:t>
-            </w:r>
-            <w:proofErr w:type="spellStart"/>
-            <w:r>
-              <w:rPr>
-                <w:rFonts w:ascii="Cascadia Mono" w:hAnsi="Cascadia Mono" w:cs="Cascadia Mono"/>
-                <w:color w:val="0000FF"/>
-                <w:sz w:val="19"/>
-                <w:szCs w:val="19"/>
-              </w:rPr>
-              <w:t>int</w:t>
-            </w:r>
-            <w:proofErr w:type="spellEnd"/>
-            <w:r>
-              <w:rPr>
-                <w:rFonts w:ascii="Cascadia Mono" w:hAnsi="Cascadia Mono" w:cs="Cascadia Mono"/>
-                <w:color w:val="000000"/>
-                <w:sz w:val="19"/>
-                <w:szCs w:val="19"/>
-              </w:rPr>
-              <w:t xml:space="preserve"> a, </w:t>
-            </w:r>
-            <w:proofErr w:type="spellStart"/>
-            <w:r>
-              <w:rPr>
-                <w:rFonts w:ascii="Cascadia Mono" w:hAnsi="Cascadia Mono" w:cs="Cascadia Mono"/>
-                <w:color w:val="0000FF"/>
-                <w:sz w:val="19"/>
-                <w:szCs w:val="19"/>
-              </w:rPr>
-              <w:t>int</w:t>
-            </w:r>
-            <w:proofErr w:type="spellEnd"/>
-            <w:r>
-              <w:rPr>
-                <w:rFonts w:ascii="Cascadia Mono" w:hAnsi="Cascadia Mono" w:cs="Cascadia Mono"/>
-                <w:color w:val="000000"/>
-                <w:sz w:val="19"/>
-                <w:szCs w:val="19"/>
-              </w:rPr>
-              <w:t xml:space="preserve"> b)</w:t>
-            </w:r>
-          </w:p>
-          <w:p>
-            <w:pPr>
-              <w:autoSpaceDE w:val="0"/>
-              <w:autoSpaceDN w:val="0"/>
-              <w:adjustRightInd w:val="0"/>
-              <w:rPr>
-                <w:rFonts w:ascii="Cascadia Mono" w:hAnsi="Cascadia Mono" w:cs="Cascadia Mono"/>
-                <w:color w:val="000000"/>
-                <w:sz w:val="19"/>
-                <w:szCs w:val="19"/>
-              </w:rPr>
-            </w:pPr>
-            <w:r>
-              <w:rPr>
-                <w:rFonts w:ascii="Cascadia Mono" w:hAnsi="Cascadia Mono" w:cs="Cascadia Mono"/>
-                <w:color w:val="000000"/>
-                <w:sz w:val="19"/>
-                <w:szCs w:val="19"/>
-              </w:rPr>
-              <w:t xml:space="preserve">        {</w:t>
-            </w:r>
-          </w:p>
-          <w:p>
-            <w:pPr>
-              <w:autoSpaceDE w:val="0"/>
-              <w:autoSpaceDN w:val="0"/>
-              <w:adjustRightInd w:val="0"/>
-              <w:rPr>
-                <w:rFonts w:ascii="Cascadia Mono" w:hAnsi="Cascadia Mono" w:cs="Cascadia Mono"/>
-                <w:color w:val="000000"/>
-                <w:sz w:val="19"/>
-                <w:szCs w:val="19"/>
-              </w:rPr>
-            </w:pPr>
-            <w:r>
-              <w:rPr>
-                <w:rFonts w:ascii="Cascadia Mono" w:hAnsi="Cascadia Mono" w:cs="Cascadia Mono"/>
-                <w:color w:val="000000"/>
-                <w:sz w:val="19"/>
-                <w:szCs w:val="19"/>
-              </w:rPr>
-              <w:t xml:space="preserve">            </w:t>
-            </w:r>
-            <w:proofErr w:type="spellStart"/>
-            <w:r>
-              <w:rPr>
-                <w:rFonts w:ascii="Cascadia Mono" w:hAnsi="Cascadia Mono" w:cs="Cascadia Mono"/>
-                <w:color w:val="000000"/>
-                <w:sz w:val="19"/>
-                <w:szCs w:val="19"/>
-              </w:rPr>
-              <w:t>Console.WriteLine</w:t>
-            </w:r>
-            <w:proofErr w:type="spellEnd"/>
-            <w:r>
-              <w:rPr>
-                <w:rFonts w:ascii="Cascadia Mono" w:hAnsi="Cascadia Mono" w:cs="Cascadia Mono"/>
-                <w:color w:val="000000"/>
-                <w:sz w:val="19"/>
-                <w:szCs w:val="19"/>
-              </w:rPr>
-              <w:t>(</w:t>
-            </w:r>
-            <w:r>
-              <w:rPr>
-                <w:rFonts w:ascii="Cascadia Mono" w:hAnsi="Cascadia Mono" w:cs="Cascadia Mono"/>
-                <w:color w:val="A31515"/>
-                <w:sz w:val="19"/>
-                <w:szCs w:val="19"/>
-              </w:rPr>
-              <w:t>"(8*6) = {0}"</w:t>
-            </w:r>
-            <w:r>
-              <w:rPr>
-                <w:rFonts w:ascii="Cascadia Mono" w:hAnsi="Cascadia Mono" w:cs="Cascadia Mono"/>
-                <w:color w:val="000000"/>
-                <w:sz w:val="19"/>
-                <w:szCs w:val="19"/>
-              </w:rPr>
-              <w:t>, a*b);</w:t>
-            </w:r>
-          </w:p>
-          <w:p>
-            <w:pPr>
-              <w:autoSpaceDE w:val="0"/>
-              <w:autoSpaceDN w:val="0"/>
-              <w:adjustRightInd w:val="0"/>
-              <w:rPr>
-                <w:rFonts w:ascii="Cascadia Mono" w:hAnsi="Cascadia Mono" w:cs="Cascadia Mono"/>
-                <w:color w:val="000000"/>
-                <w:sz w:val="19"/>
-                <w:szCs w:val="19"/>
-              </w:rPr>
-            </w:pPr>
-            <w:r>
-              <w:rPr>
-                <w:rFonts w:ascii="Cascadia Mono" w:hAnsi="Cascadia Mono" w:cs="Cascadia Mono"/>
-                <w:color w:val="000000"/>
-                <w:sz w:val="19"/>
-                <w:szCs w:val="19"/>
-              </w:rPr>
-              <w:t xml:space="preserve">        }</w:t>
-            </w:r>
-          </w:p>
-          <w:p>
-            <w:pPr>
-              <w:autoSpaceDE w:val="0"/>
-              <w:autoSpaceDN w:val="0"/>
-              <w:adjustRightInd w:val="0"/>
-              <w:rPr>
-                <w:rFonts w:ascii="Cascadia Mono" w:hAnsi="Cascadia Mono" w:cs="Cascadia Mono"/>
-                <w:color w:val="000000"/>
-                <w:sz w:val="19"/>
-                <w:szCs w:val="19"/>
-              </w:rPr>
-            </w:pPr>
-            <w:r>
-              <w:rPr>
-                <w:rFonts w:ascii="Cascadia Mono" w:hAnsi="Cascadia Mono" w:cs="Cascadia Mono"/>
-                <w:color w:val="000000"/>
-                <w:sz w:val="19"/>
-                <w:szCs w:val="19"/>
-              </w:rPr>
-              <w:t xml:space="preserve">        </w:t>
-            </w:r>
-            <w:r>
-              <w:rPr>
-                <w:rFonts w:ascii="Cascadia Mono" w:hAnsi="Cascadia Mono" w:cs="Cascadia Mono"/>
-                <w:color w:val="0000FF"/>
-                <w:sz w:val="19"/>
-                <w:szCs w:val="19"/>
-              </w:rPr>
-              <w:t>public</w:t>
-            </w:r>
-            <w:r>
-              <w:rPr>
-                <w:rFonts w:ascii="Cascadia Mono" w:hAnsi="Cascadia Mono" w:cs="Cascadia Mono"/>
-                <w:color w:val="000000"/>
-                <w:sz w:val="19"/>
-                <w:szCs w:val="19"/>
-              </w:rPr>
-              <w:t xml:space="preserve"> </w:t>
-            </w:r>
-            <w:r>
-              <w:rPr>
-                <w:rFonts w:ascii="Cascadia Mono" w:hAnsi="Cascadia Mono" w:cs="Cascadia Mono"/>
-                <w:color w:val="0000FF"/>
-                <w:sz w:val="19"/>
-                <w:szCs w:val="19"/>
-              </w:rPr>
-              <w:t>static</w:t>
-            </w:r>
-            <w:r>
-              <w:rPr>
-                <w:rFonts w:ascii="Cascadia Mono" w:hAnsi="Cascadia Mono" w:cs="Cascadia Mono"/>
-                <w:color w:val="000000"/>
-                <w:sz w:val="19"/>
-                <w:szCs w:val="19"/>
-              </w:rPr>
-              <w:t xml:space="preserve"> </w:t>
-            </w:r>
-            <w:r>
-              <w:rPr>
-                <w:rFonts w:ascii="Cascadia Mono" w:hAnsi="Cascadia Mono" w:cs="Cascadia Mono"/>
-                <w:color w:val="0000FF"/>
-                <w:sz w:val="19"/>
-                <w:szCs w:val="19"/>
-              </w:rPr>
-              <w:t>void</w:t>
-            </w:r>
-            <w:r>
-              <w:rPr>
-                <w:rFonts w:ascii="Cascadia Mono" w:hAnsi="Cascadia Mono" w:cs="Cascadia Mono"/>
-                <w:color w:val="000000"/>
-                <w:sz w:val="19"/>
-                <w:szCs w:val="19"/>
-              </w:rPr>
-              <w:t xml:space="preserve"> Main(</w:t>
-            </w:r>
-            <w:r>
-              <w:rPr>
-                <w:rFonts w:ascii="Cascadia Mono" w:hAnsi="Cascadia Mono" w:cs="Cascadia Mono"/>
-                <w:color w:val="0000FF"/>
-                <w:sz w:val="19"/>
-                <w:szCs w:val="19"/>
-              </w:rPr>
-              <w:t>string</w:t>
-            </w:r>
-            <w:r>
-              <w:rPr>
-                <w:rFonts w:ascii="Cascadia Mono" w:hAnsi="Cascadia Mono" w:cs="Cascadia Mono"/>
-                <w:color w:val="000000"/>
-                <w:sz w:val="19"/>
-                <w:szCs w:val="19"/>
-              </w:rPr>
-              <w:t xml:space="preserve">[] </w:t>
-            </w:r>
-            <w:proofErr w:type="spellStart"/>
-            <w:r>
-              <w:rPr>
-                <w:rFonts w:ascii="Cascadia Mono" w:hAnsi="Cascadia Mono" w:cs="Cascadia Mono"/>
-                <w:color w:val="000000"/>
-                <w:sz w:val="19"/>
-                <w:szCs w:val="19"/>
-              </w:rPr>
-              <w:t>args</w:t>
-            </w:r>
-            <w:proofErr w:type="spellEnd"/>
-            <w:r>
-              <w:rPr>
-                <w:rFonts w:ascii="Cascadia Mono" w:hAnsi="Cascadia Mono" w:cs="Cascadia Mono"/>
-                <w:color w:val="000000"/>
-                <w:sz w:val="19"/>
-                <w:szCs w:val="19"/>
-              </w:rPr>
-              <w:t>)</w:t>
-            </w:r>
-          </w:p>
-          <w:p>
-            <w:pPr>
-              <w:autoSpaceDE w:val="0"/>
-              <w:autoSpaceDN w:val="0"/>
-              <w:adjustRightInd w:val="0"/>
-              <w:rPr>
-                <w:rFonts w:ascii="Cascadia Mono" w:hAnsi="Cascadia Mono" w:cs="Cascadia Mono"/>
-                <w:color w:val="000000"/>
-                <w:sz w:val="19"/>
-                <w:szCs w:val="19"/>
-              </w:rPr>
-            </w:pPr>
-            <w:r>
-              <w:rPr>
-                <w:rFonts w:ascii="Cascadia Mono" w:hAnsi="Cascadia Mono" w:cs="Cascadia Mono"/>
-                <w:color w:val="000000"/>
-                <w:sz w:val="19"/>
-                <w:szCs w:val="19"/>
-              </w:rPr>
-              <w:t xml:space="preserve">        {</w:t>
-            </w:r>
-          </w:p>
-          <w:p>
-            <w:pPr>
-              <w:autoSpaceDE w:val="0"/>
-              <w:autoSpaceDN w:val="0"/>
-              <w:adjustRightInd w:val="0"/>
-              <w:rPr>
-                <w:rFonts w:ascii="Cascadia Mono" w:hAnsi="Cascadia Mono" w:cs="Cascadia Mono"/>
-                <w:color w:val="000000"/>
-                <w:sz w:val="19"/>
-                <w:szCs w:val="19"/>
-              </w:rPr>
-            </w:pPr>
-            <w:r>
-              <w:rPr>
-                <w:rFonts w:ascii="Cascadia Mono" w:hAnsi="Cascadia Mono" w:cs="Cascadia Mono"/>
-                <w:color w:val="000000"/>
-                <w:sz w:val="19"/>
-                <w:szCs w:val="19"/>
-              </w:rPr>
-              <w:t xml:space="preserve">            Operations op = </w:t>
-            </w:r>
-            <w:r>
-              <w:rPr>
-                <w:rFonts w:ascii="Cascadia Mono" w:hAnsi="Cascadia Mono" w:cs="Cascadia Mono"/>
-                <w:color w:val="0000FF"/>
-                <w:sz w:val="19"/>
-                <w:szCs w:val="19"/>
-              </w:rPr>
-              <w:t>new</w:t>
-            </w:r>
-            <w:r>
-              <w:rPr>
-                <w:rFonts w:ascii="Cascadia Mono" w:hAnsi="Cascadia Mono" w:cs="Cascadia Mono"/>
-                <w:color w:val="000000"/>
-                <w:sz w:val="19"/>
-                <w:szCs w:val="19"/>
-              </w:rPr>
-              <w:t xml:space="preserve"> Operations();</w:t>
-            </w:r>
-          </w:p>
-          <w:p>
-            <w:pPr>
-              <w:autoSpaceDE w:val="0"/>
-              <w:autoSpaceDN w:val="0"/>
-              <w:adjustRightInd w:val="0"/>
-              <w:rPr>
-                <w:rFonts w:ascii="Cascadia Mono" w:hAnsi="Cascadia Mono" w:cs="Cascadia Mono"/>
-                <w:color w:val="000000"/>
-                <w:sz w:val="19"/>
-                <w:szCs w:val="19"/>
-              </w:rPr>
-            </w:pPr>
-          </w:p>
-          <w:p>
-            <w:pPr>
-              <w:autoSpaceDE w:val="0"/>
-              <w:autoSpaceDN w:val="0"/>
-              <w:adjustRightInd w:val="0"/>
-              <w:rPr>
-                <w:rFonts w:ascii="Cascadia Mono" w:hAnsi="Cascadia Mono" w:cs="Cascadia Mono"/>
-                <w:color w:val="000000"/>
-                <w:sz w:val="19"/>
-                <w:szCs w:val="19"/>
-              </w:rPr>
-            </w:pPr>
-            <w:r>
-              <w:rPr>
-                <w:rFonts w:ascii="Cascadia Mono" w:hAnsi="Cascadia Mono" w:cs="Cascadia Mono"/>
-                <w:color w:val="000000"/>
-                <w:sz w:val="19"/>
-                <w:szCs w:val="19"/>
-              </w:rPr>
-              <w:t xml:space="preserve">            add obj1 = </w:t>
-            </w:r>
-            <w:r>
-              <w:rPr>
-                <w:rFonts w:ascii="Cascadia Mono" w:hAnsi="Cascadia Mono" w:cs="Cascadia Mono"/>
-                <w:color w:val="0000FF"/>
-                <w:sz w:val="19"/>
-                <w:szCs w:val="19"/>
-              </w:rPr>
-              <w:t>new</w:t>
-            </w:r>
-            <w:r>
-              <w:rPr>
-                <w:rFonts w:ascii="Cascadia Mono" w:hAnsi="Cascadia Mono" w:cs="Cascadia Mono"/>
-                <w:color w:val="000000"/>
-                <w:sz w:val="19"/>
-                <w:szCs w:val="19"/>
-              </w:rPr>
-              <w:t xml:space="preserve"> add(</w:t>
-            </w:r>
-            <w:proofErr w:type="spellStart"/>
-            <w:r>
-              <w:rPr>
-                <w:rFonts w:ascii="Cascadia Mono" w:hAnsi="Cascadia Mono" w:cs="Cascadia Mono"/>
-                <w:color w:val="000000"/>
-                <w:sz w:val="19"/>
-                <w:szCs w:val="19"/>
-              </w:rPr>
-              <w:t>op.Sum</w:t>
-            </w:r>
-            <w:proofErr w:type="spellEnd"/>
-            <w:r>
-              <w:rPr>
-                <w:rFonts w:ascii="Cascadia Mono" w:hAnsi="Cascadia Mono" w:cs="Cascadia Mono"/>
-                <w:color w:val="000000"/>
-                <w:sz w:val="19"/>
-                <w:szCs w:val="19"/>
-              </w:rPr>
-              <w:t>);</w:t>
-            </w:r>
-          </w:p>
-          <w:p>
-            <w:pPr>
-              <w:autoSpaceDE w:val="0"/>
-              <w:autoSpaceDN w:val="0"/>
-              <w:adjustRightInd w:val="0"/>
-              <w:rPr>
-                <w:rFonts w:ascii="Cascadia Mono" w:hAnsi="Cascadia Mono" w:cs="Cascadia Mono"/>
-                <w:color w:val="000000"/>
-                <w:sz w:val="19"/>
-                <w:szCs w:val="19"/>
-              </w:rPr>
-            </w:pPr>
-            <w:r>
-              <w:rPr>
-                <w:rFonts w:ascii="Cascadia Mono" w:hAnsi="Cascadia Mono" w:cs="Cascadia Mono"/>
-                <w:color w:val="000000"/>
-                <w:sz w:val="19"/>
-                <w:szCs w:val="19"/>
-              </w:rPr>
-              <w:t xml:space="preserve">            </w:t>
-            </w:r>
-            <w:proofErr w:type="spellStart"/>
-            <w:r>
-              <w:rPr>
-                <w:rFonts w:ascii="Cascadia Mono" w:hAnsi="Cascadia Mono" w:cs="Cascadia Mono"/>
-                <w:color w:val="000000"/>
-                <w:sz w:val="19"/>
-                <w:szCs w:val="19"/>
-              </w:rPr>
-              <w:t>mul</w:t>
-            </w:r>
-            <w:proofErr w:type="spellEnd"/>
-            <w:r>
-              <w:rPr>
-                <w:rFonts w:ascii="Cascadia Mono" w:hAnsi="Cascadia Mono" w:cs="Cascadia Mono"/>
-                <w:color w:val="000000"/>
-                <w:sz w:val="19"/>
-                <w:szCs w:val="19"/>
-              </w:rPr>
-              <w:t xml:space="preserve"> obj2 = </w:t>
-            </w:r>
-            <w:r>
-              <w:rPr>
-                <w:rFonts w:ascii="Cascadia Mono" w:hAnsi="Cascadia Mono" w:cs="Cascadia Mono"/>
-                <w:color w:val="0000FF"/>
-                <w:sz w:val="19"/>
-                <w:szCs w:val="19"/>
-              </w:rPr>
-              <w:t>new</w:t>
-            </w:r>
-            <w:r>
-              <w:rPr>
-                <w:rFonts w:ascii="Cascadia Mono" w:hAnsi="Cascadia Mono" w:cs="Cascadia Mono"/>
-                <w:color w:val="000000"/>
-                <w:sz w:val="19"/>
-                <w:szCs w:val="19"/>
-              </w:rPr>
-              <w:t xml:space="preserve"> </w:t>
-            </w:r>
-            <w:proofErr w:type="spellStart"/>
-            <w:r>
-              <w:rPr>
-                <w:rFonts w:ascii="Cascadia Mono" w:hAnsi="Cascadia Mono" w:cs="Cascadia Mono"/>
-                <w:color w:val="000000"/>
-                <w:sz w:val="19"/>
-                <w:szCs w:val="19"/>
-              </w:rPr>
-              <w:t>mul</w:t>
-            </w:r>
-            <w:proofErr w:type="spellEnd"/>
-            <w:r>
-              <w:rPr>
-                <w:rFonts w:ascii="Cascadia Mono" w:hAnsi="Cascadia Mono" w:cs="Cascadia Mono"/>
-                <w:color w:val="000000"/>
-                <w:sz w:val="19"/>
-                <w:szCs w:val="19"/>
-              </w:rPr>
-              <w:t>(</w:t>
-            </w:r>
-            <w:proofErr w:type="spellStart"/>
-            <w:r>
-              <w:rPr>
-                <w:rFonts w:ascii="Cascadia Mono" w:hAnsi="Cascadia Mono" w:cs="Cascadia Mono"/>
-                <w:color w:val="000000"/>
-                <w:sz w:val="19"/>
-                <w:szCs w:val="19"/>
-              </w:rPr>
-              <w:t>op.Multiply</w:t>
-            </w:r>
-            <w:proofErr w:type="spellEnd"/>
-            <w:r>
-              <w:rPr>
-                <w:rFonts w:ascii="Cascadia Mono" w:hAnsi="Cascadia Mono" w:cs="Cascadia Mono"/>
-                <w:color w:val="000000"/>
-                <w:sz w:val="19"/>
-                <w:szCs w:val="19"/>
-              </w:rPr>
-              <w:t>);</w:t>
-            </w:r>
-          </w:p>
-          <w:p>
-            <w:pPr>
-              <w:autoSpaceDE w:val="0"/>
-              <w:autoSpaceDN w:val="0"/>
-              <w:adjustRightInd w:val="0"/>
-              <w:rPr>
-                <w:rFonts w:ascii="Cascadia Mono" w:hAnsi="Cascadia Mono" w:cs="Cascadia Mono"/>
-                <w:color w:val="000000"/>
-                <w:sz w:val="19"/>
-                <w:szCs w:val="19"/>
-              </w:rPr>
-            </w:pPr>
-          </w:p>
-          <w:p>
-            <w:pPr>
-              <w:autoSpaceDE w:val="0"/>
-              <w:autoSpaceDN w:val="0"/>
-              <w:adjustRightInd w:val="0"/>
-              <w:rPr>
-                <w:rFonts w:ascii="Cascadia Mono" w:hAnsi="Cascadia Mono" w:cs="Cascadia Mono"/>
-                <w:color w:val="000000"/>
-                <w:sz w:val="19"/>
-                <w:szCs w:val="19"/>
-              </w:rPr>
-            </w:pPr>
-            <w:r>
-              <w:rPr>
-                <w:rFonts w:ascii="Cascadia Mono" w:hAnsi="Cascadia Mono" w:cs="Cascadia Mono"/>
-                <w:color w:val="000000"/>
-                <w:sz w:val="19"/>
-                <w:szCs w:val="19"/>
-              </w:rPr>
-              <w:t xml:space="preserve">            obj1(80, 20);</w:t>
-            </w:r>
-          </w:p>
-          <w:p>
-            <w:pPr>
-              <w:autoSpaceDE w:val="0"/>
-              <w:autoSpaceDN w:val="0"/>
-              <w:adjustRightInd w:val="0"/>
-              <w:rPr>
-                <w:rFonts w:ascii="Cascadia Mono" w:hAnsi="Cascadia Mono" w:cs="Cascadia Mono"/>
-                <w:color w:val="000000"/>
-                <w:sz w:val="19"/>
-                <w:szCs w:val="19"/>
-              </w:rPr>
-            </w:pPr>
-            <w:r>
-              <w:rPr>
-                <w:rFonts w:ascii="Cascadia Mono" w:hAnsi="Cascadia Mono" w:cs="Cascadia Mono"/>
-                <w:color w:val="000000"/>
-                <w:sz w:val="19"/>
-                <w:szCs w:val="19"/>
-              </w:rPr>
-              <w:t xml:space="preserve">            obj2(8, 6);</w:t>
-            </w:r>
-          </w:p>
-          <w:p>
-            <w:pPr>
-              <w:autoSpaceDE w:val="0"/>
-              <w:autoSpaceDN w:val="0"/>
-              <w:adjustRightInd w:val="0"/>
-              <w:rPr>
-                <w:rFonts w:ascii="Cascadia Mono" w:hAnsi="Cascadia Mono" w:cs="Cascadia Mono"/>
-                <w:color w:val="000000"/>
-                <w:sz w:val="19"/>
-                <w:szCs w:val="19"/>
-              </w:rPr>
-            </w:pPr>
           </w:p>
           <w:p>
             <w:pPr>
@@ -3028,6 +2936,7 @@
                 <w:sz w:val="19"/>
                 <w:szCs w:val="19"/>
               </w:rPr>
+              <w:lastRenderedPageBreak/>
               <w:t xml:space="preserve">        }       </w:t>
             </w:r>
           </w:p>
@@ -3104,6 +3013,7 @@
                 <w:sz w:val="28"/>
                 <w:szCs w:val="28"/>
               </w:rPr>
+              <w:lastRenderedPageBreak/>
               <w:t>OUTPUT</w:t>
             </w:r>
           </w:p>
@@ -3128,29 +3038,15 @@
                 <w:szCs w:val="28"/>
               </w:rPr>
             </w:pPr>
-          </w:p>
-          <w:p>
-            <w:pPr>
-              <w:autoSpaceDE w:val="0"/>
-              <w:autoSpaceDN w:val="0"/>
-              <w:adjustRightInd w:val="0"/>
-              <w:rPr>
-                <w:rFonts w:cstheme="minorHAnsi"/>
-                <w:b/>
-                <w:color w:val="FFFF00"/>
-                <w:sz w:val="28"/>
-                <w:szCs w:val="28"/>
-              </w:rPr>
-            </w:pPr>
             <w:r>
               <w:rPr>
                 <w:noProof/>
                 <w:lang w:eastAsia="en-IN"/>
               </w:rPr>
               <w:drawing>
-                <wp:inline distT="0" distB="0" distL="0" distR="0" wp14:anchorId="3F95D358" wp14:editId="0F63D6F2">
-                  <wp:extent cx="5731510" cy="541020"/>
-                  <wp:effectExtent l="0" t="0" r="2540" b="0"/>
+                <wp:inline distT="0" distB="0" distL="0" distR="0" wp14:anchorId="4927A0DB" wp14:editId="50AF916B">
+                  <wp:extent cx="2200275" cy="2400300"/>
+                  <wp:effectExtent l="0" t="0" r="9525" b="0"/>
                   <wp:docPr id="1" name="Picture 1"/>
                   <wp:cNvGraphicFramePr>
                     <a:graphicFrameLocks xmlns:a="http://schemas.openxmlformats.org/drawingml/2006/main" noChangeAspect="1"/>
@@ -3163,7 +3059,7 @@
                           <pic:cNvPicPr/>
                         </pic:nvPicPr>
                         <pic:blipFill>
-                          <a:blip r:embed="rId5"/>
+                          <a:blip r:embed="rId8"/>
                           <a:stretch>
                             <a:fillRect/>
                           </a:stretch>
@@ -3171,7 +3067,7 @@
                         <pic:spPr>
                           <a:xfrm>
                             <a:off x="0" y="0"/>
-                            <a:ext cx="5731510" cy="541020"/>
+                            <a:ext cx="2200275" cy="2400300"/>
                           </a:xfrm>
                           <a:prstGeom prst="rect">
                             <a:avLst/>
@@ -3238,39 +3134,7 @@
                 <w:sz w:val="28"/>
                 <w:szCs w:val="28"/>
               </w:rPr>
-              <w:t xml:space="preserve">3)  </w:t>
-            </w:r>
-            <w:r>
-              <w:rPr>
-                <w:rFonts w:asciiTheme="minorHAnsi" w:hAnsiTheme="minorHAnsi" w:cstheme="minorHAnsi"/>
-                <w:b/>
-                <w:color w:val="FF0000"/>
-                <w:sz w:val="28"/>
-                <w:szCs w:val="28"/>
-              </w:rPr>
-              <w:t xml:space="preserve">What are </w:t>
-            </w:r>
-            <w:proofErr w:type="spellStart"/>
-            <w:r>
-              <w:rPr>
-                <w:rFonts w:asciiTheme="minorHAnsi" w:hAnsiTheme="minorHAnsi" w:cstheme="minorHAnsi"/>
-                <w:b/>
-                <w:color w:val="FF0000"/>
-                <w:sz w:val="28"/>
-                <w:szCs w:val="28"/>
-              </w:rPr>
-              <w:t>nullable</w:t>
-            </w:r>
-            <w:proofErr w:type="spellEnd"/>
-            <w:r>
-              <w:rPr>
-                <w:rFonts w:asciiTheme="minorHAnsi" w:hAnsiTheme="minorHAnsi" w:cstheme="minorHAnsi"/>
-                <w:b/>
-                <w:color w:val="FF0000"/>
-                <w:sz w:val="28"/>
-                <w:szCs w:val="28"/>
-              </w:rPr>
-              <w:t xml:space="preserve"> types in C#</w:t>
+              <w:t>3)  What are nullable types in C#</w:t>
             </w:r>
           </w:p>
           <w:p>
@@ -3293,29 +3157,7 @@
                 <w:sz w:val="28"/>
                 <w:szCs w:val="28"/>
               </w:rPr>
-              <w:t xml:space="preserve">WACP to illustrate </w:t>
-            </w:r>
-            <w:proofErr w:type="spellStart"/>
-            <w:r>
-              <w:rPr>
-                <w:rFonts w:asciiTheme="minorHAnsi" w:hAnsiTheme="minorHAnsi" w:cstheme="minorHAnsi"/>
-                <w:b/>
-                <w:color w:val="FF0000"/>
-                <w:sz w:val="28"/>
-                <w:szCs w:val="28"/>
-              </w:rPr>
-              <w:t>nullable</w:t>
-            </w:r>
-            <w:proofErr w:type="spellEnd"/>
-            <w:r>
-              <w:rPr>
-                <w:rFonts w:asciiTheme="minorHAnsi" w:hAnsiTheme="minorHAnsi" w:cstheme="minorHAnsi"/>
-                <w:b/>
-                <w:color w:val="FF0000"/>
-                <w:sz w:val="28"/>
-                <w:szCs w:val="28"/>
-              </w:rPr>
-              <w:t xml:space="preserve"> types</w:t>
+              <w:t>WACP to illustrate nullable types</w:t>
             </w:r>
           </w:p>
           <w:p>
@@ -3338,56 +3180,24 @@
                 <w:sz w:val="28"/>
                 <w:szCs w:val="28"/>
               </w:rPr>
-              <w:t xml:space="preserve">Write some properties of nullable types (like </w:t>
-            </w:r>
-            <w:proofErr w:type="spellStart"/>
-            <w:r>
-              <w:rPr>
-                <w:rFonts w:asciiTheme="minorHAnsi" w:hAnsiTheme="minorHAnsi" w:cstheme="minorHAnsi"/>
-                <w:b/>
-                <w:color w:val="FF0000"/>
-                <w:sz w:val="28"/>
-                <w:szCs w:val="28"/>
-              </w:rPr>
-              <w:t>HasValue</w:t>
-            </w:r>
-            <w:proofErr w:type="spellEnd"/>
-            <w:r>
-              <w:rPr>
-                <w:rFonts w:asciiTheme="minorHAnsi" w:hAnsiTheme="minorHAnsi" w:cstheme="minorHAnsi"/>
-                <w:b/>
-                <w:color w:val="FF0000"/>
-                <w:sz w:val="28"/>
-                <w:szCs w:val="28"/>
-              </w:rPr>
-              <w:t>)</w:t>
-            </w:r>
-          </w:p>
-          <w:p>
-            <w:pPr>
-              <w:rPr>
-                <w:b/>
-                <w:sz w:val="28"/>
-                <w:szCs w:val="28"/>
-              </w:rPr>
-            </w:pPr>
-            <w:proofErr w:type="spellStart"/>
-            <w:r>
-              <w:rPr>
-                <w:b/>
-                <w:sz w:val="28"/>
-                <w:szCs w:val="28"/>
-              </w:rPr>
-              <w:t>Ans</w:t>
-            </w:r>
-            <w:proofErr w:type="spellEnd"/>
-            <w:r>
-              <w:rPr>
-                <w:b/>
-                <w:sz w:val="28"/>
-                <w:szCs w:val="28"/>
-              </w:rPr>
-              <w:t xml:space="preserve"> :</w:t>
+              <w:t>Write some properties of nullable types (like HasValue)</w:t>
+            </w:r>
+          </w:p>
+          <w:p>
+            <w:pPr>
+              <w:rPr>
+                <w:b/>
+                <w:sz w:val="28"/>
+                <w:szCs w:val="28"/>
+              </w:rPr>
+            </w:pPr>
+            <w:r>
+              <w:rPr>
+                <w:b/>
+                <w:sz w:val="28"/>
+                <w:szCs w:val="28"/>
+              </w:rPr>
+              <w:t>Ans :</w:t>
             </w:r>
           </w:p>
         </w:tc>
@@ -3402,30 +3212,19 @@
             <w:pPr>
               <w:rPr>
                 <w:b/>
-                <w:color w:val="00B0F0"/>
-                <w:sz w:val="28"/>
-                <w:szCs w:val="28"/>
-              </w:rPr>
-            </w:pPr>
-            <w:proofErr w:type="spellStart"/>
-            <w:r>
-              <w:rPr>
-                <w:b/>
-                <w:color w:val="00B0F0"/>
-                <w:sz w:val="28"/>
-                <w:szCs w:val="28"/>
-              </w:rPr>
-              <w:t>Nullable</w:t>
-            </w:r>
-            <w:proofErr w:type="spellEnd"/>
-            <w:r>
-              <w:rPr>
-                <w:b/>
-                <w:color w:val="00B0F0"/>
-                <w:sz w:val="28"/>
-                <w:szCs w:val="28"/>
-              </w:rPr>
-              <w:t xml:space="preserve"> :</w:t>
+                <w:color w:val="002060"/>
+                <w:sz w:val="28"/>
+                <w:szCs w:val="28"/>
+              </w:rPr>
+            </w:pPr>
+            <w:r>
+              <w:rPr>
+                <w:b/>
+                <w:color w:val="002060"/>
+                <w:sz w:val="28"/>
+                <w:szCs w:val="28"/>
+              </w:rPr>
+              <w:t>Nullable :</w:t>
             </w:r>
           </w:p>
           <w:p>
@@ -3447,15 +3246,15 @@
             <w:pPr>
               <w:rPr>
                 <w:b/>
-                <w:color w:val="00B0F0"/>
-                <w:sz w:val="28"/>
-                <w:szCs w:val="28"/>
-              </w:rPr>
-            </w:pPr>
-            <w:r>
-              <w:rPr>
-                <w:b/>
-                <w:color w:val="00B0F0"/>
+                <w:color w:val="002060"/>
+                <w:sz w:val="28"/>
+                <w:szCs w:val="28"/>
+              </w:rPr>
+            </w:pPr>
+            <w:r>
+              <w:rPr>
+                <w:b/>
+                <w:color w:val="002060"/>
                 <w:sz w:val="28"/>
                 <w:szCs w:val="28"/>
               </w:rPr>
@@ -3474,55 +3273,7 @@
                 <w:sz w:val="28"/>
                 <w:szCs w:val="28"/>
               </w:rPr>
-              <w:t xml:space="preserve">        </w:t>
-            </w:r>
-            <w:proofErr w:type="spellStart"/>
-            <w:r>
-              <w:rPr>
-                <w:sz w:val="28"/>
-                <w:szCs w:val="28"/>
-              </w:rPr>
-              <w:t>Nullable</w:t>
-            </w:r>
-            <w:proofErr w:type="spellEnd"/>
-            <w:r>
-              <w:rPr>
-                <w:sz w:val="28"/>
-                <w:szCs w:val="28"/>
-              </w:rPr>
-              <w:t>&lt;</w:t>
-            </w:r>
-            <w:proofErr w:type="spellStart"/>
-            <w:r>
-              <w:rPr>
-                <w:sz w:val="28"/>
-                <w:szCs w:val="28"/>
-              </w:rPr>
-              <w:t>data_type</w:t>
-            </w:r>
-            <w:proofErr w:type="spellEnd"/>
-            <w:r>
-              <w:rPr>
-                <w:sz w:val="28"/>
-                <w:szCs w:val="28"/>
-              </w:rPr>
-              <w:t xml:space="preserve">&gt; </w:t>
-            </w:r>
-            <w:proofErr w:type="spellStart"/>
-            <w:r>
-              <w:rPr>
-                <w:sz w:val="28"/>
-                <w:szCs w:val="28"/>
-              </w:rPr>
-              <w:t>var_name</w:t>
-            </w:r>
-            <w:proofErr w:type="spellEnd"/>
-            <w:r>
-              <w:rPr>
-                <w:sz w:val="28"/>
-                <w:szCs w:val="28"/>
-              </w:rPr>
-              <w:t xml:space="preserve"> =  null;</w:t>
+              <w:t xml:space="preserve">        Nullable&lt;data_type&gt; var_name =  null;</w:t>
             </w:r>
           </w:p>
           <w:p>
@@ -3552,84 +3303,88 @@
                 <w:sz w:val="28"/>
                 <w:szCs w:val="28"/>
               </w:rPr>
-              <w:t xml:space="preserve">        </w:t>
-            </w:r>
-            <w:proofErr w:type="gramStart"/>
-            <w:r>
-              <w:rPr>
-                <w:sz w:val="28"/>
-                <w:szCs w:val="28"/>
-              </w:rPr>
-              <w:t>datatype ?</w:t>
-            </w:r>
-            <w:proofErr w:type="gramEnd"/>
-            <w:r>
-              <w:rPr>
+              <w:t xml:space="preserve">        datatype ? variable_name = null;</w:t>
+            </w:r>
+          </w:p>
+          <w:p>
+            <w:pPr>
+              <w:rPr>
+                <w:b/>
+                <w:color w:val="002060"/>
+                <w:sz w:val="28"/>
+                <w:szCs w:val="28"/>
+              </w:rPr>
+            </w:pPr>
+            <w:r>
+              <w:rPr>
+                <w:b/>
+                <w:color w:val="002060"/>
+                <w:sz w:val="28"/>
+                <w:szCs w:val="28"/>
+              </w:rPr>
+              <w:t>Properties :</w:t>
+            </w:r>
+          </w:p>
+          <w:p>
+            <w:pPr>
+              <w:rPr>
+                <w:sz w:val="28"/>
+                <w:szCs w:val="28"/>
+              </w:rPr>
+            </w:pPr>
+            <w:r>
+              <w:rPr>
+                <w:sz w:val="28"/>
+                <w:szCs w:val="28"/>
+              </w:rPr>
+              <w:t xml:space="preserve">1) </w:t>
+            </w:r>
+            <w:r>
+              <w:rPr>
+                <w:b/>
+                <w:color w:val="7030A0"/>
+                <w:sz w:val="28"/>
+                <w:szCs w:val="28"/>
+              </w:rPr>
+              <w:t>Nullable.HasValue &amp; Nullable.Value :</w:t>
+            </w:r>
+            <w:r>
+              <w:rPr>
+                <w:color w:val="7030A0"/>
                 <w:sz w:val="28"/>
                 <w:szCs w:val="28"/>
               </w:rPr>
               <w:t xml:space="preserve"> </w:t>
             </w:r>
-            <w:proofErr w:type="spellStart"/>
-            <w:r>
-              <w:rPr>
-                <w:sz w:val="28"/>
-                <w:szCs w:val="28"/>
-              </w:rPr>
-              <w:t>variable_name</w:t>
-            </w:r>
-            <w:proofErr w:type="spellEnd"/>
-            <w:r>
-              <w:rPr>
-                <w:sz w:val="28"/>
-                <w:szCs w:val="28"/>
-              </w:rPr>
-              <w:t xml:space="preserve"> = null;</w:t>
-            </w:r>
-          </w:p>
-          <w:p>
-            <w:pPr>
-              <w:rPr>
-                <w:b/>
-                <w:color w:val="00B0F0"/>
-                <w:sz w:val="28"/>
-                <w:szCs w:val="28"/>
-              </w:rPr>
-            </w:pPr>
-            <w:r>
-              <w:rPr>
-                <w:b/>
-                <w:color w:val="00B0F0"/>
-                <w:sz w:val="28"/>
-                <w:szCs w:val="28"/>
-              </w:rPr>
-              <w:t>P</w:t>
-            </w:r>
-            <w:r>
-              <w:rPr>
-                <w:b/>
-                <w:color w:val="00B0F0"/>
-                <w:sz w:val="28"/>
-                <w:szCs w:val="28"/>
-              </w:rPr>
-              <w:t>roperties :</w:t>
-            </w:r>
-          </w:p>
-          <w:p>
-            <w:pPr>
-              <w:rPr>
-                <w:sz w:val="28"/>
-                <w:szCs w:val="28"/>
-              </w:rPr>
-            </w:pPr>
-            <w:r>
-              <w:rPr>
-                <w:sz w:val="28"/>
-                <w:szCs w:val="28"/>
-              </w:rPr>
-              <w:t xml:space="preserve">1) </w:t>
-            </w:r>
-            <w:proofErr w:type="spellStart"/>
+            <w:r>
+              <w:rPr>
+                <w:sz w:val="28"/>
+                <w:szCs w:val="28"/>
+              </w:rPr>
+              <w:t>Used to check the value.(if value assigned then it will return TRUE; if object assigned to null it will return FALSE).</w:t>
+            </w:r>
+          </w:p>
+          <w:p>
+            <w:pPr>
+              <w:rPr>
+                <w:sz w:val="28"/>
+                <w:szCs w:val="28"/>
+              </w:rPr>
+            </w:pPr>
+            <w:r>
+              <w:rPr>
+                <w:sz w:val="28"/>
+                <w:szCs w:val="28"/>
+              </w:rPr>
+              <w:t>2</w:t>
+            </w:r>
+            <w:r>
+              <w:rPr>
+                <w:sz w:val="28"/>
+                <w:szCs w:val="28"/>
+              </w:rPr>
+              <w:t xml:space="preserve">) </w:t>
+            </w:r>
             <w:r>
               <w:rPr>
                 <w:b/>
@@ -3637,20 +3392,38 @@
                 <w:sz w:val="28"/>
                 <w:szCs w:val="28"/>
               </w:rPr>
-              <w:t>Nullable.HasValue</w:t>
-            </w:r>
-            <w:proofErr w:type="spellEnd"/>
-            <w:r>
-              <w:rPr>
-                <w:b/>
+              <w:t>null-coalescing operator(??) :</w:t>
+            </w:r>
+            <w:r>
+              <w:rPr>
                 <w:color w:val="7030A0"/>
                 <w:sz w:val="28"/>
                 <w:szCs w:val="28"/>
               </w:rPr>
-              <w:t xml:space="preserve"> &amp; </w:t>
-            </w:r>
-            <w:proofErr w:type="spellStart"/>
-            <w:proofErr w:type="gramStart"/>
+              <w:t xml:space="preserve"> </w:t>
+            </w:r>
+            <w:r>
+              <w:rPr>
+                <w:sz w:val="28"/>
+                <w:szCs w:val="28"/>
+              </w:rPr>
+              <w:t>To assign a value to the nullable type.</w:t>
+            </w:r>
+          </w:p>
+          <w:p>
+            <w:pPr>
+              <w:rPr>
+                <w:sz w:val="28"/>
+                <w:szCs w:val="28"/>
+              </w:rPr>
+            </w:pPr>
+            <w:r>
+              <w:rPr>
+                <w:sz w:val="28"/>
+                <w:szCs w:val="28"/>
+              </w:rPr>
+              <w:t xml:space="preserve">3) </w:t>
+            </w:r>
             <w:r>
               <w:rPr>
                 <w:b/>
@@ -3658,25 +3431,14 @@
                 <w:sz w:val="28"/>
                 <w:szCs w:val="28"/>
               </w:rPr>
-              <w:t>Nullable.Value</w:t>
-            </w:r>
-            <w:proofErr w:type="spellEnd"/>
-            <w:r>
-              <w:rPr>
-                <w:b/>
+              <w:t>Nullable&lt;T&gt;</w:t>
+            </w:r>
+            <w:r>
+              <w:rPr>
                 <w:color w:val="7030A0"/>
                 <w:sz w:val="28"/>
                 <w:szCs w:val="28"/>
               </w:rPr>
-              <w:t xml:space="preserve"> :</w:t>
-            </w:r>
-            <w:proofErr w:type="gramEnd"/>
-            <w:r>
-              <w:rPr>
-                <w:color w:val="7030A0"/>
-                <w:sz w:val="28"/>
-                <w:szCs w:val="28"/>
-              </w:rPr>
               <w:t xml:space="preserve"> </w:t>
             </w:r>
             <w:r>
@@ -3684,143 +3446,7 @@
                 <w:sz w:val="28"/>
                 <w:szCs w:val="28"/>
               </w:rPr>
-              <w:t>Used to check the value.(if value assigned then it will return TRUE; if object assigned to null it will return FALSE).</w:t>
-            </w:r>
-          </w:p>
-          <w:p>
-            <w:pPr>
-              <w:rPr>
-                <w:sz w:val="28"/>
-                <w:szCs w:val="28"/>
-              </w:rPr>
-            </w:pPr>
-            <w:r>
-              <w:rPr>
-                <w:sz w:val="28"/>
-                <w:szCs w:val="28"/>
-              </w:rPr>
-              <w:t xml:space="preserve">2) </w:t>
-            </w:r>
-            <w:proofErr w:type="spellStart"/>
-            <w:proofErr w:type="gramStart"/>
-            <w:r>
-              <w:rPr>
-                <w:b/>
-                <w:color w:val="7030A0"/>
-                <w:sz w:val="28"/>
-                <w:szCs w:val="28"/>
-              </w:rPr>
-              <w:t>GetValueOrDefault</w:t>
-            </w:r>
-            <w:proofErr w:type="spellEnd"/>
-            <w:r>
-              <w:rPr>
-                <w:b/>
-                <w:color w:val="7030A0"/>
-                <w:sz w:val="28"/>
-                <w:szCs w:val="28"/>
-              </w:rPr>
-              <w:t>(</w:t>
-            </w:r>
-            <w:proofErr w:type="gramEnd"/>
-            <w:r>
-              <w:rPr>
-                <w:b/>
-                <w:color w:val="7030A0"/>
-                <w:sz w:val="28"/>
-                <w:szCs w:val="28"/>
-              </w:rPr>
-              <w:t>T) method</w:t>
-            </w:r>
-            <w:r>
-              <w:rPr>
-                <w:color w:val="7030A0"/>
-                <w:sz w:val="28"/>
-                <w:szCs w:val="28"/>
-              </w:rPr>
-              <w:t xml:space="preserve"> </w:t>
-            </w:r>
-            <w:r>
-              <w:rPr>
-                <w:sz w:val="28"/>
-                <w:szCs w:val="28"/>
-              </w:rPr>
-              <w:t>: To get assigned value or provided default value.</w:t>
-            </w:r>
-          </w:p>
-          <w:p>
-            <w:pPr>
-              <w:rPr>
-                <w:sz w:val="28"/>
-                <w:szCs w:val="28"/>
-              </w:rPr>
-            </w:pPr>
-            <w:r>
-              <w:rPr>
-                <w:sz w:val="28"/>
-                <w:szCs w:val="28"/>
-              </w:rPr>
-              <w:t xml:space="preserve">3) </w:t>
-            </w:r>
-            <w:r>
-              <w:rPr>
-                <w:b/>
-                <w:color w:val="7030A0"/>
-                <w:sz w:val="28"/>
-                <w:szCs w:val="28"/>
-              </w:rPr>
-              <w:t xml:space="preserve">null-coalescing </w:t>
-            </w:r>
-            <w:proofErr w:type="gramStart"/>
-            <w:r>
-              <w:rPr>
-                <w:b/>
-                <w:color w:val="7030A0"/>
-                <w:sz w:val="28"/>
-                <w:szCs w:val="28"/>
-              </w:rPr>
-              <w:t>operator(</w:t>
-            </w:r>
-            <w:proofErr w:type="gramEnd"/>
-            <w:r>
-              <w:rPr>
-                <w:b/>
-                <w:color w:val="7030A0"/>
-                <w:sz w:val="28"/>
-                <w:szCs w:val="28"/>
-              </w:rPr>
-              <w:t>??) :</w:t>
-            </w:r>
-            <w:r>
-              <w:rPr>
-                <w:color w:val="7030A0"/>
-                <w:sz w:val="28"/>
-                <w:szCs w:val="28"/>
-              </w:rPr>
-              <w:t xml:space="preserve"> </w:t>
-            </w:r>
-            <w:r>
-              <w:rPr>
-                <w:sz w:val="28"/>
-                <w:szCs w:val="28"/>
-              </w:rPr>
-              <w:t xml:space="preserve">To assign a value to the </w:t>
-            </w:r>
-            <w:proofErr w:type="spellStart"/>
-            <w:r>
-              <w:rPr>
-                <w:sz w:val="28"/>
-                <w:szCs w:val="28"/>
-              </w:rPr>
-              <w:t>nullable</w:t>
-            </w:r>
-            <w:proofErr w:type="spellEnd"/>
-            <w:r>
-              <w:rPr>
-                <w:sz w:val="28"/>
-                <w:szCs w:val="28"/>
-              </w:rPr>
-              <w:t xml:space="preserve"> type.</w:t>
+              <w:t>: Allows assignment of null to value types.</w:t>
             </w:r>
           </w:p>
         </w:tc>
@@ -3859,12 +3485,850 @@
           </w:tcPr>
           <w:p>
             <w:pPr>
-              <w:rPr>
-                <w:b/>
-                <w:sz w:val="28"/>
-                <w:szCs w:val="28"/>
-              </w:rPr>
-            </w:pPr>
+              <w:autoSpaceDE w:val="0"/>
+              <w:autoSpaceDN w:val="0"/>
+              <w:adjustRightInd w:val="0"/>
+              <w:rPr>
+                <w:rFonts w:ascii="Cascadia Mono" w:hAnsi="Cascadia Mono" w:cs="Cascadia Mono"/>
+                <w:color w:val="000000"/>
+                <w:sz w:val="19"/>
+                <w:szCs w:val="19"/>
+              </w:rPr>
+            </w:pPr>
+            <w:r>
+              <w:rPr>
+                <w:rFonts w:ascii="Cascadia Mono" w:hAnsi="Cascadia Mono" w:cs="Cascadia Mono"/>
+                <w:color w:val="0000FF"/>
+                <w:sz w:val="19"/>
+                <w:szCs w:val="19"/>
+              </w:rPr>
+              <w:t>using</w:t>
+            </w:r>
+            <w:r>
+              <w:rPr>
+                <w:rFonts w:ascii="Cascadia Mono" w:hAnsi="Cascadia Mono" w:cs="Cascadia Mono"/>
+                <w:color w:val="000000"/>
+                <w:sz w:val="19"/>
+                <w:szCs w:val="19"/>
+              </w:rPr>
+              <w:t xml:space="preserve"> System;</w:t>
+            </w:r>
+          </w:p>
+          <w:p>
+            <w:pPr>
+              <w:autoSpaceDE w:val="0"/>
+              <w:autoSpaceDN w:val="0"/>
+              <w:adjustRightInd w:val="0"/>
+              <w:rPr>
+                <w:rFonts w:ascii="Cascadia Mono" w:hAnsi="Cascadia Mono" w:cs="Cascadia Mono"/>
+                <w:color w:val="000000"/>
+                <w:sz w:val="19"/>
+                <w:szCs w:val="19"/>
+              </w:rPr>
+            </w:pPr>
+            <w:r>
+              <w:rPr>
+                <w:rFonts w:ascii="Cascadia Mono" w:hAnsi="Cascadia Mono" w:cs="Cascadia Mono"/>
+                <w:color w:val="0000FF"/>
+                <w:sz w:val="19"/>
+                <w:szCs w:val="19"/>
+              </w:rPr>
+              <w:t>using</w:t>
+            </w:r>
+            <w:r>
+              <w:rPr>
+                <w:rFonts w:ascii="Cascadia Mono" w:hAnsi="Cascadia Mono" w:cs="Cascadia Mono"/>
+                <w:color w:val="000000"/>
+                <w:sz w:val="19"/>
+                <w:szCs w:val="19"/>
+              </w:rPr>
+              <w:t xml:space="preserve"> System.Collections.Generic;</w:t>
+            </w:r>
+          </w:p>
+          <w:p>
+            <w:pPr>
+              <w:autoSpaceDE w:val="0"/>
+              <w:autoSpaceDN w:val="0"/>
+              <w:adjustRightInd w:val="0"/>
+              <w:rPr>
+                <w:rFonts w:ascii="Cascadia Mono" w:hAnsi="Cascadia Mono" w:cs="Cascadia Mono"/>
+                <w:color w:val="000000"/>
+                <w:sz w:val="19"/>
+                <w:szCs w:val="19"/>
+              </w:rPr>
+            </w:pPr>
+            <w:r>
+              <w:rPr>
+                <w:rFonts w:ascii="Cascadia Mono" w:hAnsi="Cascadia Mono" w:cs="Cascadia Mono"/>
+                <w:color w:val="0000FF"/>
+                <w:sz w:val="19"/>
+                <w:szCs w:val="19"/>
+              </w:rPr>
+              <w:t>using</w:t>
+            </w:r>
+            <w:r>
+              <w:rPr>
+                <w:rFonts w:ascii="Cascadia Mono" w:hAnsi="Cascadia Mono" w:cs="Cascadia Mono"/>
+                <w:color w:val="000000"/>
+                <w:sz w:val="19"/>
+                <w:szCs w:val="19"/>
+              </w:rPr>
+              <w:t xml:space="preserve"> System.Linq;</w:t>
+            </w:r>
+          </w:p>
+          <w:p>
+            <w:pPr>
+              <w:autoSpaceDE w:val="0"/>
+              <w:autoSpaceDN w:val="0"/>
+              <w:adjustRightInd w:val="0"/>
+              <w:rPr>
+                <w:rFonts w:ascii="Cascadia Mono" w:hAnsi="Cascadia Mono" w:cs="Cascadia Mono"/>
+                <w:color w:val="000000"/>
+                <w:sz w:val="19"/>
+                <w:szCs w:val="19"/>
+              </w:rPr>
+            </w:pPr>
+            <w:r>
+              <w:rPr>
+                <w:rFonts w:ascii="Cascadia Mono" w:hAnsi="Cascadia Mono" w:cs="Cascadia Mono"/>
+                <w:color w:val="0000FF"/>
+                <w:sz w:val="19"/>
+                <w:szCs w:val="19"/>
+              </w:rPr>
+              <w:t>using</w:t>
+            </w:r>
+            <w:r>
+              <w:rPr>
+                <w:rFonts w:ascii="Cascadia Mono" w:hAnsi="Cascadia Mono" w:cs="Cascadia Mono"/>
+                <w:color w:val="000000"/>
+                <w:sz w:val="19"/>
+                <w:szCs w:val="19"/>
+              </w:rPr>
+              <w:t xml:space="preserve"> System.Text;</w:t>
+            </w:r>
+          </w:p>
+          <w:p>
+            <w:pPr>
+              <w:autoSpaceDE w:val="0"/>
+              <w:autoSpaceDN w:val="0"/>
+              <w:adjustRightInd w:val="0"/>
+              <w:rPr>
+                <w:rFonts w:ascii="Cascadia Mono" w:hAnsi="Cascadia Mono" w:cs="Cascadia Mono"/>
+                <w:color w:val="000000"/>
+                <w:sz w:val="19"/>
+                <w:szCs w:val="19"/>
+              </w:rPr>
+            </w:pPr>
+            <w:r>
+              <w:rPr>
+                <w:rFonts w:ascii="Cascadia Mono" w:hAnsi="Cascadia Mono" w:cs="Cascadia Mono"/>
+                <w:color w:val="0000FF"/>
+                <w:sz w:val="19"/>
+                <w:szCs w:val="19"/>
+              </w:rPr>
+              <w:t>using</w:t>
+            </w:r>
+            <w:r>
+              <w:rPr>
+                <w:rFonts w:ascii="Cascadia Mono" w:hAnsi="Cascadia Mono" w:cs="Cascadia Mono"/>
+                <w:color w:val="000000"/>
+                <w:sz w:val="19"/>
+                <w:szCs w:val="19"/>
+              </w:rPr>
+              <w:t xml:space="preserve"> System.Threading.Tasks;</w:t>
+            </w:r>
+          </w:p>
+          <w:p>
+            <w:pPr>
+              <w:autoSpaceDE w:val="0"/>
+              <w:autoSpaceDN w:val="0"/>
+              <w:adjustRightInd w:val="0"/>
+              <w:rPr>
+                <w:rFonts w:ascii="Cascadia Mono" w:hAnsi="Cascadia Mono" w:cs="Cascadia Mono"/>
+                <w:color w:val="000000"/>
+                <w:sz w:val="19"/>
+                <w:szCs w:val="19"/>
+              </w:rPr>
+            </w:pPr>
+            <w:r>
+              <w:rPr>
+                <w:rFonts w:ascii="Cascadia Mono" w:hAnsi="Cascadia Mono" w:cs="Cascadia Mono"/>
+                <w:color w:val="008000"/>
+                <w:sz w:val="19"/>
+                <w:szCs w:val="19"/>
+              </w:rPr>
+              <w:t>// *******************************</w:t>
+            </w:r>
+          </w:p>
+          <w:p>
+            <w:pPr>
+              <w:autoSpaceDE w:val="0"/>
+              <w:autoSpaceDN w:val="0"/>
+              <w:adjustRightInd w:val="0"/>
+              <w:rPr>
+                <w:rFonts w:ascii="Cascadia Mono" w:hAnsi="Cascadia Mono" w:cs="Cascadia Mono"/>
+                <w:color w:val="000000"/>
+                <w:sz w:val="19"/>
+                <w:szCs w:val="19"/>
+              </w:rPr>
+            </w:pPr>
+            <w:r>
+              <w:rPr>
+                <w:rFonts w:ascii="Cascadia Mono" w:hAnsi="Cascadia Mono" w:cs="Cascadia Mono"/>
+                <w:color w:val="008000"/>
+                <w:sz w:val="19"/>
+                <w:szCs w:val="19"/>
+              </w:rPr>
+              <w:t>// Author : Nanam Vaishnavi</w:t>
+            </w:r>
+          </w:p>
+          <w:p>
+            <w:pPr>
+              <w:autoSpaceDE w:val="0"/>
+              <w:autoSpaceDN w:val="0"/>
+              <w:adjustRightInd w:val="0"/>
+              <w:rPr>
+                <w:rFonts w:ascii="Cascadia Mono" w:hAnsi="Cascadia Mono" w:cs="Cascadia Mono"/>
+                <w:color w:val="000000"/>
+                <w:sz w:val="19"/>
+                <w:szCs w:val="19"/>
+              </w:rPr>
+            </w:pPr>
+            <w:r>
+              <w:rPr>
+                <w:rFonts w:ascii="Cascadia Mono" w:hAnsi="Cascadia Mono" w:cs="Cascadia Mono"/>
+                <w:color w:val="008000"/>
+                <w:sz w:val="19"/>
+                <w:szCs w:val="19"/>
+              </w:rPr>
+              <w:t>// Purpose :To illustrate nullable types</w:t>
+            </w:r>
+          </w:p>
+          <w:p>
+            <w:pPr>
+              <w:autoSpaceDE w:val="0"/>
+              <w:autoSpaceDN w:val="0"/>
+              <w:adjustRightInd w:val="0"/>
+              <w:rPr>
+                <w:rFonts w:ascii="Cascadia Mono" w:hAnsi="Cascadia Mono" w:cs="Cascadia Mono"/>
+                <w:color w:val="000000"/>
+                <w:sz w:val="19"/>
+                <w:szCs w:val="19"/>
+              </w:rPr>
+            </w:pPr>
+            <w:r>
+              <w:rPr>
+                <w:rFonts w:ascii="Cascadia Mono" w:hAnsi="Cascadia Mono" w:cs="Cascadia Mono"/>
+                <w:color w:val="008000"/>
+                <w:sz w:val="19"/>
+                <w:szCs w:val="19"/>
+              </w:rPr>
+              <w:t>// *******************************</w:t>
+            </w:r>
+          </w:p>
+          <w:p>
+            <w:pPr>
+              <w:autoSpaceDE w:val="0"/>
+              <w:autoSpaceDN w:val="0"/>
+              <w:adjustRightInd w:val="0"/>
+              <w:rPr>
+                <w:rFonts w:ascii="Cascadia Mono" w:hAnsi="Cascadia Mono" w:cs="Cascadia Mono"/>
+                <w:color w:val="000000"/>
+                <w:sz w:val="19"/>
+                <w:szCs w:val="19"/>
+              </w:rPr>
+            </w:pPr>
+            <w:r>
+              <w:rPr>
+                <w:rFonts w:ascii="Cascadia Mono" w:hAnsi="Cascadia Mono" w:cs="Cascadia Mono"/>
+                <w:color w:val="0000FF"/>
+                <w:sz w:val="19"/>
+                <w:szCs w:val="19"/>
+              </w:rPr>
+              <w:t>namespace</w:t>
+            </w:r>
+            <w:r>
+              <w:rPr>
+                <w:rFonts w:ascii="Cascadia Mono" w:hAnsi="Cascadia Mono" w:cs="Cascadia Mono"/>
+                <w:color w:val="000000"/>
+                <w:sz w:val="19"/>
+                <w:szCs w:val="19"/>
+              </w:rPr>
+              <w:t xml:space="preserve"> Day20Project2</w:t>
+            </w:r>
+          </w:p>
+          <w:p>
+            <w:pPr>
+              <w:autoSpaceDE w:val="0"/>
+              <w:autoSpaceDN w:val="0"/>
+              <w:adjustRightInd w:val="0"/>
+              <w:rPr>
+                <w:rFonts w:ascii="Cascadia Mono" w:hAnsi="Cascadia Mono" w:cs="Cascadia Mono"/>
+                <w:color w:val="000000"/>
+                <w:sz w:val="19"/>
+                <w:szCs w:val="19"/>
+              </w:rPr>
+            </w:pPr>
+            <w:r>
+              <w:rPr>
+                <w:rFonts w:ascii="Cascadia Mono" w:hAnsi="Cascadia Mono" w:cs="Cascadia Mono"/>
+                <w:color w:val="000000"/>
+                <w:sz w:val="19"/>
+                <w:szCs w:val="19"/>
+              </w:rPr>
+              <w:t>{</w:t>
+            </w:r>
+          </w:p>
+          <w:p>
+            <w:pPr>
+              <w:autoSpaceDE w:val="0"/>
+              <w:autoSpaceDN w:val="0"/>
+              <w:adjustRightInd w:val="0"/>
+              <w:rPr>
+                <w:rFonts w:ascii="Cascadia Mono" w:hAnsi="Cascadia Mono" w:cs="Cascadia Mono"/>
+                <w:color w:val="000000"/>
+                <w:sz w:val="19"/>
+                <w:szCs w:val="19"/>
+              </w:rPr>
+            </w:pPr>
+            <w:r>
+              <w:rPr>
+                <w:rFonts w:ascii="Cascadia Mono" w:hAnsi="Cascadia Mono" w:cs="Cascadia Mono"/>
+                <w:color w:val="000000"/>
+                <w:sz w:val="19"/>
+                <w:szCs w:val="19"/>
+              </w:rPr>
+              <w:lastRenderedPageBreak/>
+              <w:t xml:space="preserve">    </w:t>
+            </w:r>
+            <w:r>
+              <w:rPr>
+                <w:rFonts w:ascii="Cascadia Mono" w:hAnsi="Cascadia Mono" w:cs="Cascadia Mono"/>
+                <w:color w:val="0000FF"/>
+                <w:sz w:val="19"/>
+                <w:szCs w:val="19"/>
+              </w:rPr>
+              <w:t>internal</w:t>
+            </w:r>
+            <w:r>
+              <w:rPr>
+                <w:rFonts w:ascii="Cascadia Mono" w:hAnsi="Cascadia Mono" w:cs="Cascadia Mono"/>
+                <w:color w:val="000000"/>
+                <w:sz w:val="19"/>
+                <w:szCs w:val="19"/>
+              </w:rPr>
+              <w:t xml:space="preserve"> </w:t>
+            </w:r>
+            <w:r>
+              <w:rPr>
+                <w:rFonts w:ascii="Cascadia Mono" w:hAnsi="Cascadia Mono" w:cs="Cascadia Mono"/>
+                <w:color w:val="0000FF"/>
+                <w:sz w:val="19"/>
+                <w:szCs w:val="19"/>
+              </w:rPr>
+              <w:t>class</w:t>
+            </w:r>
+            <w:r>
+              <w:rPr>
+                <w:rFonts w:ascii="Cascadia Mono" w:hAnsi="Cascadia Mono" w:cs="Cascadia Mono"/>
+                <w:color w:val="000000"/>
+                <w:sz w:val="19"/>
+                <w:szCs w:val="19"/>
+              </w:rPr>
+              <w:t xml:space="preserve"> </w:t>
+            </w:r>
+            <w:r>
+              <w:rPr>
+                <w:rFonts w:ascii="Cascadia Mono" w:hAnsi="Cascadia Mono" w:cs="Cascadia Mono"/>
+                <w:color w:val="2B91AF"/>
+                <w:sz w:val="19"/>
+                <w:szCs w:val="19"/>
+              </w:rPr>
+              <w:t>Nullable</w:t>
+            </w:r>
+          </w:p>
+          <w:p>
+            <w:pPr>
+              <w:autoSpaceDE w:val="0"/>
+              <w:autoSpaceDN w:val="0"/>
+              <w:adjustRightInd w:val="0"/>
+              <w:rPr>
+                <w:rFonts w:ascii="Cascadia Mono" w:hAnsi="Cascadia Mono" w:cs="Cascadia Mono"/>
+                <w:color w:val="000000"/>
+                <w:sz w:val="19"/>
+                <w:szCs w:val="19"/>
+              </w:rPr>
+            </w:pPr>
+            <w:r>
+              <w:rPr>
+                <w:rFonts w:ascii="Cascadia Mono" w:hAnsi="Cascadia Mono" w:cs="Cascadia Mono"/>
+                <w:color w:val="000000"/>
+                <w:sz w:val="19"/>
+                <w:szCs w:val="19"/>
+              </w:rPr>
+              <w:t xml:space="preserve">    {</w:t>
+            </w:r>
+          </w:p>
+          <w:p>
+            <w:pPr>
+              <w:autoSpaceDE w:val="0"/>
+              <w:autoSpaceDN w:val="0"/>
+              <w:adjustRightInd w:val="0"/>
+              <w:rPr>
+                <w:rFonts w:ascii="Cascadia Mono" w:hAnsi="Cascadia Mono" w:cs="Cascadia Mono"/>
+                <w:color w:val="000000"/>
+                <w:sz w:val="19"/>
+                <w:szCs w:val="19"/>
+              </w:rPr>
+            </w:pPr>
+            <w:r>
+              <w:rPr>
+                <w:rFonts w:ascii="Cascadia Mono" w:hAnsi="Cascadia Mono" w:cs="Cascadia Mono"/>
+                <w:color w:val="000000"/>
+                <w:sz w:val="19"/>
+                <w:szCs w:val="19"/>
+              </w:rPr>
+              <w:t xml:space="preserve">        </w:t>
+            </w:r>
+            <w:r>
+              <w:rPr>
+                <w:rFonts w:ascii="Cascadia Mono" w:hAnsi="Cascadia Mono" w:cs="Cascadia Mono"/>
+                <w:color w:val="0000FF"/>
+                <w:sz w:val="19"/>
+                <w:szCs w:val="19"/>
+              </w:rPr>
+              <w:t>static</w:t>
+            </w:r>
+            <w:r>
+              <w:rPr>
+                <w:rFonts w:ascii="Cascadia Mono" w:hAnsi="Cascadia Mono" w:cs="Cascadia Mono"/>
+                <w:color w:val="000000"/>
+                <w:sz w:val="19"/>
+                <w:szCs w:val="19"/>
+              </w:rPr>
+              <w:t xml:space="preserve"> </w:t>
+            </w:r>
+            <w:r>
+              <w:rPr>
+                <w:rFonts w:ascii="Cascadia Mono" w:hAnsi="Cascadia Mono" w:cs="Cascadia Mono"/>
+                <w:color w:val="0000FF"/>
+                <w:sz w:val="19"/>
+                <w:szCs w:val="19"/>
+              </w:rPr>
+              <w:t>void</w:t>
+            </w:r>
+            <w:r>
+              <w:rPr>
+                <w:rFonts w:ascii="Cascadia Mono" w:hAnsi="Cascadia Mono" w:cs="Cascadia Mono"/>
+                <w:color w:val="000000"/>
+                <w:sz w:val="19"/>
+                <w:szCs w:val="19"/>
+              </w:rPr>
+              <w:t xml:space="preserve"> Main(</w:t>
+            </w:r>
+            <w:r>
+              <w:rPr>
+                <w:rFonts w:ascii="Cascadia Mono" w:hAnsi="Cascadia Mono" w:cs="Cascadia Mono"/>
+                <w:color w:val="0000FF"/>
+                <w:sz w:val="19"/>
+                <w:szCs w:val="19"/>
+              </w:rPr>
+              <w:t>string</w:t>
+            </w:r>
+            <w:r>
+              <w:rPr>
+                <w:rFonts w:ascii="Cascadia Mono" w:hAnsi="Cascadia Mono" w:cs="Cascadia Mono"/>
+                <w:color w:val="000000"/>
+                <w:sz w:val="19"/>
+                <w:szCs w:val="19"/>
+              </w:rPr>
+              <w:t>[] args)</w:t>
+            </w:r>
+          </w:p>
+          <w:p>
+            <w:pPr>
+              <w:autoSpaceDE w:val="0"/>
+              <w:autoSpaceDN w:val="0"/>
+              <w:adjustRightInd w:val="0"/>
+              <w:rPr>
+                <w:rFonts w:ascii="Cascadia Mono" w:hAnsi="Cascadia Mono" w:cs="Cascadia Mono"/>
+                <w:color w:val="000000"/>
+                <w:sz w:val="19"/>
+                <w:szCs w:val="19"/>
+              </w:rPr>
+            </w:pPr>
+            <w:r>
+              <w:rPr>
+                <w:rFonts w:ascii="Cascadia Mono" w:hAnsi="Cascadia Mono" w:cs="Cascadia Mono"/>
+                <w:color w:val="000000"/>
+                <w:sz w:val="19"/>
+                <w:szCs w:val="19"/>
+              </w:rPr>
+              <w:t xml:space="preserve">        {</w:t>
+            </w:r>
+          </w:p>
+          <w:p>
+            <w:pPr>
+              <w:autoSpaceDE w:val="0"/>
+              <w:autoSpaceDN w:val="0"/>
+              <w:adjustRightInd w:val="0"/>
+              <w:rPr>
+                <w:rFonts w:ascii="Cascadia Mono" w:hAnsi="Cascadia Mono" w:cs="Cascadia Mono"/>
+                <w:color w:val="000000"/>
+                <w:sz w:val="19"/>
+                <w:szCs w:val="19"/>
+              </w:rPr>
+            </w:pPr>
+            <w:r>
+              <w:rPr>
+                <w:rFonts w:ascii="Cascadia Mono" w:hAnsi="Cascadia Mono" w:cs="Cascadia Mono"/>
+                <w:color w:val="000000"/>
+                <w:sz w:val="19"/>
+                <w:szCs w:val="19"/>
+              </w:rPr>
+              <w:t xml:space="preserve">            </w:t>
+            </w:r>
+            <w:r>
+              <w:rPr>
+                <w:rFonts w:ascii="Cascadia Mono" w:hAnsi="Cascadia Mono" w:cs="Cascadia Mono"/>
+                <w:color w:val="0000FF"/>
+                <w:sz w:val="19"/>
+                <w:szCs w:val="19"/>
+              </w:rPr>
+              <w:t>int</w:t>
+            </w:r>
+            <w:r>
+              <w:rPr>
+                <w:rFonts w:ascii="Cascadia Mono" w:hAnsi="Cascadia Mono" w:cs="Cascadia Mono"/>
+                <w:color w:val="000000"/>
+                <w:sz w:val="19"/>
+                <w:szCs w:val="19"/>
+              </w:rPr>
+              <w:t xml:space="preserve"> ? salary = 60000;</w:t>
+            </w:r>
+          </w:p>
+          <w:p>
+            <w:pPr>
+              <w:autoSpaceDE w:val="0"/>
+              <w:autoSpaceDN w:val="0"/>
+              <w:adjustRightInd w:val="0"/>
+              <w:rPr>
+                <w:rFonts w:ascii="Cascadia Mono" w:hAnsi="Cascadia Mono" w:cs="Cascadia Mono"/>
+                <w:color w:val="000000"/>
+                <w:sz w:val="19"/>
+                <w:szCs w:val="19"/>
+              </w:rPr>
+            </w:pPr>
+            <w:r>
+              <w:rPr>
+                <w:rFonts w:ascii="Cascadia Mono" w:hAnsi="Cascadia Mono" w:cs="Cascadia Mono"/>
+                <w:color w:val="000000"/>
+                <w:sz w:val="19"/>
+                <w:szCs w:val="19"/>
+              </w:rPr>
+              <w:t xml:space="preserve">            Console.WriteLine(salary);</w:t>
+            </w:r>
+          </w:p>
+          <w:p>
+            <w:pPr>
+              <w:autoSpaceDE w:val="0"/>
+              <w:autoSpaceDN w:val="0"/>
+              <w:adjustRightInd w:val="0"/>
+              <w:rPr>
+                <w:rFonts w:ascii="Cascadia Mono" w:hAnsi="Cascadia Mono" w:cs="Cascadia Mono"/>
+                <w:color w:val="000000"/>
+                <w:sz w:val="19"/>
+                <w:szCs w:val="19"/>
+              </w:rPr>
+            </w:pPr>
+          </w:p>
+          <w:p>
+            <w:pPr>
+              <w:autoSpaceDE w:val="0"/>
+              <w:autoSpaceDN w:val="0"/>
+              <w:adjustRightInd w:val="0"/>
+              <w:rPr>
+                <w:rFonts w:ascii="Cascadia Mono" w:hAnsi="Cascadia Mono" w:cs="Cascadia Mono"/>
+                <w:color w:val="000000"/>
+                <w:sz w:val="19"/>
+                <w:szCs w:val="19"/>
+              </w:rPr>
+            </w:pPr>
+            <w:r>
+              <w:rPr>
+                <w:rFonts w:ascii="Cascadia Mono" w:hAnsi="Cascadia Mono" w:cs="Cascadia Mono"/>
+                <w:color w:val="000000"/>
+                <w:sz w:val="19"/>
+                <w:szCs w:val="19"/>
+              </w:rPr>
+              <w:t xml:space="preserve">            </w:t>
+            </w:r>
+            <w:r>
+              <w:rPr>
+                <w:rFonts w:ascii="Cascadia Mono" w:hAnsi="Cascadia Mono" w:cs="Cascadia Mono"/>
+                <w:color w:val="0000FF"/>
+                <w:sz w:val="19"/>
+                <w:szCs w:val="19"/>
+              </w:rPr>
+              <w:t>byte</w:t>
+            </w:r>
+            <w:r>
+              <w:rPr>
+                <w:rFonts w:ascii="Cascadia Mono" w:hAnsi="Cascadia Mono" w:cs="Cascadia Mono"/>
+                <w:color w:val="000000"/>
+                <w:sz w:val="19"/>
+                <w:szCs w:val="19"/>
+              </w:rPr>
+              <w:t xml:space="preserve"> ? age = </w:t>
+            </w:r>
+            <w:r>
+              <w:rPr>
+                <w:rFonts w:ascii="Cascadia Mono" w:hAnsi="Cascadia Mono" w:cs="Cascadia Mono"/>
+                <w:color w:val="0000FF"/>
+                <w:sz w:val="19"/>
+                <w:szCs w:val="19"/>
+              </w:rPr>
+              <w:t>null</w:t>
+            </w:r>
+            <w:r>
+              <w:rPr>
+                <w:rFonts w:ascii="Cascadia Mono" w:hAnsi="Cascadia Mono" w:cs="Cascadia Mono"/>
+                <w:color w:val="000000"/>
+                <w:sz w:val="19"/>
+                <w:szCs w:val="19"/>
+              </w:rPr>
+              <w:t>;</w:t>
+            </w:r>
+          </w:p>
+          <w:p>
+            <w:pPr>
+              <w:autoSpaceDE w:val="0"/>
+              <w:autoSpaceDN w:val="0"/>
+              <w:adjustRightInd w:val="0"/>
+              <w:rPr>
+                <w:rFonts w:ascii="Cascadia Mono" w:hAnsi="Cascadia Mono" w:cs="Cascadia Mono"/>
+                <w:color w:val="000000"/>
+                <w:sz w:val="19"/>
+                <w:szCs w:val="19"/>
+              </w:rPr>
+            </w:pPr>
+            <w:r>
+              <w:rPr>
+                <w:rFonts w:ascii="Cascadia Mono" w:hAnsi="Cascadia Mono" w:cs="Cascadia Mono"/>
+                <w:color w:val="000000"/>
+                <w:sz w:val="19"/>
+                <w:szCs w:val="19"/>
+              </w:rPr>
+              <w:t xml:space="preserve">            </w:t>
+            </w:r>
+            <w:r>
+              <w:rPr>
+                <w:rFonts w:ascii="Cascadia Mono" w:hAnsi="Cascadia Mono" w:cs="Cascadia Mono"/>
+                <w:color w:val="0000FF"/>
+                <w:sz w:val="19"/>
+                <w:szCs w:val="19"/>
+              </w:rPr>
+              <w:t>if</w:t>
+            </w:r>
+            <w:r>
+              <w:rPr>
+                <w:rFonts w:ascii="Cascadia Mono" w:hAnsi="Cascadia Mono" w:cs="Cascadia Mono"/>
+                <w:color w:val="000000"/>
+                <w:sz w:val="19"/>
+                <w:szCs w:val="19"/>
+              </w:rPr>
+              <w:t xml:space="preserve"> (age.HasValue)</w:t>
+            </w:r>
+          </w:p>
+          <w:p>
+            <w:pPr>
+              <w:autoSpaceDE w:val="0"/>
+              <w:autoSpaceDN w:val="0"/>
+              <w:adjustRightInd w:val="0"/>
+              <w:rPr>
+                <w:rFonts w:ascii="Cascadia Mono" w:hAnsi="Cascadia Mono" w:cs="Cascadia Mono"/>
+                <w:color w:val="000000"/>
+                <w:sz w:val="19"/>
+                <w:szCs w:val="19"/>
+              </w:rPr>
+            </w:pPr>
+            <w:r>
+              <w:rPr>
+                <w:rFonts w:ascii="Cascadia Mono" w:hAnsi="Cascadia Mono" w:cs="Cascadia Mono"/>
+                <w:color w:val="000000"/>
+                <w:sz w:val="19"/>
+                <w:szCs w:val="19"/>
+              </w:rPr>
+              <w:t xml:space="preserve">                Console.WriteLine(age * age);</w:t>
+            </w:r>
+          </w:p>
+          <w:p>
+            <w:pPr>
+              <w:autoSpaceDE w:val="0"/>
+              <w:autoSpaceDN w:val="0"/>
+              <w:adjustRightInd w:val="0"/>
+              <w:rPr>
+                <w:rFonts w:ascii="Cascadia Mono" w:hAnsi="Cascadia Mono" w:cs="Cascadia Mono"/>
+                <w:color w:val="000000"/>
+                <w:sz w:val="19"/>
+                <w:szCs w:val="19"/>
+              </w:rPr>
+            </w:pPr>
+            <w:r>
+              <w:rPr>
+                <w:rFonts w:ascii="Cascadia Mono" w:hAnsi="Cascadia Mono" w:cs="Cascadia Mono"/>
+                <w:color w:val="000000"/>
+                <w:sz w:val="19"/>
+                <w:szCs w:val="19"/>
+              </w:rPr>
+              <w:t xml:space="preserve">            </w:t>
+            </w:r>
+            <w:r>
+              <w:rPr>
+                <w:rFonts w:ascii="Cascadia Mono" w:hAnsi="Cascadia Mono" w:cs="Cascadia Mono"/>
+                <w:color w:val="0000FF"/>
+                <w:sz w:val="19"/>
+                <w:szCs w:val="19"/>
+              </w:rPr>
+              <w:t>else</w:t>
+            </w:r>
+          </w:p>
+          <w:p>
+            <w:pPr>
+              <w:autoSpaceDE w:val="0"/>
+              <w:autoSpaceDN w:val="0"/>
+              <w:adjustRightInd w:val="0"/>
+              <w:rPr>
+                <w:rFonts w:ascii="Cascadia Mono" w:hAnsi="Cascadia Mono" w:cs="Cascadia Mono"/>
+                <w:color w:val="000000"/>
+                <w:sz w:val="19"/>
+                <w:szCs w:val="19"/>
+              </w:rPr>
+            </w:pPr>
+            <w:r>
+              <w:rPr>
+                <w:rFonts w:ascii="Cascadia Mono" w:hAnsi="Cascadia Mono" w:cs="Cascadia Mono"/>
+                <w:color w:val="000000"/>
+                <w:sz w:val="19"/>
+                <w:szCs w:val="19"/>
+              </w:rPr>
+              <w:t xml:space="preserve">                Console.WriteLine(</w:t>
+            </w:r>
+            <w:r>
+              <w:rPr>
+                <w:rFonts w:ascii="Cascadia Mono" w:hAnsi="Cascadia Mono" w:cs="Cascadia Mono"/>
+                <w:color w:val="A31515"/>
+                <w:sz w:val="19"/>
+                <w:szCs w:val="19"/>
+              </w:rPr>
+              <w:t>"No Value"</w:t>
+            </w:r>
+            <w:r>
+              <w:rPr>
+                <w:rFonts w:ascii="Cascadia Mono" w:hAnsi="Cascadia Mono" w:cs="Cascadia Mono"/>
+                <w:color w:val="000000"/>
+                <w:sz w:val="19"/>
+                <w:szCs w:val="19"/>
+              </w:rPr>
+              <w:t>);</w:t>
+            </w:r>
+          </w:p>
+          <w:p>
+            <w:pPr>
+              <w:autoSpaceDE w:val="0"/>
+              <w:autoSpaceDN w:val="0"/>
+              <w:adjustRightInd w:val="0"/>
+              <w:rPr>
+                <w:rFonts w:ascii="Cascadia Mono" w:hAnsi="Cascadia Mono" w:cs="Cascadia Mono"/>
+                <w:color w:val="000000"/>
+                <w:sz w:val="19"/>
+                <w:szCs w:val="19"/>
+              </w:rPr>
+            </w:pPr>
+            <w:r>
+              <w:rPr>
+                <w:rFonts w:ascii="Cascadia Mono" w:hAnsi="Cascadia Mono" w:cs="Cascadia Mono"/>
+                <w:color w:val="000000"/>
+                <w:sz w:val="19"/>
+                <w:szCs w:val="19"/>
+              </w:rPr>
+              <w:t xml:space="preserve">            Console.ReadLine();</w:t>
+            </w:r>
+            <w:r>
+              <w:rPr>
+                <w:rFonts w:ascii="Cascadia Mono" w:hAnsi="Cascadia Mono" w:cs="Cascadia Mono"/>
+                <w:color w:val="000000"/>
+                <w:sz w:val="19"/>
+                <w:szCs w:val="19"/>
+              </w:rPr>
+              <w:t xml:space="preserve">           </w:t>
+            </w:r>
+          </w:p>
+          <w:p>
+            <w:pPr>
+              <w:autoSpaceDE w:val="0"/>
+              <w:autoSpaceDN w:val="0"/>
+              <w:adjustRightInd w:val="0"/>
+              <w:rPr>
+                <w:rFonts w:ascii="Cascadia Mono" w:hAnsi="Cascadia Mono" w:cs="Cascadia Mono"/>
+                <w:color w:val="000000"/>
+                <w:sz w:val="19"/>
+                <w:szCs w:val="19"/>
+              </w:rPr>
+            </w:pPr>
+            <w:r>
+              <w:rPr>
+                <w:rFonts w:ascii="Cascadia Mono" w:hAnsi="Cascadia Mono" w:cs="Cascadia Mono"/>
+                <w:color w:val="000000"/>
+                <w:sz w:val="19"/>
+                <w:szCs w:val="19"/>
+              </w:rPr>
+              <w:t xml:space="preserve">        }</w:t>
+            </w:r>
+          </w:p>
+          <w:p>
+            <w:pPr>
+              <w:autoSpaceDE w:val="0"/>
+              <w:autoSpaceDN w:val="0"/>
+              <w:adjustRightInd w:val="0"/>
+              <w:rPr>
+                <w:rFonts w:ascii="Cascadia Mono" w:hAnsi="Cascadia Mono" w:cs="Cascadia Mono"/>
+                <w:color w:val="000000"/>
+                <w:sz w:val="19"/>
+                <w:szCs w:val="19"/>
+              </w:rPr>
+            </w:pPr>
+            <w:r>
+              <w:rPr>
+                <w:rFonts w:ascii="Cascadia Mono" w:hAnsi="Cascadia Mono" w:cs="Cascadia Mono"/>
+                <w:color w:val="000000"/>
+                <w:sz w:val="19"/>
+                <w:szCs w:val="19"/>
+              </w:rPr>
+              <w:t xml:space="preserve">    }</w:t>
+            </w:r>
+          </w:p>
+          <w:p>
+            <w:pPr>
+              <w:autoSpaceDE w:val="0"/>
+              <w:autoSpaceDN w:val="0"/>
+              <w:adjustRightInd w:val="0"/>
+              <w:rPr>
+                <w:rFonts w:ascii="Cascadia Mono" w:hAnsi="Cascadia Mono" w:cs="Cascadia Mono"/>
+                <w:color w:val="000000"/>
+                <w:sz w:val="19"/>
+                <w:szCs w:val="19"/>
+              </w:rPr>
+            </w:pPr>
+            <w:r>
+              <w:rPr>
+                <w:rFonts w:ascii="Cascadia Mono" w:hAnsi="Cascadia Mono" w:cs="Cascadia Mono"/>
+                <w:color w:val="000000"/>
+                <w:sz w:val="19"/>
+                <w:szCs w:val="19"/>
+              </w:rPr>
+              <w:t>}</w:t>
+            </w:r>
           </w:p>
         </w:tc>
       </w:tr>
@@ -3889,8 +4353,78 @@
                 <w:sz w:val="28"/>
                 <w:szCs w:val="28"/>
               </w:rPr>
+              <w:lastRenderedPageBreak/>
               <w:t>OUTPUT</w:t>
             </w:r>
+          </w:p>
+        </w:tc>
+      </w:tr>
+      <w:tr>
+        <w:tc>
+          <w:tcPr>
+            <w:tcW w:w="9016" w:type="dxa"/>
+            <w:shd w:val="clear" w:color="auto" w:fill="auto"/>
+          </w:tcPr>
+          <w:p>
+            <w:pPr>
+              <w:rPr>
+                <w:b/>
+                <w:color w:val="FFFF00"/>
+                <w:sz w:val="28"/>
+                <w:szCs w:val="28"/>
+              </w:rPr>
+            </w:pPr>
+            <w:r>
+              <w:rPr>
+                <w:noProof/>
+                <w:lang w:eastAsia="en-IN"/>
+              </w:rPr>
+              <w:drawing>
+                <wp:inline distT="0" distB="0" distL="0" distR="0" wp14:anchorId="3555FDF9" wp14:editId="50B265B5">
+                  <wp:extent cx="3600450" cy="619125"/>
+                  <wp:effectExtent l="0" t="0" r="0" b="9525"/>
+                  <wp:docPr id="2" name="Picture 2"/>
+                  <wp:cNvGraphicFramePr>
+                    <a:graphicFrameLocks xmlns:a="http://schemas.openxmlformats.org/drawingml/2006/main" noChangeAspect="1"/>
+                  </wp:cNvGraphicFramePr>
+                  <a:graphic xmlns:a="http://schemas.openxmlformats.org/drawingml/2006/main">
+                    <a:graphicData uri="http://schemas.openxmlformats.org/drawingml/2006/picture">
+                      <pic:pic xmlns:pic="http://schemas.openxmlformats.org/drawingml/2006/picture">
+                        <pic:nvPicPr>
+                          <pic:cNvPr id="1" name=""/>
+                          <pic:cNvPicPr/>
+                        </pic:nvPicPr>
+                        <pic:blipFill>
+                          <a:blip r:embed="rId9"/>
+                          <a:stretch>
+                            <a:fillRect/>
+                          </a:stretch>
+                        </pic:blipFill>
+                        <pic:spPr>
+                          <a:xfrm>
+                            <a:off x="0" y="0"/>
+                            <a:ext cx="3600450" cy="619125"/>
+                          </a:xfrm>
+                          <a:prstGeom prst="rect">
+                            <a:avLst/>
+                          </a:prstGeom>
+                        </pic:spPr>
+                      </pic:pic>
+                    </a:graphicData>
+                  </a:graphic>
+                </wp:inline>
+              </w:drawing>
+            </w:r>
+          </w:p>
+          <w:p>
+            <w:pPr>
+              <w:rPr>
+                <w:b/>
+                <w:color w:val="FFFF00"/>
+                <w:sz w:val="28"/>
+                <w:szCs w:val="28"/>
+              </w:rPr>
+            </w:pPr>
           </w:p>
         </w:tc>
       </w:tr>
@@ -4007,29 +4541,7 @@
                 <w:sz w:val="28"/>
                 <w:szCs w:val="28"/>
               </w:rPr>
-              <w:t xml:space="preserve">   </w:t>
-            </w:r>
-            <w:proofErr w:type="gramStart"/>
-            <w:r>
-              <w:rPr>
-                <w:rFonts w:asciiTheme="minorHAnsi" w:hAnsiTheme="minorHAnsi" w:cstheme="minorHAnsi"/>
-                <w:b/>
-                <w:color w:val="FF0000"/>
-                <w:sz w:val="28"/>
-                <w:szCs w:val="28"/>
-              </w:rPr>
-              <w:t>write</w:t>
-            </w:r>
-            <w:proofErr w:type="gramEnd"/>
-            <w:r>
-              <w:rPr>
-                <w:rFonts w:asciiTheme="minorHAnsi" w:hAnsiTheme="minorHAnsi" w:cstheme="minorHAnsi"/>
-                <w:b/>
-                <w:color w:val="FF0000"/>
-                <w:sz w:val="28"/>
-                <w:szCs w:val="28"/>
-              </w:rPr>
-              <w:t xml:space="preserve"> a C# program to illustrate the same.</w:t>
+              <w:t xml:space="preserve">   write a C# program to illustrate the same.</w:t>
             </w:r>
           </w:p>
           <w:p/>
@@ -4045,15 +4557,15 @@
             <w:pPr>
               <w:rPr>
                 <w:b/>
-                <w:color w:val="00B0F0"/>
-                <w:sz w:val="28"/>
-                <w:szCs w:val="28"/>
-              </w:rPr>
-            </w:pPr>
-            <w:r>
-              <w:rPr>
-                <w:b/>
-                <w:color w:val="00B0F0"/>
+                <w:color w:val="002060"/>
+                <w:sz w:val="28"/>
+                <w:szCs w:val="28"/>
+              </w:rPr>
+            </w:pPr>
+            <w:r>
+              <w:rPr>
+                <w:b/>
+                <w:color w:val="002060"/>
                 <w:sz w:val="28"/>
                 <w:szCs w:val="28"/>
               </w:rPr>
@@ -4105,45 +4617,6 @@
                 <w:szCs w:val="28"/>
               </w:rPr>
               <w:t>An argument that is passed using a ref keyword must be initialized in the calling method before it is passed to the called method.</w:t>
-            </w:r>
-          </w:p>
-          <w:p>
-            <w:pPr>
-              <w:rPr>
-                <w:b/>
-                <w:color w:val="00B0F0"/>
-                <w:sz w:val="28"/>
-                <w:szCs w:val="28"/>
-              </w:rPr>
-            </w:pPr>
-            <w:r>
-              <w:rPr>
-                <w:b/>
-                <w:color w:val="00B0F0"/>
-                <w:sz w:val="28"/>
-                <w:szCs w:val="28"/>
-              </w:rPr>
-              <w:t xml:space="preserve">Out : </w:t>
-            </w:r>
-          </w:p>
-          <w:p>
-            <w:pPr>
-              <w:pStyle w:val="ListParagraph"/>
-              <w:numPr>
-                <w:ilvl w:val="0"/>
-                <w:numId w:val="6"/>
-              </w:numPr>
-              <w:rPr>
-                <w:sz w:val="28"/>
-                <w:szCs w:val="28"/>
-              </w:rPr>
-            </w:pPr>
-            <w:r>
-              <w:rPr>
-                <w:sz w:val="28"/>
-                <w:szCs w:val="28"/>
-              </w:rPr>
-              <w:t>It is used to pass an argument like ref keyword, but the argument can be passed without assigning any value to it. An argument that is passed using an out keyword must be initialized in the called method before it returns back to calling method.</w:t>
             </w:r>
           </w:p>
         </w:tc>
@@ -4158,7 +4631,7 @@
             <w:pPr>
               <w:rPr>
                 <w:b/>
-                <w:color w:val="FFC000"/>
+                <w:color w:val="00B0F0"/>
                 <w:sz w:val="28"/>
                 <w:szCs w:val="28"/>
               </w:rPr>
@@ -4183,15 +4656,1174 @@
           </w:tcPr>
           <w:p>
             <w:pPr>
-              <w:rPr>
-                <w:b/>
-                <w:color w:val="FFC000"/>
-                <w:sz w:val="28"/>
-                <w:szCs w:val="28"/>
-              </w:rPr>
-            </w:pPr>
-            <w:bookmarkStart w:id="0" w:name="_GoBack"/>
-            <w:bookmarkEnd w:id="0"/>
+              <w:autoSpaceDE w:val="0"/>
+              <w:autoSpaceDN w:val="0"/>
+              <w:adjustRightInd w:val="0"/>
+              <w:rPr>
+                <w:rFonts w:ascii="Cascadia Mono" w:hAnsi="Cascadia Mono" w:cs="Cascadia Mono"/>
+                <w:color w:val="000000"/>
+                <w:sz w:val="19"/>
+                <w:szCs w:val="19"/>
+              </w:rPr>
+            </w:pPr>
+          </w:p>
+          <w:p>
+            <w:pPr>
+              <w:autoSpaceDE w:val="0"/>
+              <w:autoSpaceDN w:val="0"/>
+              <w:adjustRightInd w:val="0"/>
+              <w:rPr>
+                <w:rFonts w:ascii="Cascadia Mono" w:hAnsi="Cascadia Mono" w:cs="Cascadia Mono"/>
+                <w:color w:val="000000"/>
+                <w:sz w:val="19"/>
+                <w:szCs w:val="19"/>
+              </w:rPr>
+            </w:pPr>
+            <w:r>
+              <w:rPr>
+                <w:rFonts w:ascii="Cascadia Mono" w:hAnsi="Cascadia Mono" w:cs="Cascadia Mono"/>
+                <w:color w:val="0000FF"/>
+                <w:sz w:val="19"/>
+                <w:szCs w:val="19"/>
+              </w:rPr>
+              <w:t>using</w:t>
+            </w:r>
+            <w:r>
+              <w:rPr>
+                <w:rFonts w:ascii="Cascadia Mono" w:hAnsi="Cascadia Mono" w:cs="Cascadia Mono"/>
+                <w:color w:val="000000"/>
+                <w:sz w:val="19"/>
+                <w:szCs w:val="19"/>
+              </w:rPr>
+              <w:t xml:space="preserve"> System;</w:t>
+            </w:r>
+          </w:p>
+          <w:p>
+            <w:pPr>
+              <w:autoSpaceDE w:val="0"/>
+              <w:autoSpaceDN w:val="0"/>
+              <w:adjustRightInd w:val="0"/>
+              <w:rPr>
+                <w:rFonts w:ascii="Cascadia Mono" w:hAnsi="Cascadia Mono" w:cs="Cascadia Mono"/>
+                <w:color w:val="000000"/>
+                <w:sz w:val="19"/>
+                <w:szCs w:val="19"/>
+              </w:rPr>
+            </w:pPr>
+            <w:r>
+              <w:rPr>
+                <w:rFonts w:ascii="Cascadia Mono" w:hAnsi="Cascadia Mono" w:cs="Cascadia Mono"/>
+                <w:color w:val="0000FF"/>
+                <w:sz w:val="19"/>
+                <w:szCs w:val="19"/>
+              </w:rPr>
+              <w:t>using</w:t>
+            </w:r>
+            <w:r>
+              <w:rPr>
+                <w:rFonts w:ascii="Cascadia Mono" w:hAnsi="Cascadia Mono" w:cs="Cascadia Mono"/>
+                <w:color w:val="000000"/>
+                <w:sz w:val="19"/>
+                <w:szCs w:val="19"/>
+              </w:rPr>
+              <w:t xml:space="preserve"> System.Collections.Generic;</w:t>
+            </w:r>
+          </w:p>
+          <w:p>
+            <w:pPr>
+              <w:autoSpaceDE w:val="0"/>
+              <w:autoSpaceDN w:val="0"/>
+              <w:adjustRightInd w:val="0"/>
+              <w:rPr>
+                <w:rFonts w:ascii="Cascadia Mono" w:hAnsi="Cascadia Mono" w:cs="Cascadia Mono"/>
+                <w:color w:val="000000"/>
+                <w:sz w:val="19"/>
+                <w:szCs w:val="19"/>
+              </w:rPr>
+            </w:pPr>
+            <w:r>
+              <w:rPr>
+                <w:rFonts w:ascii="Cascadia Mono" w:hAnsi="Cascadia Mono" w:cs="Cascadia Mono"/>
+                <w:color w:val="0000FF"/>
+                <w:sz w:val="19"/>
+                <w:szCs w:val="19"/>
+              </w:rPr>
+              <w:t>using</w:t>
+            </w:r>
+            <w:r>
+              <w:rPr>
+                <w:rFonts w:ascii="Cascadia Mono" w:hAnsi="Cascadia Mono" w:cs="Cascadia Mono"/>
+                <w:color w:val="000000"/>
+                <w:sz w:val="19"/>
+                <w:szCs w:val="19"/>
+              </w:rPr>
+              <w:t xml:space="preserve"> System.Linq;</w:t>
+            </w:r>
+          </w:p>
+          <w:p>
+            <w:pPr>
+              <w:autoSpaceDE w:val="0"/>
+              <w:autoSpaceDN w:val="0"/>
+              <w:adjustRightInd w:val="0"/>
+              <w:rPr>
+                <w:rFonts w:ascii="Cascadia Mono" w:hAnsi="Cascadia Mono" w:cs="Cascadia Mono"/>
+                <w:color w:val="000000"/>
+                <w:sz w:val="19"/>
+                <w:szCs w:val="19"/>
+              </w:rPr>
+            </w:pPr>
+            <w:r>
+              <w:rPr>
+                <w:rFonts w:ascii="Cascadia Mono" w:hAnsi="Cascadia Mono" w:cs="Cascadia Mono"/>
+                <w:color w:val="0000FF"/>
+                <w:sz w:val="19"/>
+                <w:szCs w:val="19"/>
+              </w:rPr>
+              <w:t>using</w:t>
+            </w:r>
+            <w:r>
+              <w:rPr>
+                <w:rFonts w:ascii="Cascadia Mono" w:hAnsi="Cascadia Mono" w:cs="Cascadia Mono"/>
+                <w:color w:val="000000"/>
+                <w:sz w:val="19"/>
+                <w:szCs w:val="19"/>
+              </w:rPr>
+              <w:t xml:space="preserve"> System.Text;</w:t>
+            </w:r>
+          </w:p>
+          <w:p>
+            <w:pPr>
+              <w:autoSpaceDE w:val="0"/>
+              <w:autoSpaceDN w:val="0"/>
+              <w:adjustRightInd w:val="0"/>
+              <w:rPr>
+                <w:rFonts w:ascii="Cascadia Mono" w:hAnsi="Cascadia Mono" w:cs="Cascadia Mono"/>
+                <w:color w:val="000000"/>
+                <w:sz w:val="19"/>
+                <w:szCs w:val="19"/>
+              </w:rPr>
+            </w:pPr>
+            <w:r>
+              <w:rPr>
+                <w:rFonts w:ascii="Cascadia Mono" w:hAnsi="Cascadia Mono" w:cs="Cascadia Mono"/>
+                <w:color w:val="0000FF"/>
+                <w:sz w:val="19"/>
+                <w:szCs w:val="19"/>
+              </w:rPr>
+              <w:t>using</w:t>
+            </w:r>
+            <w:r>
+              <w:rPr>
+                <w:rFonts w:ascii="Cascadia Mono" w:hAnsi="Cascadia Mono" w:cs="Cascadia Mono"/>
+                <w:color w:val="000000"/>
+                <w:sz w:val="19"/>
+                <w:szCs w:val="19"/>
+              </w:rPr>
+              <w:t xml:space="preserve"> System.Threading.Tasks;</w:t>
+            </w:r>
+          </w:p>
+          <w:p>
+            <w:pPr>
+              <w:autoSpaceDE w:val="0"/>
+              <w:autoSpaceDN w:val="0"/>
+              <w:adjustRightInd w:val="0"/>
+              <w:rPr>
+                <w:rFonts w:ascii="Cascadia Mono" w:hAnsi="Cascadia Mono" w:cs="Cascadia Mono"/>
+                <w:color w:val="000000"/>
+                <w:sz w:val="19"/>
+                <w:szCs w:val="19"/>
+              </w:rPr>
+            </w:pPr>
+            <w:r>
+              <w:rPr>
+                <w:rFonts w:ascii="Cascadia Mono" w:hAnsi="Cascadia Mono" w:cs="Cascadia Mono"/>
+                <w:color w:val="008000"/>
+                <w:sz w:val="19"/>
+                <w:szCs w:val="19"/>
+              </w:rPr>
+              <w:t>// ****************************</w:t>
+            </w:r>
+          </w:p>
+          <w:p>
+            <w:pPr>
+              <w:autoSpaceDE w:val="0"/>
+              <w:autoSpaceDN w:val="0"/>
+              <w:adjustRightInd w:val="0"/>
+              <w:rPr>
+                <w:rFonts w:ascii="Cascadia Mono" w:hAnsi="Cascadia Mono" w:cs="Cascadia Mono"/>
+                <w:color w:val="000000"/>
+                <w:sz w:val="19"/>
+                <w:szCs w:val="19"/>
+              </w:rPr>
+            </w:pPr>
+            <w:r>
+              <w:rPr>
+                <w:rFonts w:ascii="Cascadia Mono" w:hAnsi="Cascadia Mono" w:cs="Cascadia Mono"/>
+                <w:color w:val="008000"/>
+                <w:sz w:val="19"/>
+                <w:szCs w:val="19"/>
+              </w:rPr>
+              <w:t>// Author : Nanam Vaishnavi</w:t>
+            </w:r>
+          </w:p>
+          <w:p>
+            <w:pPr>
+              <w:autoSpaceDE w:val="0"/>
+              <w:autoSpaceDN w:val="0"/>
+              <w:adjustRightInd w:val="0"/>
+              <w:rPr>
+                <w:rFonts w:ascii="Cascadia Mono" w:hAnsi="Cascadia Mono" w:cs="Cascadia Mono"/>
+                <w:color w:val="000000"/>
+                <w:sz w:val="19"/>
+                <w:szCs w:val="19"/>
+              </w:rPr>
+            </w:pPr>
+            <w:r>
+              <w:rPr>
+                <w:rFonts w:ascii="Cascadia Mono" w:hAnsi="Cascadia Mono" w:cs="Cascadia Mono"/>
+                <w:color w:val="008000"/>
+                <w:sz w:val="19"/>
+                <w:szCs w:val="19"/>
+              </w:rPr>
+              <w:t>// Purpose : C# code using REF parameter</w:t>
+            </w:r>
+          </w:p>
+          <w:p>
+            <w:pPr>
+              <w:autoSpaceDE w:val="0"/>
+              <w:autoSpaceDN w:val="0"/>
+              <w:adjustRightInd w:val="0"/>
+              <w:rPr>
+                <w:rFonts w:ascii="Cascadia Mono" w:hAnsi="Cascadia Mono" w:cs="Cascadia Mono"/>
+                <w:color w:val="000000"/>
+                <w:sz w:val="19"/>
+                <w:szCs w:val="19"/>
+              </w:rPr>
+            </w:pPr>
+            <w:r>
+              <w:rPr>
+                <w:rFonts w:ascii="Cascadia Mono" w:hAnsi="Cascadia Mono" w:cs="Cascadia Mono"/>
+                <w:color w:val="008000"/>
+                <w:sz w:val="19"/>
+                <w:szCs w:val="19"/>
+              </w:rPr>
+              <w:t>// ****************************</w:t>
+            </w:r>
+          </w:p>
+          <w:p>
+            <w:pPr>
+              <w:autoSpaceDE w:val="0"/>
+              <w:autoSpaceDN w:val="0"/>
+              <w:adjustRightInd w:val="0"/>
+              <w:rPr>
+                <w:rFonts w:ascii="Cascadia Mono" w:hAnsi="Cascadia Mono" w:cs="Cascadia Mono"/>
+                <w:color w:val="000000"/>
+                <w:sz w:val="19"/>
+                <w:szCs w:val="19"/>
+              </w:rPr>
+            </w:pPr>
+          </w:p>
+          <w:p>
+            <w:pPr>
+              <w:autoSpaceDE w:val="0"/>
+              <w:autoSpaceDN w:val="0"/>
+              <w:adjustRightInd w:val="0"/>
+              <w:rPr>
+                <w:rFonts w:ascii="Cascadia Mono" w:hAnsi="Cascadia Mono" w:cs="Cascadia Mono"/>
+                <w:color w:val="000000"/>
+                <w:sz w:val="19"/>
+                <w:szCs w:val="19"/>
+              </w:rPr>
+            </w:pPr>
+            <w:r>
+              <w:rPr>
+                <w:rFonts w:ascii="Cascadia Mono" w:hAnsi="Cascadia Mono" w:cs="Cascadia Mono"/>
+                <w:color w:val="0000FF"/>
+                <w:sz w:val="19"/>
+                <w:szCs w:val="19"/>
+              </w:rPr>
+              <w:t>namespace</w:t>
+            </w:r>
+            <w:r>
+              <w:rPr>
+                <w:rFonts w:ascii="Cascadia Mono" w:hAnsi="Cascadia Mono" w:cs="Cascadia Mono"/>
+                <w:color w:val="000000"/>
+                <w:sz w:val="19"/>
+                <w:szCs w:val="19"/>
+              </w:rPr>
+              <w:t xml:space="preserve"> Day20Project4</w:t>
+            </w:r>
+          </w:p>
+          <w:p>
+            <w:pPr>
+              <w:autoSpaceDE w:val="0"/>
+              <w:autoSpaceDN w:val="0"/>
+              <w:adjustRightInd w:val="0"/>
+              <w:rPr>
+                <w:rFonts w:ascii="Cascadia Mono" w:hAnsi="Cascadia Mono" w:cs="Cascadia Mono"/>
+                <w:color w:val="000000"/>
+                <w:sz w:val="19"/>
+                <w:szCs w:val="19"/>
+              </w:rPr>
+            </w:pPr>
+            <w:r>
+              <w:rPr>
+                <w:rFonts w:ascii="Cascadia Mono" w:hAnsi="Cascadia Mono" w:cs="Cascadia Mono"/>
+                <w:color w:val="000000"/>
+                <w:sz w:val="19"/>
+                <w:szCs w:val="19"/>
+              </w:rPr>
+              <w:t>{</w:t>
+            </w:r>
+          </w:p>
+          <w:p>
+            <w:pPr>
+              <w:autoSpaceDE w:val="0"/>
+              <w:autoSpaceDN w:val="0"/>
+              <w:adjustRightInd w:val="0"/>
+              <w:rPr>
+                <w:rFonts w:ascii="Cascadia Mono" w:hAnsi="Cascadia Mono" w:cs="Cascadia Mono"/>
+                <w:color w:val="000000"/>
+                <w:sz w:val="19"/>
+                <w:szCs w:val="19"/>
+              </w:rPr>
+            </w:pPr>
+            <w:r>
+              <w:rPr>
+                <w:rFonts w:ascii="Cascadia Mono" w:hAnsi="Cascadia Mono" w:cs="Cascadia Mono"/>
+                <w:color w:val="000000"/>
+                <w:sz w:val="19"/>
+                <w:szCs w:val="19"/>
+              </w:rPr>
+              <w:t xml:space="preserve">    </w:t>
+            </w:r>
+            <w:r>
+              <w:rPr>
+                <w:rFonts w:ascii="Cascadia Mono" w:hAnsi="Cascadia Mono" w:cs="Cascadia Mono"/>
+                <w:color w:val="0000FF"/>
+                <w:sz w:val="19"/>
+                <w:szCs w:val="19"/>
+              </w:rPr>
+              <w:t>internal</w:t>
+            </w:r>
+            <w:r>
+              <w:rPr>
+                <w:rFonts w:ascii="Cascadia Mono" w:hAnsi="Cascadia Mono" w:cs="Cascadia Mono"/>
+                <w:color w:val="000000"/>
+                <w:sz w:val="19"/>
+                <w:szCs w:val="19"/>
+              </w:rPr>
+              <w:t xml:space="preserve"> </w:t>
+            </w:r>
+            <w:r>
+              <w:rPr>
+                <w:rFonts w:ascii="Cascadia Mono" w:hAnsi="Cascadia Mono" w:cs="Cascadia Mono"/>
+                <w:color w:val="0000FF"/>
+                <w:sz w:val="19"/>
+                <w:szCs w:val="19"/>
+              </w:rPr>
+              <w:t>class</w:t>
+            </w:r>
+            <w:r>
+              <w:rPr>
+                <w:rFonts w:ascii="Cascadia Mono" w:hAnsi="Cascadia Mono" w:cs="Cascadia Mono"/>
+                <w:color w:val="000000"/>
+                <w:sz w:val="19"/>
+                <w:szCs w:val="19"/>
+              </w:rPr>
+              <w:t xml:space="preserve"> </w:t>
+            </w:r>
+            <w:r>
+              <w:rPr>
+                <w:rFonts w:ascii="Cascadia Mono" w:hAnsi="Cascadia Mono" w:cs="Cascadia Mono"/>
+                <w:color w:val="2B91AF"/>
+                <w:sz w:val="19"/>
+                <w:szCs w:val="19"/>
+              </w:rPr>
+              <w:t>Program</w:t>
+            </w:r>
+          </w:p>
+          <w:p>
+            <w:pPr>
+              <w:autoSpaceDE w:val="0"/>
+              <w:autoSpaceDN w:val="0"/>
+              <w:adjustRightInd w:val="0"/>
+              <w:rPr>
+                <w:rFonts w:ascii="Cascadia Mono" w:hAnsi="Cascadia Mono" w:cs="Cascadia Mono"/>
+                <w:color w:val="000000"/>
+                <w:sz w:val="19"/>
+                <w:szCs w:val="19"/>
+              </w:rPr>
+            </w:pPr>
+            <w:r>
+              <w:rPr>
+                <w:rFonts w:ascii="Cascadia Mono" w:hAnsi="Cascadia Mono" w:cs="Cascadia Mono"/>
+                <w:color w:val="000000"/>
+                <w:sz w:val="19"/>
+                <w:szCs w:val="19"/>
+              </w:rPr>
+              <w:t xml:space="preserve">    {</w:t>
+            </w:r>
+          </w:p>
+          <w:p>
+            <w:pPr>
+              <w:autoSpaceDE w:val="0"/>
+              <w:autoSpaceDN w:val="0"/>
+              <w:adjustRightInd w:val="0"/>
+              <w:rPr>
+                <w:rFonts w:ascii="Cascadia Mono" w:hAnsi="Cascadia Mono" w:cs="Cascadia Mono"/>
+                <w:color w:val="000000"/>
+                <w:sz w:val="19"/>
+                <w:szCs w:val="19"/>
+              </w:rPr>
+            </w:pPr>
+            <w:r>
+              <w:rPr>
+                <w:rFonts w:ascii="Cascadia Mono" w:hAnsi="Cascadia Mono" w:cs="Cascadia Mono"/>
+                <w:color w:val="000000"/>
+                <w:sz w:val="19"/>
+                <w:szCs w:val="19"/>
+              </w:rPr>
+              <w:t xml:space="preserve">        </w:t>
+            </w:r>
+            <w:r>
+              <w:rPr>
+                <w:rFonts w:ascii="Cascadia Mono" w:hAnsi="Cascadia Mono" w:cs="Cascadia Mono"/>
+                <w:color w:val="0000FF"/>
+                <w:sz w:val="19"/>
+                <w:szCs w:val="19"/>
+              </w:rPr>
+              <w:t>private</w:t>
+            </w:r>
+            <w:r>
+              <w:rPr>
+                <w:rFonts w:ascii="Cascadia Mono" w:hAnsi="Cascadia Mono" w:cs="Cascadia Mono"/>
+                <w:color w:val="000000"/>
+                <w:sz w:val="19"/>
+                <w:szCs w:val="19"/>
+              </w:rPr>
+              <w:t xml:space="preserve"> </w:t>
+            </w:r>
+            <w:r>
+              <w:rPr>
+                <w:rFonts w:ascii="Cascadia Mono" w:hAnsi="Cascadia Mono" w:cs="Cascadia Mono"/>
+                <w:color w:val="0000FF"/>
+                <w:sz w:val="19"/>
+                <w:szCs w:val="19"/>
+              </w:rPr>
+              <w:t>static</w:t>
+            </w:r>
+            <w:r>
+              <w:rPr>
+                <w:rFonts w:ascii="Cascadia Mono" w:hAnsi="Cascadia Mono" w:cs="Cascadia Mono"/>
+                <w:color w:val="000000"/>
+                <w:sz w:val="19"/>
+                <w:szCs w:val="19"/>
+              </w:rPr>
+              <w:t xml:space="preserve"> </w:t>
+            </w:r>
+            <w:r>
+              <w:rPr>
+                <w:rFonts w:ascii="Cascadia Mono" w:hAnsi="Cascadia Mono" w:cs="Cascadia Mono"/>
+                <w:color w:val="0000FF"/>
+                <w:sz w:val="19"/>
+                <w:szCs w:val="19"/>
+              </w:rPr>
+              <w:t>void</w:t>
+            </w:r>
+            <w:r>
+              <w:rPr>
+                <w:rFonts w:ascii="Cascadia Mono" w:hAnsi="Cascadia Mono" w:cs="Cascadia Mono"/>
+                <w:color w:val="000000"/>
+                <w:sz w:val="19"/>
+                <w:szCs w:val="19"/>
+              </w:rPr>
+              <w:t xml:space="preserve"> SetValue(</w:t>
+            </w:r>
+            <w:r>
+              <w:rPr>
+                <w:rFonts w:ascii="Cascadia Mono" w:hAnsi="Cascadia Mono" w:cs="Cascadia Mono"/>
+                <w:color w:val="0000FF"/>
+                <w:sz w:val="19"/>
+                <w:szCs w:val="19"/>
+              </w:rPr>
+              <w:t>ref</w:t>
+            </w:r>
+            <w:r>
+              <w:rPr>
+                <w:rFonts w:ascii="Cascadia Mono" w:hAnsi="Cascadia Mono" w:cs="Cascadia Mono"/>
+                <w:color w:val="000000"/>
+                <w:sz w:val="19"/>
+                <w:szCs w:val="19"/>
+              </w:rPr>
+              <w:t xml:space="preserve"> </w:t>
+            </w:r>
+            <w:r>
+              <w:rPr>
+                <w:rFonts w:ascii="Cascadia Mono" w:hAnsi="Cascadia Mono" w:cs="Cascadia Mono"/>
+                <w:color w:val="0000FF"/>
+                <w:sz w:val="19"/>
+                <w:szCs w:val="19"/>
+              </w:rPr>
+              <w:t>string</w:t>
+            </w:r>
+            <w:r>
+              <w:rPr>
+                <w:rFonts w:ascii="Cascadia Mono" w:hAnsi="Cascadia Mono" w:cs="Cascadia Mono"/>
+                <w:color w:val="000000"/>
+                <w:sz w:val="19"/>
+                <w:szCs w:val="19"/>
+              </w:rPr>
+              <w:t xml:space="preserve"> str1)</w:t>
+            </w:r>
+          </w:p>
+          <w:p>
+            <w:pPr>
+              <w:autoSpaceDE w:val="0"/>
+              <w:autoSpaceDN w:val="0"/>
+              <w:adjustRightInd w:val="0"/>
+              <w:rPr>
+                <w:rFonts w:ascii="Cascadia Mono" w:hAnsi="Cascadia Mono" w:cs="Cascadia Mono"/>
+                <w:color w:val="000000"/>
+                <w:sz w:val="19"/>
+                <w:szCs w:val="19"/>
+              </w:rPr>
+            </w:pPr>
+            <w:r>
+              <w:rPr>
+                <w:rFonts w:ascii="Cascadia Mono" w:hAnsi="Cascadia Mono" w:cs="Cascadia Mono"/>
+                <w:color w:val="000000"/>
+                <w:sz w:val="19"/>
+                <w:szCs w:val="19"/>
+              </w:rPr>
+              <w:t xml:space="preserve">        {</w:t>
+            </w:r>
+          </w:p>
+          <w:p>
+            <w:pPr>
+              <w:autoSpaceDE w:val="0"/>
+              <w:autoSpaceDN w:val="0"/>
+              <w:adjustRightInd w:val="0"/>
+              <w:rPr>
+                <w:rFonts w:ascii="Cascadia Mono" w:hAnsi="Cascadia Mono" w:cs="Cascadia Mono"/>
+                <w:color w:val="000000"/>
+                <w:sz w:val="19"/>
+                <w:szCs w:val="19"/>
+              </w:rPr>
+            </w:pPr>
+            <w:r>
+              <w:rPr>
+                <w:rFonts w:ascii="Cascadia Mono" w:hAnsi="Cascadia Mono" w:cs="Cascadia Mono"/>
+                <w:color w:val="000000"/>
+                <w:sz w:val="19"/>
+                <w:szCs w:val="19"/>
+              </w:rPr>
+              <w:t xml:space="preserve">           </w:t>
+            </w:r>
+            <w:r>
+              <w:rPr>
+                <w:rFonts w:ascii="Cascadia Mono" w:hAnsi="Cascadia Mono" w:cs="Cascadia Mono"/>
+                <w:color w:val="008000"/>
+                <w:sz w:val="19"/>
+                <w:szCs w:val="19"/>
+              </w:rPr>
+              <w:t>// Checking parameter value</w:t>
+            </w:r>
+          </w:p>
+          <w:p>
+            <w:pPr>
+              <w:autoSpaceDE w:val="0"/>
+              <w:autoSpaceDN w:val="0"/>
+              <w:adjustRightInd w:val="0"/>
+              <w:rPr>
+                <w:rFonts w:ascii="Cascadia Mono" w:hAnsi="Cascadia Mono" w:cs="Cascadia Mono"/>
+                <w:color w:val="000000"/>
+                <w:sz w:val="19"/>
+                <w:szCs w:val="19"/>
+              </w:rPr>
+            </w:pPr>
+            <w:r>
+              <w:rPr>
+                <w:rFonts w:ascii="Cascadia Mono" w:hAnsi="Cascadia Mono" w:cs="Cascadia Mono"/>
+                <w:color w:val="000000"/>
+                <w:sz w:val="19"/>
+                <w:szCs w:val="19"/>
+              </w:rPr>
+              <w:t xml:space="preserve">            </w:t>
+            </w:r>
+            <w:r>
+              <w:rPr>
+                <w:rFonts w:ascii="Cascadia Mono" w:hAnsi="Cascadia Mono" w:cs="Cascadia Mono"/>
+                <w:color w:val="0000FF"/>
+                <w:sz w:val="19"/>
+                <w:szCs w:val="19"/>
+              </w:rPr>
+              <w:t>if</w:t>
+            </w:r>
+            <w:r>
+              <w:rPr>
+                <w:rFonts w:ascii="Cascadia Mono" w:hAnsi="Cascadia Mono" w:cs="Cascadia Mono"/>
+                <w:color w:val="000000"/>
+                <w:sz w:val="19"/>
+                <w:szCs w:val="19"/>
+              </w:rPr>
+              <w:t xml:space="preserve"> (str1 == </w:t>
+            </w:r>
+            <w:r>
+              <w:rPr>
+                <w:rFonts w:ascii="Cascadia Mono" w:hAnsi="Cascadia Mono" w:cs="Cascadia Mono"/>
+                <w:color w:val="A31515"/>
+                <w:sz w:val="19"/>
+                <w:szCs w:val="19"/>
+              </w:rPr>
+              <w:t>"NBH"</w:t>
+            </w:r>
+            <w:r>
+              <w:rPr>
+                <w:rFonts w:ascii="Cascadia Mono" w:hAnsi="Cascadia Mono" w:cs="Cascadia Mono"/>
+                <w:color w:val="000000"/>
+                <w:sz w:val="19"/>
+                <w:szCs w:val="19"/>
+              </w:rPr>
+              <w:t>)</w:t>
+            </w:r>
+          </w:p>
+          <w:p>
+            <w:pPr>
+              <w:autoSpaceDE w:val="0"/>
+              <w:autoSpaceDN w:val="0"/>
+              <w:adjustRightInd w:val="0"/>
+              <w:rPr>
+                <w:rFonts w:ascii="Cascadia Mono" w:hAnsi="Cascadia Mono" w:cs="Cascadia Mono"/>
+                <w:color w:val="000000"/>
+                <w:sz w:val="19"/>
+                <w:szCs w:val="19"/>
+              </w:rPr>
+            </w:pPr>
+            <w:r>
+              <w:rPr>
+                <w:rFonts w:ascii="Cascadia Mono" w:hAnsi="Cascadia Mono" w:cs="Cascadia Mono"/>
+                <w:color w:val="000000"/>
+                <w:sz w:val="19"/>
+                <w:szCs w:val="19"/>
+              </w:rPr>
+              <w:t xml:space="preserve">            {</w:t>
+            </w:r>
+          </w:p>
+          <w:p>
+            <w:pPr>
+              <w:autoSpaceDE w:val="0"/>
+              <w:autoSpaceDN w:val="0"/>
+              <w:adjustRightInd w:val="0"/>
+              <w:rPr>
+                <w:rFonts w:ascii="Cascadia Mono" w:hAnsi="Cascadia Mono" w:cs="Cascadia Mono"/>
+                <w:color w:val="000000"/>
+                <w:sz w:val="19"/>
+                <w:szCs w:val="19"/>
+              </w:rPr>
+            </w:pPr>
+            <w:r>
+              <w:rPr>
+                <w:rFonts w:ascii="Cascadia Mono" w:hAnsi="Cascadia Mono" w:cs="Cascadia Mono"/>
+                <w:color w:val="000000"/>
+                <w:sz w:val="19"/>
+                <w:szCs w:val="19"/>
+              </w:rPr>
+              <w:lastRenderedPageBreak/>
+              <w:t xml:space="preserve">                Console.WriteLine(</w:t>
+            </w:r>
+            <w:r>
+              <w:rPr>
+                <w:rFonts w:ascii="Cascadia Mono" w:hAnsi="Cascadia Mono" w:cs="Cascadia Mono"/>
+                <w:color w:val="A31515"/>
+                <w:sz w:val="19"/>
+                <w:szCs w:val="19"/>
+              </w:rPr>
+              <w:t>"Welcome to NBH"</w:t>
+            </w:r>
+            <w:r>
+              <w:rPr>
+                <w:rFonts w:ascii="Cascadia Mono" w:hAnsi="Cascadia Mono" w:cs="Cascadia Mono"/>
+                <w:color w:val="000000"/>
+                <w:sz w:val="19"/>
+                <w:szCs w:val="19"/>
+              </w:rPr>
+              <w:t>);</w:t>
+            </w:r>
+          </w:p>
+          <w:p>
+            <w:pPr>
+              <w:autoSpaceDE w:val="0"/>
+              <w:autoSpaceDN w:val="0"/>
+              <w:adjustRightInd w:val="0"/>
+              <w:rPr>
+                <w:rFonts w:ascii="Cascadia Mono" w:hAnsi="Cascadia Mono" w:cs="Cascadia Mono"/>
+                <w:color w:val="000000"/>
+                <w:sz w:val="19"/>
+                <w:szCs w:val="19"/>
+              </w:rPr>
+            </w:pPr>
+            <w:r>
+              <w:rPr>
+                <w:rFonts w:ascii="Cascadia Mono" w:hAnsi="Cascadia Mono" w:cs="Cascadia Mono"/>
+                <w:color w:val="000000"/>
+                <w:sz w:val="19"/>
+                <w:szCs w:val="19"/>
+              </w:rPr>
+              <w:t xml:space="preserve">            }</w:t>
+            </w:r>
+          </w:p>
+          <w:p>
+            <w:pPr>
+              <w:autoSpaceDE w:val="0"/>
+              <w:autoSpaceDN w:val="0"/>
+              <w:adjustRightInd w:val="0"/>
+              <w:rPr>
+                <w:rFonts w:ascii="Cascadia Mono" w:hAnsi="Cascadia Mono" w:cs="Cascadia Mono"/>
+                <w:color w:val="000000"/>
+                <w:sz w:val="19"/>
+                <w:szCs w:val="19"/>
+              </w:rPr>
+            </w:pPr>
+            <w:r>
+              <w:rPr>
+                <w:rFonts w:ascii="Cascadia Mono" w:hAnsi="Cascadia Mono" w:cs="Cascadia Mono"/>
+                <w:color w:val="000000"/>
+                <w:sz w:val="19"/>
+                <w:szCs w:val="19"/>
+              </w:rPr>
+              <w:t xml:space="preserve">            </w:t>
+            </w:r>
+          </w:p>
+          <w:p>
+            <w:pPr>
+              <w:autoSpaceDE w:val="0"/>
+              <w:autoSpaceDN w:val="0"/>
+              <w:adjustRightInd w:val="0"/>
+              <w:rPr>
+                <w:rFonts w:ascii="Cascadia Mono" w:hAnsi="Cascadia Mono" w:cs="Cascadia Mono"/>
+                <w:color w:val="000000"/>
+                <w:sz w:val="19"/>
+                <w:szCs w:val="19"/>
+              </w:rPr>
+            </w:pPr>
+            <w:r>
+              <w:rPr>
+                <w:rFonts w:ascii="Cascadia Mono" w:hAnsi="Cascadia Mono" w:cs="Cascadia Mono"/>
+                <w:color w:val="000000"/>
+                <w:sz w:val="19"/>
+                <w:szCs w:val="19"/>
+              </w:rPr>
+              <w:t xml:space="preserve">            </w:t>
+            </w:r>
+            <w:r>
+              <w:rPr>
+                <w:rFonts w:ascii="Cascadia Mono" w:hAnsi="Cascadia Mono" w:cs="Cascadia Mono"/>
+                <w:color w:val="008000"/>
+                <w:sz w:val="19"/>
+                <w:szCs w:val="19"/>
+              </w:rPr>
+              <w:t xml:space="preserve">// Assigning new value </w:t>
+            </w:r>
+          </w:p>
+          <w:p>
+            <w:pPr>
+              <w:autoSpaceDE w:val="0"/>
+              <w:autoSpaceDN w:val="0"/>
+              <w:adjustRightInd w:val="0"/>
+              <w:rPr>
+                <w:rFonts w:ascii="Cascadia Mono" w:hAnsi="Cascadia Mono" w:cs="Cascadia Mono"/>
+                <w:color w:val="000000"/>
+                <w:sz w:val="19"/>
+                <w:szCs w:val="19"/>
+              </w:rPr>
+            </w:pPr>
+            <w:r>
+              <w:rPr>
+                <w:rFonts w:ascii="Cascadia Mono" w:hAnsi="Cascadia Mono" w:cs="Cascadia Mono"/>
+                <w:color w:val="000000"/>
+                <w:sz w:val="19"/>
+                <w:szCs w:val="19"/>
+              </w:rPr>
+              <w:t xml:space="preserve">            str1 = </w:t>
+            </w:r>
+            <w:r>
+              <w:rPr>
+                <w:rFonts w:ascii="Cascadia Mono" w:hAnsi="Cascadia Mono" w:cs="Cascadia Mono"/>
+                <w:color w:val="A31515"/>
+                <w:sz w:val="19"/>
+                <w:szCs w:val="19"/>
+              </w:rPr>
+              <w:t>"Hello NBH!!!"</w:t>
+            </w:r>
+            <w:r>
+              <w:rPr>
+                <w:rFonts w:ascii="Cascadia Mono" w:hAnsi="Cascadia Mono" w:cs="Cascadia Mono"/>
+                <w:color w:val="000000"/>
+                <w:sz w:val="19"/>
+                <w:szCs w:val="19"/>
+              </w:rPr>
+              <w:t>;</w:t>
+            </w:r>
+          </w:p>
+          <w:p>
+            <w:pPr>
+              <w:autoSpaceDE w:val="0"/>
+              <w:autoSpaceDN w:val="0"/>
+              <w:adjustRightInd w:val="0"/>
+              <w:rPr>
+                <w:rFonts w:ascii="Cascadia Mono" w:hAnsi="Cascadia Mono" w:cs="Cascadia Mono"/>
+                <w:color w:val="000000"/>
+                <w:sz w:val="19"/>
+                <w:szCs w:val="19"/>
+              </w:rPr>
+            </w:pPr>
+          </w:p>
+          <w:p>
+            <w:pPr>
+              <w:autoSpaceDE w:val="0"/>
+              <w:autoSpaceDN w:val="0"/>
+              <w:adjustRightInd w:val="0"/>
+              <w:rPr>
+                <w:rFonts w:ascii="Cascadia Mono" w:hAnsi="Cascadia Mono" w:cs="Cascadia Mono"/>
+                <w:color w:val="000000"/>
+                <w:sz w:val="19"/>
+                <w:szCs w:val="19"/>
+              </w:rPr>
+            </w:pPr>
+            <w:r>
+              <w:rPr>
+                <w:rFonts w:ascii="Cascadia Mono" w:hAnsi="Cascadia Mono" w:cs="Cascadia Mono"/>
+                <w:color w:val="000000"/>
+                <w:sz w:val="19"/>
+                <w:szCs w:val="19"/>
+              </w:rPr>
+              <w:t xml:space="preserve">        }</w:t>
+            </w:r>
+          </w:p>
+          <w:p>
+            <w:pPr>
+              <w:autoSpaceDE w:val="0"/>
+              <w:autoSpaceDN w:val="0"/>
+              <w:adjustRightInd w:val="0"/>
+              <w:rPr>
+                <w:rFonts w:ascii="Cascadia Mono" w:hAnsi="Cascadia Mono" w:cs="Cascadia Mono"/>
+                <w:color w:val="000000"/>
+                <w:sz w:val="19"/>
+                <w:szCs w:val="19"/>
+              </w:rPr>
+            </w:pPr>
+            <w:r>
+              <w:rPr>
+                <w:rFonts w:ascii="Cascadia Mono" w:hAnsi="Cascadia Mono" w:cs="Cascadia Mono"/>
+                <w:color w:val="000000"/>
+                <w:sz w:val="19"/>
+                <w:szCs w:val="19"/>
+              </w:rPr>
+              <w:t xml:space="preserve">        </w:t>
+            </w:r>
+            <w:r>
+              <w:rPr>
+                <w:rFonts w:ascii="Cascadia Mono" w:hAnsi="Cascadia Mono" w:cs="Cascadia Mono"/>
+                <w:color w:val="0000FF"/>
+                <w:sz w:val="19"/>
+                <w:szCs w:val="19"/>
+              </w:rPr>
+              <w:t>static</w:t>
+            </w:r>
+            <w:r>
+              <w:rPr>
+                <w:rFonts w:ascii="Cascadia Mono" w:hAnsi="Cascadia Mono" w:cs="Cascadia Mono"/>
+                <w:color w:val="000000"/>
+                <w:sz w:val="19"/>
+                <w:szCs w:val="19"/>
+              </w:rPr>
+              <w:t xml:space="preserve"> </w:t>
+            </w:r>
+            <w:r>
+              <w:rPr>
+                <w:rFonts w:ascii="Cascadia Mono" w:hAnsi="Cascadia Mono" w:cs="Cascadia Mono"/>
+                <w:color w:val="0000FF"/>
+                <w:sz w:val="19"/>
+                <w:szCs w:val="19"/>
+              </w:rPr>
+              <w:t>void</w:t>
+            </w:r>
+            <w:r>
+              <w:rPr>
+                <w:rFonts w:ascii="Cascadia Mono" w:hAnsi="Cascadia Mono" w:cs="Cascadia Mono"/>
+                <w:color w:val="000000"/>
+                <w:sz w:val="19"/>
+                <w:szCs w:val="19"/>
+              </w:rPr>
+              <w:t xml:space="preserve"> Main(</w:t>
+            </w:r>
+            <w:r>
+              <w:rPr>
+                <w:rFonts w:ascii="Cascadia Mono" w:hAnsi="Cascadia Mono" w:cs="Cascadia Mono"/>
+                <w:color w:val="0000FF"/>
+                <w:sz w:val="19"/>
+                <w:szCs w:val="19"/>
+              </w:rPr>
+              <w:t>string</w:t>
+            </w:r>
+            <w:r>
+              <w:rPr>
+                <w:rFonts w:ascii="Cascadia Mono" w:hAnsi="Cascadia Mono" w:cs="Cascadia Mono"/>
+                <w:color w:val="000000"/>
+                <w:sz w:val="19"/>
+                <w:szCs w:val="19"/>
+              </w:rPr>
+              <w:t>[] args)</w:t>
+            </w:r>
+          </w:p>
+          <w:p>
+            <w:pPr>
+              <w:autoSpaceDE w:val="0"/>
+              <w:autoSpaceDN w:val="0"/>
+              <w:adjustRightInd w:val="0"/>
+              <w:rPr>
+                <w:rFonts w:ascii="Cascadia Mono" w:hAnsi="Cascadia Mono" w:cs="Cascadia Mono"/>
+                <w:color w:val="000000"/>
+                <w:sz w:val="19"/>
+                <w:szCs w:val="19"/>
+              </w:rPr>
+            </w:pPr>
+            <w:r>
+              <w:rPr>
+                <w:rFonts w:ascii="Cascadia Mono" w:hAnsi="Cascadia Mono" w:cs="Cascadia Mono"/>
+                <w:color w:val="000000"/>
+                <w:sz w:val="19"/>
+                <w:szCs w:val="19"/>
+              </w:rPr>
+              <w:t xml:space="preserve">        {</w:t>
+            </w:r>
+          </w:p>
+          <w:p>
+            <w:pPr>
+              <w:autoSpaceDE w:val="0"/>
+              <w:autoSpaceDN w:val="0"/>
+              <w:adjustRightInd w:val="0"/>
+              <w:rPr>
+                <w:rFonts w:ascii="Cascadia Mono" w:hAnsi="Cascadia Mono" w:cs="Cascadia Mono"/>
+                <w:color w:val="000000"/>
+                <w:sz w:val="19"/>
+                <w:szCs w:val="19"/>
+              </w:rPr>
+            </w:pPr>
+            <w:r>
+              <w:rPr>
+                <w:rFonts w:ascii="Cascadia Mono" w:hAnsi="Cascadia Mono" w:cs="Cascadia Mono"/>
+                <w:color w:val="000000"/>
+                <w:sz w:val="19"/>
+                <w:szCs w:val="19"/>
+              </w:rPr>
+              <w:t xml:space="preserve">            </w:t>
+            </w:r>
+            <w:r>
+              <w:rPr>
+                <w:rFonts w:ascii="Cascadia Mono" w:hAnsi="Cascadia Mono" w:cs="Cascadia Mono"/>
+                <w:color w:val="0000FF"/>
+                <w:sz w:val="19"/>
+                <w:szCs w:val="19"/>
+              </w:rPr>
+              <w:t>string</w:t>
+            </w:r>
+            <w:r>
+              <w:rPr>
+                <w:rFonts w:ascii="Cascadia Mono" w:hAnsi="Cascadia Mono" w:cs="Cascadia Mono"/>
+                <w:color w:val="000000"/>
+                <w:sz w:val="19"/>
+                <w:szCs w:val="19"/>
+              </w:rPr>
+              <w:t xml:space="preserve"> str = </w:t>
+            </w:r>
+            <w:r>
+              <w:rPr>
+                <w:rFonts w:ascii="Cascadia Mono" w:hAnsi="Cascadia Mono" w:cs="Cascadia Mono"/>
+                <w:color w:val="A31515"/>
+                <w:sz w:val="19"/>
+                <w:szCs w:val="19"/>
+              </w:rPr>
+              <w:t>"NBH"</w:t>
+            </w:r>
+            <w:r>
+              <w:rPr>
+                <w:rFonts w:ascii="Cascadia Mono" w:hAnsi="Cascadia Mono" w:cs="Cascadia Mono"/>
+                <w:color w:val="000000"/>
+                <w:sz w:val="19"/>
+                <w:szCs w:val="19"/>
+              </w:rPr>
+              <w:t>;</w:t>
+            </w:r>
+          </w:p>
+          <w:p>
+            <w:pPr>
+              <w:autoSpaceDE w:val="0"/>
+              <w:autoSpaceDN w:val="0"/>
+              <w:adjustRightInd w:val="0"/>
+              <w:rPr>
+                <w:rFonts w:ascii="Cascadia Mono" w:hAnsi="Cascadia Mono" w:cs="Cascadia Mono"/>
+                <w:color w:val="000000"/>
+                <w:sz w:val="19"/>
+                <w:szCs w:val="19"/>
+              </w:rPr>
+            </w:pPr>
+            <w:r>
+              <w:rPr>
+                <w:rFonts w:ascii="Cascadia Mono" w:hAnsi="Cascadia Mono" w:cs="Cascadia Mono"/>
+                <w:color w:val="000000"/>
+                <w:sz w:val="19"/>
+                <w:szCs w:val="19"/>
+              </w:rPr>
+              <w:t xml:space="preserve">            SetValue(</w:t>
+            </w:r>
+            <w:r>
+              <w:rPr>
+                <w:rFonts w:ascii="Cascadia Mono" w:hAnsi="Cascadia Mono" w:cs="Cascadia Mono"/>
+                <w:color w:val="0000FF"/>
+                <w:sz w:val="19"/>
+                <w:szCs w:val="19"/>
+              </w:rPr>
+              <w:t>ref</w:t>
+            </w:r>
+            <w:r>
+              <w:rPr>
+                <w:rFonts w:ascii="Cascadia Mono" w:hAnsi="Cascadia Mono" w:cs="Cascadia Mono"/>
+                <w:color w:val="000000"/>
+                <w:sz w:val="19"/>
+                <w:szCs w:val="19"/>
+              </w:rPr>
+              <w:t xml:space="preserve"> str);</w:t>
+            </w:r>
+          </w:p>
+          <w:p>
+            <w:pPr>
+              <w:autoSpaceDE w:val="0"/>
+              <w:autoSpaceDN w:val="0"/>
+              <w:adjustRightInd w:val="0"/>
+              <w:rPr>
+                <w:rFonts w:ascii="Cascadia Mono" w:hAnsi="Cascadia Mono" w:cs="Cascadia Mono"/>
+                <w:color w:val="000000"/>
+                <w:sz w:val="19"/>
+                <w:szCs w:val="19"/>
+              </w:rPr>
+            </w:pPr>
+            <w:r>
+              <w:rPr>
+                <w:rFonts w:ascii="Cascadia Mono" w:hAnsi="Cascadia Mono" w:cs="Cascadia Mono"/>
+                <w:color w:val="000000"/>
+                <w:sz w:val="19"/>
+                <w:szCs w:val="19"/>
+              </w:rPr>
+              <w:t xml:space="preserve">     </w:t>
+            </w:r>
+            <w:r>
+              <w:rPr>
+                <w:rFonts w:ascii="Cascadia Mono" w:hAnsi="Cascadia Mono" w:cs="Cascadia Mono"/>
+                <w:color w:val="000000"/>
+                <w:sz w:val="19"/>
+                <w:szCs w:val="19"/>
+              </w:rPr>
+              <w:t xml:space="preserve">       Console.WriteLine(str); </w:t>
+            </w:r>
+          </w:p>
+          <w:p>
+            <w:pPr>
+              <w:autoSpaceDE w:val="0"/>
+              <w:autoSpaceDN w:val="0"/>
+              <w:adjustRightInd w:val="0"/>
+              <w:rPr>
+                <w:rFonts w:ascii="Cascadia Mono" w:hAnsi="Cascadia Mono" w:cs="Cascadia Mono"/>
+                <w:color w:val="000000"/>
+                <w:sz w:val="19"/>
+                <w:szCs w:val="19"/>
+              </w:rPr>
+            </w:pPr>
+            <w:r>
+              <w:rPr>
+                <w:rFonts w:ascii="Cascadia Mono" w:hAnsi="Cascadia Mono" w:cs="Cascadia Mono"/>
+                <w:color w:val="000000"/>
+                <w:sz w:val="19"/>
+                <w:szCs w:val="19"/>
+              </w:rPr>
+              <w:t xml:space="preserve">            Console.ReadLine();</w:t>
+            </w:r>
+          </w:p>
+          <w:p>
+            <w:pPr>
+              <w:autoSpaceDE w:val="0"/>
+              <w:autoSpaceDN w:val="0"/>
+              <w:adjustRightInd w:val="0"/>
+              <w:rPr>
+                <w:rFonts w:ascii="Cascadia Mono" w:hAnsi="Cascadia Mono" w:cs="Cascadia Mono"/>
+                <w:color w:val="000000"/>
+                <w:sz w:val="19"/>
+                <w:szCs w:val="19"/>
+              </w:rPr>
+            </w:pPr>
+            <w:r>
+              <w:rPr>
+                <w:rFonts w:ascii="Cascadia Mono" w:hAnsi="Cascadia Mono" w:cs="Cascadia Mono"/>
+                <w:color w:val="000000"/>
+                <w:sz w:val="19"/>
+                <w:szCs w:val="19"/>
+              </w:rPr>
+              <w:t xml:space="preserve">        }</w:t>
+            </w:r>
+            <w:r>
+              <w:rPr>
+                <w:rFonts w:ascii="Cascadia Mono" w:hAnsi="Cascadia Mono" w:cs="Cascadia Mono"/>
+                <w:color w:val="000000"/>
+                <w:sz w:val="19"/>
+                <w:szCs w:val="19"/>
+              </w:rPr>
+              <w:t xml:space="preserve">        </w:t>
+            </w:r>
+          </w:p>
+          <w:p>
+            <w:pPr>
+              <w:autoSpaceDE w:val="0"/>
+              <w:autoSpaceDN w:val="0"/>
+              <w:adjustRightInd w:val="0"/>
+              <w:rPr>
+                <w:rFonts w:ascii="Cascadia Mono" w:hAnsi="Cascadia Mono" w:cs="Cascadia Mono"/>
+                <w:color w:val="000000"/>
+                <w:sz w:val="19"/>
+                <w:szCs w:val="19"/>
+              </w:rPr>
+            </w:pPr>
+            <w:r>
+              <w:rPr>
+                <w:rFonts w:ascii="Cascadia Mono" w:hAnsi="Cascadia Mono" w:cs="Cascadia Mono"/>
+                <w:color w:val="000000"/>
+                <w:sz w:val="19"/>
+                <w:szCs w:val="19"/>
+              </w:rPr>
+              <w:t xml:space="preserve">    }</w:t>
+            </w:r>
+          </w:p>
+          <w:p>
+            <w:pPr>
+              <w:autoSpaceDE w:val="0"/>
+              <w:autoSpaceDN w:val="0"/>
+              <w:adjustRightInd w:val="0"/>
+              <w:rPr>
+                <w:rFonts w:ascii="Cascadia Mono" w:hAnsi="Cascadia Mono" w:cs="Cascadia Mono"/>
+                <w:color w:val="000000"/>
+                <w:sz w:val="19"/>
+                <w:szCs w:val="19"/>
+              </w:rPr>
+            </w:pPr>
+            <w:r>
+              <w:rPr>
+                <w:rFonts w:ascii="Cascadia Mono" w:hAnsi="Cascadia Mono" w:cs="Cascadia Mono"/>
+                <w:color w:val="000000"/>
+                <w:sz w:val="19"/>
+                <w:szCs w:val="19"/>
+              </w:rPr>
+              <w:t>}</w:t>
+            </w:r>
           </w:p>
         </w:tc>
       </w:tr>
@@ -4203,7 +5835,11 @@
           </w:tcPr>
           <w:p>
             <w:pPr>
-              <w:rPr>
+              <w:autoSpaceDE w:val="0"/>
+              <w:autoSpaceDN w:val="0"/>
+              <w:adjustRightInd w:val="0"/>
+              <w:rPr>
+                <w:rFonts w:cstheme="minorHAnsi"/>
                 <w:b/>
                 <w:color w:val="FFC000"/>
                 <w:sz w:val="28"/>
@@ -4212,12 +5848,193 @@
             </w:pPr>
             <w:r>
               <w:rPr>
+                <w:rFonts w:cstheme="minorHAnsi"/>
                 <w:b/>
                 <w:color w:val="FFC000"/>
                 <w:sz w:val="28"/>
                 <w:szCs w:val="28"/>
               </w:rPr>
+              <w:lastRenderedPageBreak/>
               <w:t>OUTPUT</w:t>
+            </w:r>
+          </w:p>
+        </w:tc>
+      </w:tr>
+      <w:tr>
+        <w:tc>
+          <w:tcPr>
+            <w:tcW w:w="9016" w:type="dxa"/>
+            <w:shd w:val="clear" w:color="auto" w:fill="FFFFFF" w:themeFill="background1"/>
+          </w:tcPr>
+          <w:p>
+            <w:pPr>
+              <w:autoSpaceDE w:val="0"/>
+              <w:autoSpaceDN w:val="0"/>
+              <w:adjustRightInd w:val="0"/>
+              <w:rPr>
+                <w:rFonts w:cstheme="minorHAnsi"/>
+                <w:b/>
+                <w:color w:val="FFC000"/>
+                <w:sz w:val="28"/>
+                <w:szCs w:val="28"/>
+              </w:rPr>
+            </w:pPr>
+          </w:p>
+          <w:p>
+            <w:pPr>
+              <w:autoSpaceDE w:val="0"/>
+              <w:autoSpaceDN w:val="0"/>
+              <w:adjustRightInd w:val="0"/>
+              <w:rPr>
+                <w:rFonts w:cstheme="minorHAnsi"/>
+                <w:b/>
+                <w:color w:val="FFC000"/>
+                <w:sz w:val="28"/>
+                <w:szCs w:val="28"/>
+              </w:rPr>
+            </w:pPr>
+            <w:r>
+              <w:rPr>
+                <w:noProof/>
+                <w:lang w:eastAsia="en-IN"/>
+              </w:rPr>
+              <w:drawing>
+                <wp:inline distT="0" distB="0" distL="0" distR="0" wp14:anchorId="26DF07D5" wp14:editId="02912C0B">
+                  <wp:extent cx="4152900" cy="723900"/>
+                  <wp:effectExtent l="0" t="0" r="0" b="0"/>
+                  <wp:docPr id="4" name="Picture 4"/>
+                  <wp:cNvGraphicFramePr>
+                    <a:graphicFrameLocks xmlns:a="http://schemas.openxmlformats.org/drawingml/2006/main" noChangeAspect="1"/>
+                  </wp:cNvGraphicFramePr>
+                  <a:graphic xmlns:a="http://schemas.openxmlformats.org/drawingml/2006/main">
+                    <a:graphicData uri="http://schemas.openxmlformats.org/drawingml/2006/picture">
+                      <pic:pic xmlns:pic="http://schemas.openxmlformats.org/drawingml/2006/picture">
+                        <pic:nvPicPr>
+                          <pic:cNvPr id="1" name=""/>
+                          <pic:cNvPicPr/>
+                        </pic:nvPicPr>
+                        <pic:blipFill>
+                          <a:blip r:embed="rId10"/>
+                          <a:stretch>
+                            <a:fillRect/>
+                          </a:stretch>
+                        </pic:blipFill>
+                        <pic:spPr>
+                          <a:xfrm>
+                            <a:off x="0" y="0"/>
+                            <a:ext cx="4152900" cy="723900"/>
+                          </a:xfrm>
+                          <a:prstGeom prst="rect">
+                            <a:avLst/>
+                          </a:prstGeom>
+                        </pic:spPr>
+                      </pic:pic>
+                    </a:graphicData>
+                  </a:graphic>
+                </wp:inline>
+              </w:drawing>
+            </w:r>
+          </w:p>
+          <w:p>
+            <w:pPr>
+              <w:autoSpaceDE w:val="0"/>
+              <w:autoSpaceDN w:val="0"/>
+              <w:adjustRightInd w:val="0"/>
+              <w:rPr>
+                <w:rFonts w:cstheme="minorHAnsi"/>
+                <w:b/>
+                <w:color w:val="FFC000"/>
+                <w:sz w:val="28"/>
+                <w:szCs w:val="28"/>
+              </w:rPr>
+            </w:pPr>
+          </w:p>
+        </w:tc>
+      </w:tr>
+      <w:tr>
+        <w:tc>
+          <w:tcPr>
+            <w:tcW w:w="9016" w:type="dxa"/>
+            <w:shd w:val="clear" w:color="auto" w:fill="F4B083" w:themeFill="accent2" w:themeFillTint="99"/>
+          </w:tcPr>
+          <w:p>
+            <w:pPr>
+              <w:rPr>
+                <w:b/>
+                <w:color w:val="002060"/>
+                <w:sz w:val="28"/>
+                <w:szCs w:val="28"/>
+              </w:rPr>
+            </w:pPr>
+            <w:r>
+              <w:rPr>
+                <w:b/>
+                <w:color w:val="002060"/>
+                <w:sz w:val="28"/>
+                <w:szCs w:val="28"/>
+              </w:rPr>
+              <w:t xml:space="preserve">Out : </w:t>
+            </w:r>
+          </w:p>
+          <w:p>
+            <w:pPr>
+              <w:pStyle w:val="ListParagraph"/>
+              <w:numPr>
+                <w:ilvl w:val="0"/>
+                <w:numId w:val="8"/>
+              </w:numPr>
+              <w:rPr>
+                <w:sz w:val="28"/>
+                <w:szCs w:val="28"/>
+              </w:rPr>
+            </w:pPr>
+            <w:r>
+              <w:rPr>
+                <w:sz w:val="28"/>
+                <w:szCs w:val="28"/>
+              </w:rPr>
+              <w:t xml:space="preserve">Out is a keyword in C# which is used for passing the arguments to methods as reference type. </w:t>
+            </w:r>
+          </w:p>
+          <w:p>
+            <w:pPr>
+              <w:pStyle w:val="ListParagraph"/>
+              <w:numPr>
+                <w:ilvl w:val="0"/>
+                <w:numId w:val="8"/>
+              </w:numPr>
+              <w:rPr>
+                <w:sz w:val="28"/>
+                <w:szCs w:val="28"/>
+              </w:rPr>
+            </w:pPr>
+            <w:r>
+              <w:rPr>
+                <w:sz w:val="28"/>
+                <w:szCs w:val="28"/>
+              </w:rPr>
+              <w:t>It is generally used when a method returns multiple values.</w:t>
+            </w:r>
+          </w:p>
+          <w:p>
+            <w:pPr>
+              <w:pStyle w:val="ListParagraph"/>
+              <w:numPr>
+                <w:ilvl w:val="0"/>
+                <w:numId w:val="8"/>
+              </w:numPr>
+              <w:rPr>
+                <w:b/>
+                <w:sz w:val="28"/>
+                <w:szCs w:val="28"/>
+              </w:rPr>
+            </w:pPr>
+            <w:r>
+              <w:rPr>
+                <w:sz w:val="28"/>
+                <w:szCs w:val="28"/>
+              </w:rPr>
+              <w:t>Out Parameter doesn’t pass the property.</w:t>
             </w:r>
           </w:p>
         </w:tc>
@@ -4228,6 +6045,1044 @@
             <w:tcW w:w="9016" w:type="dxa"/>
             <w:shd w:val="clear" w:color="auto" w:fill="44546A" w:themeFill="text2"/>
           </w:tcPr>
+          <w:p>
+            <w:pPr>
+              <w:rPr>
+                <w:b/>
+                <w:color w:val="FFC000"/>
+                <w:sz w:val="28"/>
+                <w:szCs w:val="28"/>
+              </w:rPr>
+            </w:pPr>
+            <w:r>
+              <w:rPr>
+                <w:b/>
+                <w:color w:val="FFC000"/>
+                <w:sz w:val="28"/>
+                <w:szCs w:val="28"/>
+              </w:rPr>
+              <w:t xml:space="preserve"> </w:t>
+            </w:r>
+            <w:r>
+              <w:rPr>
+                <w:b/>
+                <w:color w:val="FFC000"/>
+                <w:sz w:val="28"/>
+                <w:szCs w:val="28"/>
+              </w:rPr>
+              <w:t>CODE</w:t>
+            </w:r>
+          </w:p>
+        </w:tc>
+      </w:tr>
+      <w:tr>
+        <w:tc>
+          <w:tcPr>
+            <w:tcW w:w="9016" w:type="dxa"/>
+            <w:shd w:val="clear" w:color="auto" w:fill="92D050"/>
+          </w:tcPr>
+          <w:p>
+            <w:pPr>
+              <w:autoSpaceDE w:val="0"/>
+              <w:autoSpaceDN w:val="0"/>
+              <w:adjustRightInd w:val="0"/>
+              <w:rPr>
+                <w:rFonts w:ascii="Cascadia Mono" w:hAnsi="Cascadia Mono" w:cs="Cascadia Mono"/>
+                <w:color w:val="000000"/>
+                <w:sz w:val="19"/>
+                <w:szCs w:val="19"/>
+              </w:rPr>
+            </w:pPr>
+            <w:r>
+              <w:rPr>
+                <w:rFonts w:ascii="Cascadia Mono" w:hAnsi="Cascadia Mono" w:cs="Cascadia Mono"/>
+                <w:color w:val="0000FF"/>
+                <w:sz w:val="19"/>
+                <w:szCs w:val="19"/>
+              </w:rPr>
+              <w:t>using</w:t>
+            </w:r>
+            <w:r>
+              <w:rPr>
+                <w:rFonts w:ascii="Cascadia Mono" w:hAnsi="Cascadia Mono" w:cs="Cascadia Mono"/>
+                <w:color w:val="000000"/>
+                <w:sz w:val="19"/>
+                <w:szCs w:val="19"/>
+              </w:rPr>
+              <w:t xml:space="preserve"> System;</w:t>
+            </w:r>
+          </w:p>
+          <w:p>
+            <w:pPr>
+              <w:autoSpaceDE w:val="0"/>
+              <w:autoSpaceDN w:val="0"/>
+              <w:adjustRightInd w:val="0"/>
+              <w:rPr>
+                <w:rFonts w:ascii="Cascadia Mono" w:hAnsi="Cascadia Mono" w:cs="Cascadia Mono"/>
+                <w:color w:val="000000"/>
+                <w:sz w:val="19"/>
+                <w:szCs w:val="19"/>
+              </w:rPr>
+            </w:pPr>
+            <w:r>
+              <w:rPr>
+                <w:rFonts w:ascii="Cascadia Mono" w:hAnsi="Cascadia Mono" w:cs="Cascadia Mono"/>
+                <w:color w:val="0000FF"/>
+                <w:sz w:val="19"/>
+                <w:szCs w:val="19"/>
+              </w:rPr>
+              <w:t>using</w:t>
+            </w:r>
+            <w:r>
+              <w:rPr>
+                <w:rFonts w:ascii="Cascadia Mono" w:hAnsi="Cascadia Mono" w:cs="Cascadia Mono"/>
+                <w:color w:val="000000"/>
+                <w:sz w:val="19"/>
+                <w:szCs w:val="19"/>
+              </w:rPr>
+              <w:t xml:space="preserve"> System.Collections.Generic;</w:t>
+            </w:r>
+          </w:p>
+          <w:p>
+            <w:pPr>
+              <w:autoSpaceDE w:val="0"/>
+              <w:autoSpaceDN w:val="0"/>
+              <w:adjustRightInd w:val="0"/>
+              <w:rPr>
+                <w:rFonts w:ascii="Cascadia Mono" w:hAnsi="Cascadia Mono" w:cs="Cascadia Mono"/>
+                <w:color w:val="000000"/>
+                <w:sz w:val="19"/>
+                <w:szCs w:val="19"/>
+              </w:rPr>
+            </w:pPr>
+            <w:r>
+              <w:rPr>
+                <w:rFonts w:ascii="Cascadia Mono" w:hAnsi="Cascadia Mono" w:cs="Cascadia Mono"/>
+                <w:color w:val="0000FF"/>
+                <w:sz w:val="19"/>
+                <w:szCs w:val="19"/>
+              </w:rPr>
+              <w:t>using</w:t>
+            </w:r>
+            <w:r>
+              <w:rPr>
+                <w:rFonts w:ascii="Cascadia Mono" w:hAnsi="Cascadia Mono" w:cs="Cascadia Mono"/>
+                <w:color w:val="000000"/>
+                <w:sz w:val="19"/>
+                <w:szCs w:val="19"/>
+              </w:rPr>
+              <w:t xml:space="preserve"> System.Linq;</w:t>
+            </w:r>
+          </w:p>
+          <w:p>
+            <w:pPr>
+              <w:autoSpaceDE w:val="0"/>
+              <w:autoSpaceDN w:val="0"/>
+              <w:adjustRightInd w:val="0"/>
+              <w:rPr>
+                <w:rFonts w:ascii="Cascadia Mono" w:hAnsi="Cascadia Mono" w:cs="Cascadia Mono"/>
+                <w:color w:val="000000"/>
+                <w:sz w:val="19"/>
+                <w:szCs w:val="19"/>
+              </w:rPr>
+            </w:pPr>
+            <w:r>
+              <w:rPr>
+                <w:rFonts w:ascii="Cascadia Mono" w:hAnsi="Cascadia Mono" w:cs="Cascadia Mono"/>
+                <w:color w:val="0000FF"/>
+                <w:sz w:val="19"/>
+                <w:szCs w:val="19"/>
+              </w:rPr>
+              <w:t>using</w:t>
+            </w:r>
+            <w:r>
+              <w:rPr>
+                <w:rFonts w:ascii="Cascadia Mono" w:hAnsi="Cascadia Mono" w:cs="Cascadia Mono"/>
+                <w:color w:val="000000"/>
+                <w:sz w:val="19"/>
+                <w:szCs w:val="19"/>
+              </w:rPr>
+              <w:t xml:space="preserve"> System.Text;</w:t>
+            </w:r>
+          </w:p>
+          <w:p>
+            <w:pPr>
+              <w:autoSpaceDE w:val="0"/>
+              <w:autoSpaceDN w:val="0"/>
+              <w:adjustRightInd w:val="0"/>
+              <w:rPr>
+                <w:rFonts w:ascii="Cascadia Mono" w:hAnsi="Cascadia Mono" w:cs="Cascadia Mono"/>
+                <w:color w:val="000000"/>
+                <w:sz w:val="19"/>
+                <w:szCs w:val="19"/>
+              </w:rPr>
+            </w:pPr>
+            <w:r>
+              <w:rPr>
+                <w:rFonts w:ascii="Cascadia Mono" w:hAnsi="Cascadia Mono" w:cs="Cascadia Mono"/>
+                <w:color w:val="0000FF"/>
+                <w:sz w:val="19"/>
+                <w:szCs w:val="19"/>
+              </w:rPr>
+              <w:t>using</w:t>
+            </w:r>
+            <w:r>
+              <w:rPr>
+                <w:rFonts w:ascii="Cascadia Mono" w:hAnsi="Cascadia Mono" w:cs="Cascadia Mono"/>
+                <w:color w:val="000000"/>
+                <w:sz w:val="19"/>
+                <w:szCs w:val="19"/>
+              </w:rPr>
+              <w:t xml:space="preserve"> System.Threading.Tasks;</w:t>
+            </w:r>
+          </w:p>
+          <w:p>
+            <w:pPr>
+              <w:autoSpaceDE w:val="0"/>
+              <w:autoSpaceDN w:val="0"/>
+              <w:adjustRightInd w:val="0"/>
+              <w:rPr>
+                <w:rFonts w:ascii="Cascadia Mono" w:hAnsi="Cascadia Mono" w:cs="Cascadia Mono"/>
+                <w:color w:val="000000"/>
+                <w:sz w:val="19"/>
+                <w:szCs w:val="19"/>
+              </w:rPr>
+            </w:pPr>
+            <w:r>
+              <w:rPr>
+                <w:rFonts w:ascii="Cascadia Mono" w:hAnsi="Cascadia Mono" w:cs="Cascadia Mono"/>
+                <w:color w:val="008000"/>
+                <w:sz w:val="19"/>
+                <w:szCs w:val="19"/>
+              </w:rPr>
+              <w:t>// ********************************</w:t>
+            </w:r>
+          </w:p>
+          <w:p>
+            <w:pPr>
+              <w:autoSpaceDE w:val="0"/>
+              <w:autoSpaceDN w:val="0"/>
+              <w:adjustRightInd w:val="0"/>
+              <w:rPr>
+                <w:rFonts w:ascii="Cascadia Mono" w:hAnsi="Cascadia Mono" w:cs="Cascadia Mono"/>
+                <w:color w:val="000000"/>
+                <w:sz w:val="19"/>
+                <w:szCs w:val="19"/>
+              </w:rPr>
+            </w:pPr>
+            <w:r>
+              <w:rPr>
+                <w:rFonts w:ascii="Cascadia Mono" w:hAnsi="Cascadia Mono" w:cs="Cascadia Mono"/>
+                <w:color w:val="008000"/>
+                <w:sz w:val="19"/>
+                <w:szCs w:val="19"/>
+              </w:rPr>
+              <w:t xml:space="preserve">// Author : Nanam Vaishnavi </w:t>
+            </w:r>
+          </w:p>
+          <w:p>
+            <w:pPr>
+              <w:autoSpaceDE w:val="0"/>
+              <w:autoSpaceDN w:val="0"/>
+              <w:adjustRightInd w:val="0"/>
+              <w:rPr>
+                <w:rFonts w:ascii="Cascadia Mono" w:hAnsi="Cascadia Mono" w:cs="Cascadia Mono"/>
+                <w:color w:val="000000"/>
+                <w:sz w:val="19"/>
+                <w:szCs w:val="19"/>
+              </w:rPr>
+            </w:pPr>
+            <w:r>
+              <w:rPr>
+                <w:rFonts w:ascii="Cascadia Mono" w:hAnsi="Cascadia Mono" w:cs="Cascadia Mono"/>
+                <w:color w:val="008000"/>
+                <w:sz w:val="19"/>
+                <w:szCs w:val="19"/>
+              </w:rPr>
+              <w:t>// Purpose :  Program using OUT parameter</w:t>
+            </w:r>
+          </w:p>
+          <w:p>
+            <w:pPr>
+              <w:autoSpaceDE w:val="0"/>
+              <w:autoSpaceDN w:val="0"/>
+              <w:adjustRightInd w:val="0"/>
+              <w:rPr>
+                <w:rFonts w:ascii="Cascadia Mono" w:hAnsi="Cascadia Mono" w:cs="Cascadia Mono"/>
+                <w:color w:val="008000"/>
+                <w:sz w:val="19"/>
+                <w:szCs w:val="19"/>
+              </w:rPr>
+            </w:pPr>
+            <w:r>
+              <w:rPr>
+                <w:rFonts w:ascii="Cascadia Mono" w:hAnsi="Cascadia Mono" w:cs="Cascadia Mono"/>
+                <w:color w:val="008000"/>
+                <w:sz w:val="19"/>
+                <w:szCs w:val="19"/>
+              </w:rPr>
+              <w:t>// ********************************</w:t>
+            </w:r>
+          </w:p>
+          <w:p>
+            <w:pPr>
+              <w:autoSpaceDE w:val="0"/>
+              <w:autoSpaceDN w:val="0"/>
+              <w:adjustRightInd w:val="0"/>
+              <w:rPr>
+                <w:rFonts w:ascii="Cascadia Mono" w:hAnsi="Cascadia Mono" w:cs="Cascadia Mono"/>
+                <w:color w:val="000000"/>
+                <w:sz w:val="19"/>
+                <w:szCs w:val="19"/>
+              </w:rPr>
+            </w:pPr>
+            <w:r>
+              <w:rPr>
+                <w:rFonts w:ascii="Cascadia Mono" w:hAnsi="Cascadia Mono" w:cs="Cascadia Mono"/>
+                <w:color w:val="0000FF"/>
+                <w:sz w:val="19"/>
+                <w:szCs w:val="19"/>
+              </w:rPr>
+              <w:t>namespace</w:t>
+            </w:r>
+            <w:r>
+              <w:rPr>
+                <w:rFonts w:ascii="Cascadia Mono" w:hAnsi="Cascadia Mono" w:cs="Cascadia Mono"/>
+                <w:color w:val="000000"/>
+                <w:sz w:val="19"/>
+                <w:szCs w:val="19"/>
+              </w:rPr>
+              <w:t xml:space="preserve"> Day20Project3</w:t>
+            </w:r>
+          </w:p>
+          <w:p>
+            <w:pPr>
+              <w:autoSpaceDE w:val="0"/>
+              <w:autoSpaceDN w:val="0"/>
+              <w:adjustRightInd w:val="0"/>
+              <w:rPr>
+                <w:rFonts w:ascii="Cascadia Mono" w:hAnsi="Cascadia Mono" w:cs="Cascadia Mono"/>
+                <w:color w:val="000000"/>
+                <w:sz w:val="19"/>
+                <w:szCs w:val="19"/>
+              </w:rPr>
+            </w:pPr>
+            <w:r>
+              <w:rPr>
+                <w:rFonts w:ascii="Cascadia Mono" w:hAnsi="Cascadia Mono" w:cs="Cascadia Mono"/>
+                <w:color w:val="000000"/>
+                <w:sz w:val="19"/>
+                <w:szCs w:val="19"/>
+              </w:rPr>
+              <w:t>{</w:t>
+            </w:r>
+          </w:p>
+          <w:p>
+            <w:pPr>
+              <w:autoSpaceDE w:val="0"/>
+              <w:autoSpaceDN w:val="0"/>
+              <w:adjustRightInd w:val="0"/>
+              <w:rPr>
+                <w:rFonts w:ascii="Cascadia Mono" w:hAnsi="Cascadia Mono" w:cs="Cascadia Mono"/>
+                <w:color w:val="000000"/>
+                <w:sz w:val="19"/>
+                <w:szCs w:val="19"/>
+              </w:rPr>
+            </w:pPr>
+            <w:r>
+              <w:rPr>
+                <w:rFonts w:ascii="Cascadia Mono" w:hAnsi="Cascadia Mono" w:cs="Cascadia Mono"/>
+                <w:color w:val="000000"/>
+                <w:sz w:val="19"/>
+                <w:szCs w:val="19"/>
+              </w:rPr>
+              <w:t xml:space="preserve">    </w:t>
+            </w:r>
+            <w:r>
+              <w:rPr>
+                <w:rFonts w:ascii="Cascadia Mono" w:hAnsi="Cascadia Mono" w:cs="Cascadia Mono"/>
+                <w:color w:val="0000FF"/>
+                <w:sz w:val="19"/>
+                <w:szCs w:val="19"/>
+              </w:rPr>
+              <w:t>internal</w:t>
+            </w:r>
+            <w:r>
+              <w:rPr>
+                <w:rFonts w:ascii="Cascadia Mono" w:hAnsi="Cascadia Mono" w:cs="Cascadia Mono"/>
+                <w:color w:val="000000"/>
+                <w:sz w:val="19"/>
+                <w:szCs w:val="19"/>
+              </w:rPr>
+              <w:t xml:space="preserve"> </w:t>
+            </w:r>
+            <w:r>
+              <w:rPr>
+                <w:rFonts w:ascii="Cascadia Mono" w:hAnsi="Cascadia Mono" w:cs="Cascadia Mono"/>
+                <w:color w:val="0000FF"/>
+                <w:sz w:val="19"/>
+                <w:szCs w:val="19"/>
+              </w:rPr>
+              <w:t>class</w:t>
+            </w:r>
+            <w:r>
+              <w:rPr>
+                <w:rFonts w:ascii="Cascadia Mono" w:hAnsi="Cascadia Mono" w:cs="Cascadia Mono"/>
+                <w:color w:val="000000"/>
+                <w:sz w:val="19"/>
+                <w:szCs w:val="19"/>
+              </w:rPr>
+              <w:t xml:space="preserve"> </w:t>
+            </w:r>
+            <w:r>
+              <w:rPr>
+                <w:rFonts w:ascii="Cascadia Mono" w:hAnsi="Cascadia Mono" w:cs="Cascadia Mono"/>
+                <w:color w:val="2B91AF"/>
+                <w:sz w:val="19"/>
+                <w:szCs w:val="19"/>
+              </w:rPr>
+              <w:t>Program</w:t>
+            </w:r>
+          </w:p>
+          <w:p>
+            <w:pPr>
+              <w:autoSpaceDE w:val="0"/>
+              <w:autoSpaceDN w:val="0"/>
+              <w:adjustRightInd w:val="0"/>
+              <w:rPr>
+                <w:rFonts w:ascii="Cascadia Mono" w:hAnsi="Cascadia Mono" w:cs="Cascadia Mono"/>
+                <w:color w:val="000000"/>
+                <w:sz w:val="19"/>
+                <w:szCs w:val="19"/>
+              </w:rPr>
+            </w:pPr>
+            <w:r>
+              <w:rPr>
+                <w:rFonts w:ascii="Cascadia Mono" w:hAnsi="Cascadia Mono" w:cs="Cascadia Mono"/>
+                <w:color w:val="000000"/>
+                <w:sz w:val="19"/>
+                <w:szCs w:val="19"/>
+              </w:rPr>
+              <w:t xml:space="preserve">    {</w:t>
+            </w:r>
+          </w:p>
+          <w:p>
+            <w:pPr>
+              <w:autoSpaceDE w:val="0"/>
+              <w:autoSpaceDN w:val="0"/>
+              <w:adjustRightInd w:val="0"/>
+              <w:rPr>
+                <w:rFonts w:ascii="Cascadia Mono" w:hAnsi="Cascadia Mono" w:cs="Cascadia Mono"/>
+                <w:color w:val="000000"/>
+                <w:sz w:val="19"/>
+                <w:szCs w:val="19"/>
+              </w:rPr>
+            </w:pPr>
+            <w:r>
+              <w:rPr>
+                <w:rFonts w:ascii="Cascadia Mono" w:hAnsi="Cascadia Mono" w:cs="Cascadia Mono"/>
+                <w:color w:val="000000"/>
+                <w:sz w:val="19"/>
+                <w:szCs w:val="19"/>
+              </w:rPr>
+              <w:t xml:space="preserve">        </w:t>
+            </w:r>
+            <w:r>
+              <w:rPr>
+                <w:rFonts w:ascii="Cascadia Mono" w:hAnsi="Cascadia Mono" w:cs="Cascadia Mono"/>
+                <w:color w:val="0000FF"/>
+                <w:sz w:val="19"/>
+                <w:szCs w:val="19"/>
+              </w:rPr>
+              <w:t>public</w:t>
+            </w:r>
+            <w:r>
+              <w:rPr>
+                <w:rFonts w:ascii="Cascadia Mono" w:hAnsi="Cascadia Mono" w:cs="Cascadia Mono"/>
+                <w:color w:val="000000"/>
+                <w:sz w:val="19"/>
+                <w:szCs w:val="19"/>
+              </w:rPr>
+              <w:t xml:space="preserve"> </w:t>
+            </w:r>
+            <w:r>
+              <w:rPr>
+                <w:rFonts w:ascii="Cascadia Mono" w:hAnsi="Cascadia Mono" w:cs="Cascadia Mono"/>
+                <w:color w:val="0000FF"/>
+                <w:sz w:val="19"/>
+                <w:szCs w:val="19"/>
+              </w:rPr>
+              <w:t>static</w:t>
+            </w:r>
+            <w:r>
+              <w:rPr>
+                <w:rFonts w:ascii="Cascadia Mono" w:hAnsi="Cascadia Mono" w:cs="Cascadia Mono"/>
+                <w:color w:val="000000"/>
+                <w:sz w:val="19"/>
+                <w:szCs w:val="19"/>
+              </w:rPr>
+              <w:t xml:space="preserve"> </w:t>
+            </w:r>
+            <w:r>
+              <w:rPr>
+                <w:rFonts w:ascii="Cascadia Mono" w:hAnsi="Cascadia Mono" w:cs="Cascadia Mono"/>
+                <w:color w:val="0000FF"/>
+                <w:sz w:val="19"/>
+                <w:szCs w:val="19"/>
+              </w:rPr>
+              <w:t>void</w:t>
+            </w:r>
+            <w:r>
+              <w:rPr>
+                <w:rFonts w:ascii="Cascadia Mono" w:hAnsi="Cascadia Mono" w:cs="Cascadia Mono"/>
+                <w:color w:val="000000"/>
+                <w:sz w:val="19"/>
+                <w:szCs w:val="19"/>
+              </w:rPr>
+              <w:t xml:space="preserve"> Sum (</w:t>
+            </w:r>
+            <w:r>
+              <w:rPr>
+                <w:rFonts w:ascii="Cascadia Mono" w:hAnsi="Cascadia Mono" w:cs="Cascadia Mono"/>
+                <w:color w:val="0000FF"/>
+                <w:sz w:val="19"/>
+                <w:szCs w:val="19"/>
+              </w:rPr>
+              <w:t>out</w:t>
+            </w:r>
+            <w:r>
+              <w:rPr>
+                <w:rFonts w:ascii="Cascadia Mono" w:hAnsi="Cascadia Mono" w:cs="Cascadia Mono"/>
+                <w:color w:val="000000"/>
+                <w:sz w:val="19"/>
+                <w:szCs w:val="19"/>
+              </w:rPr>
+              <w:t xml:space="preserve"> </w:t>
+            </w:r>
+            <w:r>
+              <w:rPr>
+                <w:rFonts w:ascii="Cascadia Mono" w:hAnsi="Cascadia Mono" w:cs="Cascadia Mono"/>
+                <w:color w:val="0000FF"/>
+                <w:sz w:val="19"/>
+                <w:szCs w:val="19"/>
+              </w:rPr>
+              <w:t>int</w:t>
+            </w:r>
+            <w:r>
+              <w:rPr>
+                <w:rFonts w:ascii="Cascadia Mono" w:hAnsi="Cascadia Mono" w:cs="Cascadia Mono"/>
+                <w:color w:val="000000"/>
+                <w:sz w:val="19"/>
+                <w:szCs w:val="19"/>
+              </w:rPr>
+              <w:t xml:space="preserve"> V)</w:t>
+            </w:r>
+          </w:p>
+          <w:p>
+            <w:pPr>
+              <w:autoSpaceDE w:val="0"/>
+              <w:autoSpaceDN w:val="0"/>
+              <w:adjustRightInd w:val="0"/>
+              <w:rPr>
+                <w:rFonts w:ascii="Cascadia Mono" w:hAnsi="Cascadia Mono" w:cs="Cascadia Mono"/>
+                <w:color w:val="000000"/>
+                <w:sz w:val="19"/>
+                <w:szCs w:val="19"/>
+              </w:rPr>
+            </w:pPr>
+            <w:r>
+              <w:rPr>
+                <w:rFonts w:ascii="Cascadia Mono" w:hAnsi="Cascadia Mono" w:cs="Cascadia Mono"/>
+                <w:color w:val="000000"/>
+                <w:sz w:val="19"/>
+                <w:szCs w:val="19"/>
+              </w:rPr>
+              <w:t xml:space="preserve">        {</w:t>
+            </w:r>
+          </w:p>
+          <w:p>
+            <w:pPr>
+              <w:autoSpaceDE w:val="0"/>
+              <w:autoSpaceDN w:val="0"/>
+              <w:adjustRightInd w:val="0"/>
+              <w:rPr>
+                <w:rFonts w:ascii="Cascadia Mono" w:hAnsi="Cascadia Mono" w:cs="Cascadia Mono"/>
+                <w:color w:val="000000"/>
+                <w:sz w:val="19"/>
+                <w:szCs w:val="19"/>
+              </w:rPr>
+            </w:pPr>
+            <w:r>
+              <w:rPr>
+                <w:rFonts w:ascii="Cascadia Mono" w:hAnsi="Cascadia Mono" w:cs="Cascadia Mono"/>
+                <w:color w:val="000000"/>
+                <w:sz w:val="19"/>
+                <w:szCs w:val="19"/>
+              </w:rPr>
+              <w:t xml:space="preserve">            V = 60;</w:t>
+            </w:r>
+          </w:p>
+          <w:p>
+            <w:pPr>
+              <w:autoSpaceDE w:val="0"/>
+              <w:autoSpaceDN w:val="0"/>
+              <w:adjustRightInd w:val="0"/>
+              <w:rPr>
+                <w:rFonts w:ascii="Cascadia Mono" w:hAnsi="Cascadia Mono" w:cs="Cascadia Mono"/>
+                <w:color w:val="000000"/>
+                <w:sz w:val="19"/>
+                <w:szCs w:val="19"/>
+              </w:rPr>
+            </w:pPr>
+            <w:r>
+              <w:rPr>
+                <w:rFonts w:ascii="Cascadia Mono" w:hAnsi="Cascadia Mono" w:cs="Cascadia Mono"/>
+                <w:color w:val="000000"/>
+                <w:sz w:val="19"/>
+                <w:szCs w:val="19"/>
+              </w:rPr>
+              <w:t xml:space="preserve">            V = V + 60;</w:t>
+            </w:r>
+          </w:p>
+          <w:p>
+            <w:pPr>
+              <w:autoSpaceDE w:val="0"/>
+              <w:autoSpaceDN w:val="0"/>
+              <w:adjustRightInd w:val="0"/>
+              <w:rPr>
+                <w:rFonts w:ascii="Cascadia Mono" w:hAnsi="Cascadia Mono" w:cs="Cascadia Mono"/>
+                <w:color w:val="000000"/>
+                <w:sz w:val="19"/>
+                <w:szCs w:val="19"/>
+              </w:rPr>
+            </w:pPr>
+            <w:r>
+              <w:rPr>
+                <w:rFonts w:ascii="Cascadia Mono" w:hAnsi="Cascadia Mono" w:cs="Cascadia Mono"/>
+                <w:color w:val="000000"/>
+                <w:sz w:val="19"/>
+                <w:szCs w:val="19"/>
+              </w:rPr>
+              <w:t xml:space="preserve">        }</w:t>
+            </w:r>
+          </w:p>
+          <w:p>
+            <w:pPr>
+              <w:autoSpaceDE w:val="0"/>
+              <w:autoSpaceDN w:val="0"/>
+              <w:adjustRightInd w:val="0"/>
+              <w:rPr>
+                <w:rFonts w:ascii="Cascadia Mono" w:hAnsi="Cascadia Mono" w:cs="Cascadia Mono"/>
+                <w:color w:val="000000"/>
+                <w:sz w:val="19"/>
+                <w:szCs w:val="19"/>
+              </w:rPr>
+            </w:pPr>
+            <w:r>
+              <w:rPr>
+                <w:rFonts w:ascii="Cascadia Mono" w:hAnsi="Cascadia Mono" w:cs="Cascadia Mono"/>
+                <w:color w:val="000000"/>
+                <w:sz w:val="19"/>
+                <w:szCs w:val="19"/>
+              </w:rPr>
+              <w:t xml:space="preserve">        </w:t>
+            </w:r>
+            <w:r>
+              <w:rPr>
+                <w:rFonts w:ascii="Cascadia Mono" w:hAnsi="Cascadia Mono" w:cs="Cascadia Mono"/>
+                <w:color w:val="0000FF"/>
+                <w:sz w:val="19"/>
+                <w:szCs w:val="19"/>
+              </w:rPr>
+              <w:t>static</w:t>
+            </w:r>
+            <w:r>
+              <w:rPr>
+                <w:rFonts w:ascii="Cascadia Mono" w:hAnsi="Cascadia Mono" w:cs="Cascadia Mono"/>
+                <w:color w:val="000000"/>
+                <w:sz w:val="19"/>
+                <w:szCs w:val="19"/>
+              </w:rPr>
+              <w:t xml:space="preserve"> </w:t>
+            </w:r>
+            <w:r>
+              <w:rPr>
+                <w:rFonts w:ascii="Cascadia Mono" w:hAnsi="Cascadia Mono" w:cs="Cascadia Mono"/>
+                <w:color w:val="0000FF"/>
+                <w:sz w:val="19"/>
+                <w:szCs w:val="19"/>
+              </w:rPr>
+              <w:t>void</w:t>
+            </w:r>
+            <w:r>
+              <w:rPr>
+                <w:rFonts w:ascii="Cascadia Mono" w:hAnsi="Cascadia Mono" w:cs="Cascadia Mono"/>
+                <w:color w:val="000000"/>
+                <w:sz w:val="19"/>
+                <w:szCs w:val="19"/>
+              </w:rPr>
+              <w:t xml:space="preserve"> Main(</w:t>
+            </w:r>
+            <w:r>
+              <w:rPr>
+                <w:rFonts w:ascii="Cascadia Mono" w:hAnsi="Cascadia Mono" w:cs="Cascadia Mono"/>
+                <w:color w:val="0000FF"/>
+                <w:sz w:val="19"/>
+                <w:szCs w:val="19"/>
+              </w:rPr>
+              <w:t>string</w:t>
+            </w:r>
+            <w:r>
+              <w:rPr>
+                <w:rFonts w:ascii="Cascadia Mono" w:hAnsi="Cascadia Mono" w:cs="Cascadia Mono"/>
+                <w:color w:val="000000"/>
+                <w:sz w:val="19"/>
+                <w:szCs w:val="19"/>
+              </w:rPr>
+              <w:t>[] args)</w:t>
+            </w:r>
+          </w:p>
+          <w:p>
+            <w:pPr>
+              <w:autoSpaceDE w:val="0"/>
+              <w:autoSpaceDN w:val="0"/>
+              <w:adjustRightInd w:val="0"/>
+              <w:rPr>
+                <w:rFonts w:ascii="Cascadia Mono" w:hAnsi="Cascadia Mono" w:cs="Cascadia Mono"/>
+                <w:color w:val="000000"/>
+                <w:sz w:val="19"/>
+                <w:szCs w:val="19"/>
+              </w:rPr>
+            </w:pPr>
+            <w:r>
+              <w:rPr>
+                <w:rFonts w:ascii="Cascadia Mono" w:hAnsi="Cascadia Mono" w:cs="Cascadia Mono"/>
+                <w:color w:val="000000"/>
+                <w:sz w:val="19"/>
+                <w:szCs w:val="19"/>
+              </w:rPr>
+              <w:t xml:space="preserve">        {</w:t>
+            </w:r>
+          </w:p>
+          <w:p>
+            <w:pPr>
+              <w:autoSpaceDE w:val="0"/>
+              <w:autoSpaceDN w:val="0"/>
+              <w:adjustRightInd w:val="0"/>
+              <w:rPr>
+                <w:rFonts w:ascii="Cascadia Mono" w:hAnsi="Cascadia Mono" w:cs="Cascadia Mono"/>
+                <w:color w:val="000000"/>
+                <w:sz w:val="19"/>
+                <w:szCs w:val="19"/>
+              </w:rPr>
+            </w:pPr>
+            <w:r>
+              <w:rPr>
+                <w:rFonts w:ascii="Cascadia Mono" w:hAnsi="Cascadia Mono" w:cs="Cascadia Mono"/>
+                <w:color w:val="000000"/>
+                <w:sz w:val="19"/>
+                <w:szCs w:val="19"/>
+              </w:rPr>
+              <w:t xml:space="preserve">           </w:t>
+            </w:r>
+            <w:r>
+              <w:rPr>
+                <w:rFonts w:ascii="Cascadia Mono" w:hAnsi="Cascadia Mono" w:cs="Cascadia Mono"/>
+                <w:color w:val="0000FF"/>
+                <w:sz w:val="19"/>
+                <w:szCs w:val="19"/>
+              </w:rPr>
+              <w:t>int</w:t>
+            </w:r>
+            <w:r>
+              <w:rPr>
+                <w:rFonts w:ascii="Cascadia Mono" w:hAnsi="Cascadia Mono" w:cs="Cascadia Mono"/>
+                <w:color w:val="000000"/>
+                <w:sz w:val="19"/>
+                <w:szCs w:val="19"/>
+              </w:rPr>
+              <w:t xml:space="preserve"> V;</w:t>
+            </w:r>
+          </w:p>
+          <w:p>
+            <w:pPr>
+              <w:autoSpaceDE w:val="0"/>
+              <w:autoSpaceDN w:val="0"/>
+              <w:adjustRightInd w:val="0"/>
+              <w:rPr>
+                <w:rFonts w:ascii="Cascadia Mono" w:hAnsi="Cascadia Mono" w:cs="Cascadia Mono"/>
+                <w:color w:val="000000"/>
+                <w:sz w:val="19"/>
+                <w:szCs w:val="19"/>
+              </w:rPr>
+            </w:pPr>
+            <w:r>
+              <w:rPr>
+                <w:rFonts w:ascii="Cascadia Mono" w:hAnsi="Cascadia Mono" w:cs="Cascadia Mono"/>
+                <w:color w:val="000000"/>
+                <w:sz w:val="19"/>
+                <w:szCs w:val="19"/>
+              </w:rPr>
+              <w:t xml:space="preserve">            Sum (</w:t>
+            </w:r>
+            <w:r>
+              <w:rPr>
+                <w:rFonts w:ascii="Cascadia Mono" w:hAnsi="Cascadia Mono" w:cs="Cascadia Mono"/>
+                <w:color w:val="0000FF"/>
+                <w:sz w:val="19"/>
+                <w:szCs w:val="19"/>
+              </w:rPr>
+              <w:t>out</w:t>
+            </w:r>
+            <w:r>
+              <w:rPr>
+                <w:rFonts w:ascii="Cascadia Mono" w:hAnsi="Cascadia Mono" w:cs="Cascadia Mono"/>
+                <w:color w:val="000000"/>
+                <w:sz w:val="19"/>
+                <w:szCs w:val="19"/>
+              </w:rPr>
+              <w:t xml:space="preserve"> V);</w:t>
+            </w:r>
+          </w:p>
+          <w:p>
+            <w:pPr>
+              <w:autoSpaceDE w:val="0"/>
+              <w:autoSpaceDN w:val="0"/>
+              <w:adjustRightInd w:val="0"/>
+              <w:rPr>
+                <w:rFonts w:ascii="Cascadia Mono" w:hAnsi="Cascadia Mono" w:cs="Cascadia Mono"/>
+                <w:color w:val="000000"/>
+                <w:sz w:val="19"/>
+                <w:szCs w:val="19"/>
+              </w:rPr>
+            </w:pPr>
+            <w:r>
+              <w:rPr>
+                <w:rFonts w:ascii="Cascadia Mono" w:hAnsi="Cascadia Mono" w:cs="Cascadia Mono"/>
+                <w:color w:val="000000"/>
+                <w:sz w:val="19"/>
+                <w:szCs w:val="19"/>
+              </w:rPr>
+              <w:t xml:space="preserve">            Console.WriteLine (</w:t>
+            </w:r>
+            <w:r>
+              <w:rPr>
+                <w:rFonts w:ascii="Cascadia Mono" w:hAnsi="Cascadia Mono" w:cs="Cascadia Mono"/>
+                <w:color w:val="A31515"/>
+                <w:sz w:val="19"/>
+                <w:szCs w:val="19"/>
+              </w:rPr>
+              <w:t>"Sum of Value is : {0}"</w:t>
+            </w:r>
+            <w:r>
+              <w:rPr>
+                <w:rFonts w:ascii="Cascadia Mono" w:hAnsi="Cascadia Mono" w:cs="Cascadia Mono"/>
+                <w:color w:val="000000"/>
+                <w:sz w:val="19"/>
+                <w:szCs w:val="19"/>
+              </w:rPr>
+              <w:t>,V);</w:t>
+            </w:r>
+          </w:p>
+          <w:p>
+            <w:pPr>
+              <w:autoSpaceDE w:val="0"/>
+              <w:autoSpaceDN w:val="0"/>
+              <w:adjustRightInd w:val="0"/>
+              <w:rPr>
+                <w:rFonts w:ascii="Cascadia Mono" w:hAnsi="Cascadia Mono" w:cs="Cascadia Mono"/>
+                <w:color w:val="000000"/>
+                <w:sz w:val="19"/>
+                <w:szCs w:val="19"/>
+              </w:rPr>
+            </w:pPr>
+          </w:p>
+          <w:p>
+            <w:pPr>
+              <w:autoSpaceDE w:val="0"/>
+              <w:autoSpaceDN w:val="0"/>
+              <w:adjustRightInd w:val="0"/>
+              <w:rPr>
+                <w:rFonts w:ascii="Cascadia Mono" w:hAnsi="Cascadia Mono" w:cs="Cascadia Mono"/>
+                <w:color w:val="000000"/>
+                <w:sz w:val="19"/>
+                <w:szCs w:val="19"/>
+              </w:rPr>
+            </w:pPr>
+            <w:r>
+              <w:rPr>
+                <w:rFonts w:ascii="Cascadia Mono" w:hAnsi="Cascadia Mono" w:cs="Cascadia Mono"/>
+                <w:color w:val="000000"/>
+                <w:sz w:val="19"/>
+                <w:szCs w:val="19"/>
+              </w:rPr>
+              <w:t xml:space="preserve">            Console.ReadLine();</w:t>
+            </w:r>
+          </w:p>
+          <w:p>
+            <w:pPr>
+              <w:autoSpaceDE w:val="0"/>
+              <w:autoSpaceDN w:val="0"/>
+              <w:adjustRightInd w:val="0"/>
+              <w:rPr>
+                <w:rFonts w:ascii="Cascadia Mono" w:hAnsi="Cascadia Mono" w:cs="Cascadia Mono"/>
+                <w:color w:val="000000"/>
+                <w:sz w:val="19"/>
+                <w:szCs w:val="19"/>
+              </w:rPr>
+            </w:pPr>
+            <w:r>
+              <w:rPr>
+                <w:rFonts w:ascii="Cascadia Mono" w:hAnsi="Cascadia Mono" w:cs="Cascadia Mono"/>
+                <w:color w:val="000000"/>
+                <w:sz w:val="19"/>
+                <w:szCs w:val="19"/>
+              </w:rPr>
+              <w:t xml:space="preserve">        }</w:t>
+            </w:r>
+          </w:p>
+          <w:p>
+            <w:pPr>
+              <w:autoSpaceDE w:val="0"/>
+              <w:autoSpaceDN w:val="0"/>
+              <w:adjustRightInd w:val="0"/>
+              <w:rPr>
+                <w:rFonts w:ascii="Cascadia Mono" w:hAnsi="Cascadia Mono" w:cs="Cascadia Mono"/>
+                <w:color w:val="000000"/>
+                <w:sz w:val="19"/>
+                <w:szCs w:val="19"/>
+              </w:rPr>
+            </w:pPr>
+            <w:r>
+              <w:rPr>
+                <w:rFonts w:ascii="Cascadia Mono" w:hAnsi="Cascadia Mono" w:cs="Cascadia Mono"/>
+                <w:color w:val="000000"/>
+                <w:sz w:val="19"/>
+                <w:szCs w:val="19"/>
+              </w:rPr>
+              <w:t xml:space="preserve">    }</w:t>
+            </w:r>
+          </w:p>
+          <w:p>
+            <w:pPr>
+              <w:autoSpaceDE w:val="0"/>
+              <w:autoSpaceDN w:val="0"/>
+              <w:adjustRightInd w:val="0"/>
+              <w:rPr>
+                <w:rFonts w:ascii="Cascadia Mono" w:hAnsi="Cascadia Mono" w:cs="Cascadia Mono"/>
+                <w:color w:val="000000"/>
+                <w:sz w:val="19"/>
+                <w:szCs w:val="19"/>
+              </w:rPr>
+            </w:pPr>
+            <w:r>
+              <w:rPr>
+                <w:rFonts w:ascii="Cascadia Mono" w:hAnsi="Cascadia Mono" w:cs="Cascadia Mono"/>
+                <w:color w:val="000000"/>
+                <w:sz w:val="19"/>
+                <w:szCs w:val="19"/>
+              </w:rPr>
+              <w:lastRenderedPageBreak/>
+              <w:t>}</w:t>
+            </w:r>
+          </w:p>
+        </w:tc>
+      </w:tr>
+      <w:tr>
+        <w:tc>
+          <w:tcPr>
+            <w:tcW w:w="9016" w:type="dxa"/>
+            <w:shd w:val="clear" w:color="auto" w:fill="44546A" w:themeFill="text2"/>
+          </w:tcPr>
+          <w:p>
+            <w:pPr>
+              <w:rPr>
+                <w:b/>
+                <w:color w:val="FFC000"/>
+                <w:sz w:val="28"/>
+                <w:szCs w:val="28"/>
+              </w:rPr>
+            </w:pPr>
+            <w:r>
+              <w:rPr>
+                <w:b/>
+                <w:color w:val="FFC000"/>
+                <w:sz w:val="28"/>
+                <w:szCs w:val="28"/>
+              </w:rPr>
+              <w:lastRenderedPageBreak/>
+              <w:t>OUTPUT</w:t>
+            </w:r>
+          </w:p>
+        </w:tc>
+      </w:tr>
+      <w:tr>
+        <w:tc>
+          <w:tcPr>
+            <w:tcW w:w="9016" w:type="dxa"/>
+            <w:shd w:val="clear" w:color="auto" w:fill="auto"/>
+          </w:tcPr>
+          <w:p>
+            <w:pPr>
+              <w:rPr>
+                <w:b/>
+                <w:color w:val="FFC000"/>
+                <w:sz w:val="28"/>
+                <w:szCs w:val="28"/>
+              </w:rPr>
+            </w:pPr>
+          </w:p>
+          <w:p>
+            <w:pPr>
+              <w:rPr>
+                <w:b/>
+                <w:color w:val="FFC000"/>
+                <w:sz w:val="28"/>
+                <w:szCs w:val="28"/>
+              </w:rPr>
+            </w:pPr>
+            <w:r>
+              <w:rPr>
+                <w:noProof/>
+                <w:lang w:eastAsia="en-IN"/>
+              </w:rPr>
+              <w:drawing>
+                <wp:inline distT="0" distB="0" distL="0" distR="0" wp14:anchorId="74DA623E" wp14:editId="57007CE8">
+                  <wp:extent cx="3943350" cy="514350"/>
+                  <wp:effectExtent l="0" t="0" r="0" b="0"/>
+                  <wp:docPr id="3" name="Picture 3"/>
+                  <wp:cNvGraphicFramePr>
+                    <a:graphicFrameLocks xmlns:a="http://schemas.openxmlformats.org/drawingml/2006/main" noChangeAspect="1"/>
+                  </wp:cNvGraphicFramePr>
+                  <a:graphic xmlns:a="http://schemas.openxmlformats.org/drawingml/2006/main">
+                    <a:graphicData uri="http://schemas.openxmlformats.org/drawingml/2006/picture">
+                      <pic:pic xmlns:pic="http://schemas.openxmlformats.org/drawingml/2006/picture">
+                        <pic:nvPicPr>
+                          <pic:cNvPr id="1" name=""/>
+                          <pic:cNvPicPr/>
+                        </pic:nvPicPr>
+                        <pic:blipFill>
+                          <a:blip r:embed="rId11"/>
+                          <a:stretch>
+                            <a:fillRect/>
+                          </a:stretch>
+                        </pic:blipFill>
+                        <pic:spPr>
+                          <a:xfrm>
+                            <a:off x="0" y="0"/>
+                            <a:ext cx="3943350" cy="514350"/>
+                          </a:xfrm>
+                          <a:prstGeom prst="rect">
+                            <a:avLst/>
+                          </a:prstGeom>
+                        </pic:spPr>
+                      </pic:pic>
+                    </a:graphicData>
+                  </a:graphic>
+                </wp:inline>
+              </w:drawing>
+            </w:r>
+          </w:p>
           <w:p>
             <w:pPr>
               <w:rPr>
@@ -4567,6 +7422,119 @@
     </w:lvl>
   </w:abstractNum>
   <w:abstractNum w:abstractNumId="3" w15:restartNumberingAfterBreak="0">
+    <w:nsid w:val="19C8331E"/>
+    <w:multiLevelType w:val="hybridMultilevel"/>
+    <w:tmpl w:val="79B0F116"/>
+    <w:lvl w:ilvl="0" w:tplc="4009000B">
+      <w:start w:val="1"/>
+      <w:numFmt w:val="bullet"/>
+      <w:lvlText w:val=""/>
+      <w:lvlJc w:val="left"/>
+      <w:pPr>
+        <w:ind w:left="720" w:hanging="360"/>
+      </w:pPr>
+      <w:rPr>
+        <w:rFonts w:ascii="Wingdings" w:hAnsi="Wingdings" w:hint="default"/>
+      </w:rPr>
+    </w:lvl>
+    <w:lvl w:ilvl="1" w:tplc="40090003" w:tentative="1">
+      <w:start w:val="1"/>
+      <w:numFmt w:val="bullet"/>
+      <w:lvlText w:val="o"/>
+      <w:lvlJc w:val="left"/>
+      <w:pPr>
+        <w:ind w:left="1440" w:hanging="360"/>
+      </w:pPr>
+      <w:rPr>
+        <w:rFonts w:ascii="Courier New" w:hAnsi="Courier New" w:cs="Courier New" w:hint="default"/>
+      </w:rPr>
+    </w:lvl>
+    <w:lvl w:ilvl="2" w:tplc="40090005" w:tentative="1">
+      <w:start w:val="1"/>
+      <w:numFmt w:val="bullet"/>
+      <w:lvlText w:val=""/>
+      <w:lvlJc w:val="left"/>
+      <w:pPr>
+        <w:ind w:left="2160" w:hanging="360"/>
+      </w:pPr>
+      <w:rPr>
+        <w:rFonts w:ascii="Wingdings" w:hAnsi="Wingdings" w:hint="default"/>
+      </w:rPr>
+    </w:lvl>
+    <w:lvl w:ilvl="3" w:tplc="40090001" w:tentative="1">
+      <w:start w:val="1"/>
+      <w:numFmt w:val="bullet"/>
+      <w:lvlText w:val=""/>
+      <w:lvlJc w:val="left"/>
+      <w:pPr>
+        <w:ind w:left="2880" w:hanging="360"/>
+      </w:pPr>
+      <w:rPr>
+        <w:rFonts w:ascii="Symbol" w:hAnsi="Symbol" w:hint="default"/>
+      </w:rPr>
+    </w:lvl>
+    <w:lvl w:ilvl="4" w:tplc="40090003" w:tentative="1">
+      <w:start w:val="1"/>
+      <w:numFmt w:val="bullet"/>
+      <w:lvlText w:val="o"/>
+      <w:lvlJc w:val="left"/>
+      <w:pPr>
+        <w:ind w:left="3600" w:hanging="360"/>
+      </w:pPr>
+      <w:rPr>
+        <w:rFonts w:ascii="Courier New" w:hAnsi="Courier New" w:cs="Courier New" w:hint="default"/>
+      </w:rPr>
+    </w:lvl>
+    <w:lvl w:ilvl="5" w:tplc="40090005" w:tentative="1">
+      <w:start w:val="1"/>
+      <w:numFmt w:val="bullet"/>
+      <w:lvlText w:val=""/>
+      <w:lvlJc w:val="left"/>
+      <w:pPr>
+        <w:ind w:left="4320" w:hanging="360"/>
+      </w:pPr>
+      <w:rPr>
+        <w:rFonts w:ascii="Wingdings" w:hAnsi="Wingdings" w:hint="default"/>
+      </w:rPr>
+    </w:lvl>
+    <w:lvl w:ilvl="6" w:tplc="40090001" w:tentative="1">
+      <w:start w:val="1"/>
+      <w:numFmt w:val="bullet"/>
+      <w:lvlText w:val=""/>
+      <w:lvlJc w:val="left"/>
+      <w:pPr>
+        <w:ind w:left="5040" w:hanging="360"/>
+      </w:pPr>
+      <w:rPr>
+        <w:rFonts w:ascii="Symbol" w:hAnsi="Symbol" w:hint="default"/>
+      </w:rPr>
+    </w:lvl>
+    <w:lvl w:ilvl="7" w:tplc="40090003" w:tentative="1">
+      <w:start w:val="1"/>
+      <w:numFmt w:val="bullet"/>
+      <w:lvlText w:val="o"/>
+      <w:lvlJc w:val="left"/>
+      <w:pPr>
+        <w:ind w:left="5760" w:hanging="360"/>
+      </w:pPr>
+      <w:rPr>
+        <w:rFonts w:ascii="Courier New" w:hAnsi="Courier New" w:cs="Courier New" w:hint="default"/>
+      </w:rPr>
+    </w:lvl>
+    <w:lvl w:ilvl="8" w:tplc="40090005" w:tentative="1">
+      <w:start w:val="1"/>
+      <w:numFmt w:val="bullet"/>
+      <w:lvlText w:val=""/>
+      <w:lvlJc w:val="left"/>
+      <w:pPr>
+        <w:ind w:left="6480" w:hanging="360"/>
+      </w:pPr>
+      <w:rPr>
+        <w:rFonts w:ascii="Wingdings" w:hAnsi="Wingdings" w:hint="default"/>
+      </w:rPr>
+    </w:lvl>
+  </w:abstractNum>
+  <w:abstractNum w:abstractNumId="4" w15:restartNumberingAfterBreak="0">
     <w:nsid w:val="1BB52629"/>
     <w:multiLevelType w:val="hybridMultilevel"/>
     <w:tmpl w:val="5CCE9FD0"/>
@@ -4679,7 +7647,7 @@
       </w:rPr>
     </w:lvl>
   </w:abstractNum>
-  <w:abstractNum w:abstractNumId="4" w15:restartNumberingAfterBreak="0">
+  <w:abstractNum w:abstractNumId="5" w15:restartNumberingAfterBreak="0">
     <w:nsid w:val="282F5F3C"/>
     <w:multiLevelType w:val="hybridMultilevel"/>
     <w:tmpl w:val="AE3EEED8"/>
@@ -4765,10 +7733,236 @@
       </w:pPr>
     </w:lvl>
   </w:abstractNum>
-  <w:abstractNum w:abstractNumId="5" w15:restartNumberingAfterBreak="0">
+  <w:abstractNum w:abstractNumId="6" w15:restartNumberingAfterBreak="0">
+    <w:nsid w:val="3E3E0A9D"/>
+    <w:multiLevelType w:val="hybridMultilevel"/>
+    <w:tmpl w:val="9650E5F6"/>
+    <w:lvl w:ilvl="0" w:tplc="4009000B">
+      <w:start w:val="1"/>
+      <w:numFmt w:val="bullet"/>
+      <w:lvlText w:val=""/>
+      <w:lvlJc w:val="left"/>
+      <w:pPr>
+        <w:ind w:left="720" w:hanging="360"/>
+      </w:pPr>
+      <w:rPr>
+        <w:rFonts w:ascii="Wingdings" w:hAnsi="Wingdings" w:hint="default"/>
+      </w:rPr>
+    </w:lvl>
+    <w:lvl w:ilvl="1" w:tplc="40090003" w:tentative="1">
+      <w:start w:val="1"/>
+      <w:numFmt w:val="bullet"/>
+      <w:lvlText w:val="o"/>
+      <w:lvlJc w:val="left"/>
+      <w:pPr>
+        <w:ind w:left="1440" w:hanging="360"/>
+      </w:pPr>
+      <w:rPr>
+        <w:rFonts w:ascii="Courier New" w:hAnsi="Courier New" w:cs="Courier New" w:hint="default"/>
+      </w:rPr>
+    </w:lvl>
+    <w:lvl w:ilvl="2" w:tplc="40090005" w:tentative="1">
+      <w:start w:val="1"/>
+      <w:numFmt w:val="bullet"/>
+      <w:lvlText w:val=""/>
+      <w:lvlJc w:val="left"/>
+      <w:pPr>
+        <w:ind w:left="2160" w:hanging="360"/>
+      </w:pPr>
+      <w:rPr>
+        <w:rFonts w:ascii="Wingdings" w:hAnsi="Wingdings" w:hint="default"/>
+      </w:rPr>
+    </w:lvl>
+    <w:lvl w:ilvl="3" w:tplc="40090001" w:tentative="1">
+      <w:start w:val="1"/>
+      <w:numFmt w:val="bullet"/>
+      <w:lvlText w:val=""/>
+      <w:lvlJc w:val="left"/>
+      <w:pPr>
+        <w:ind w:left="2880" w:hanging="360"/>
+      </w:pPr>
+      <w:rPr>
+        <w:rFonts w:ascii="Symbol" w:hAnsi="Symbol" w:hint="default"/>
+      </w:rPr>
+    </w:lvl>
+    <w:lvl w:ilvl="4" w:tplc="40090003" w:tentative="1">
+      <w:start w:val="1"/>
+      <w:numFmt w:val="bullet"/>
+      <w:lvlText w:val="o"/>
+      <w:lvlJc w:val="left"/>
+      <w:pPr>
+        <w:ind w:left="3600" w:hanging="360"/>
+      </w:pPr>
+      <w:rPr>
+        <w:rFonts w:ascii="Courier New" w:hAnsi="Courier New" w:cs="Courier New" w:hint="default"/>
+      </w:rPr>
+    </w:lvl>
+    <w:lvl w:ilvl="5" w:tplc="40090005" w:tentative="1">
+      <w:start w:val="1"/>
+      <w:numFmt w:val="bullet"/>
+      <w:lvlText w:val=""/>
+      <w:lvlJc w:val="left"/>
+      <w:pPr>
+        <w:ind w:left="4320" w:hanging="360"/>
+      </w:pPr>
+      <w:rPr>
+        <w:rFonts w:ascii="Wingdings" w:hAnsi="Wingdings" w:hint="default"/>
+      </w:rPr>
+    </w:lvl>
+    <w:lvl w:ilvl="6" w:tplc="40090001" w:tentative="1">
+      <w:start w:val="1"/>
+      <w:numFmt w:val="bullet"/>
+      <w:lvlText w:val=""/>
+      <w:lvlJc w:val="left"/>
+      <w:pPr>
+        <w:ind w:left="5040" w:hanging="360"/>
+      </w:pPr>
+      <w:rPr>
+        <w:rFonts w:ascii="Symbol" w:hAnsi="Symbol" w:hint="default"/>
+      </w:rPr>
+    </w:lvl>
+    <w:lvl w:ilvl="7" w:tplc="40090003" w:tentative="1">
+      <w:start w:val="1"/>
+      <w:numFmt w:val="bullet"/>
+      <w:lvlText w:val="o"/>
+      <w:lvlJc w:val="left"/>
+      <w:pPr>
+        <w:ind w:left="5760" w:hanging="360"/>
+      </w:pPr>
+      <w:rPr>
+        <w:rFonts w:ascii="Courier New" w:hAnsi="Courier New" w:cs="Courier New" w:hint="default"/>
+      </w:rPr>
+    </w:lvl>
+    <w:lvl w:ilvl="8" w:tplc="40090005" w:tentative="1">
+      <w:start w:val="1"/>
+      <w:numFmt w:val="bullet"/>
+      <w:lvlText w:val=""/>
+      <w:lvlJc w:val="left"/>
+      <w:pPr>
+        <w:ind w:left="6480" w:hanging="360"/>
+      </w:pPr>
+      <w:rPr>
+        <w:rFonts w:ascii="Wingdings" w:hAnsi="Wingdings" w:hint="default"/>
+      </w:rPr>
+    </w:lvl>
+  </w:abstractNum>
+  <w:abstractNum w:abstractNumId="7" w15:restartNumberingAfterBreak="0">
+    <w:nsid w:val="56A54621"/>
+    <w:multiLevelType w:val="hybridMultilevel"/>
+    <w:tmpl w:val="4966460A"/>
+    <w:lvl w:ilvl="0" w:tplc="4009000B">
+      <w:start w:val="1"/>
+      <w:numFmt w:val="bullet"/>
+      <w:lvlText w:val=""/>
+      <w:lvlJc w:val="left"/>
+      <w:pPr>
+        <w:ind w:left="720" w:hanging="360"/>
+      </w:pPr>
+      <w:rPr>
+        <w:rFonts w:ascii="Wingdings" w:hAnsi="Wingdings" w:hint="default"/>
+      </w:rPr>
+    </w:lvl>
+    <w:lvl w:ilvl="1" w:tplc="40090003" w:tentative="1">
+      <w:start w:val="1"/>
+      <w:numFmt w:val="bullet"/>
+      <w:lvlText w:val="o"/>
+      <w:lvlJc w:val="left"/>
+      <w:pPr>
+        <w:ind w:left="1440" w:hanging="360"/>
+      </w:pPr>
+      <w:rPr>
+        <w:rFonts w:ascii="Courier New" w:hAnsi="Courier New" w:cs="Courier New" w:hint="default"/>
+      </w:rPr>
+    </w:lvl>
+    <w:lvl w:ilvl="2" w:tplc="40090005" w:tentative="1">
+      <w:start w:val="1"/>
+      <w:numFmt w:val="bullet"/>
+      <w:lvlText w:val=""/>
+      <w:lvlJc w:val="left"/>
+      <w:pPr>
+        <w:ind w:left="2160" w:hanging="360"/>
+      </w:pPr>
+      <w:rPr>
+        <w:rFonts w:ascii="Wingdings" w:hAnsi="Wingdings" w:hint="default"/>
+      </w:rPr>
+    </w:lvl>
+    <w:lvl w:ilvl="3" w:tplc="40090001" w:tentative="1">
+      <w:start w:val="1"/>
+      <w:numFmt w:val="bullet"/>
+      <w:lvlText w:val=""/>
+      <w:lvlJc w:val="left"/>
+      <w:pPr>
+        <w:ind w:left="2880" w:hanging="360"/>
+      </w:pPr>
+      <w:rPr>
+        <w:rFonts w:ascii="Symbol" w:hAnsi="Symbol" w:hint="default"/>
+      </w:rPr>
+    </w:lvl>
+    <w:lvl w:ilvl="4" w:tplc="40090003" w:tentative="1">
+      <w:start w:val="1"/>
+      <w:numFmt w:val="bullet"/>
+      <w:lvlText w:val="o"/>
+      <w:lvlJc w:val="left"/>
+      <w:pPr>
+        <w:ind w:left="3600" w:hanging="360"/>
+      </w:pPr>
+      <w:rPr>
+        <w:rFonts w:ascii="Courier New" w:hAnsi="Courier New" w:cs="Courier New" w:hint="default"/>
+      </w:rPr>
+    </w:lvl>
+    <w:lvl w:ilvl="5" w:tplc="40090005" w:tentative="1">
+      <w:start w:val="1"/>
+      <w:numFmt w:val="bullet"/>
+      <w:lvlText w:val=""/>
+      <w:lvlJc w:val="left"/>
+      <w:pPr>
+        <w:ind w:left="4320" w:hanging="360"/>
+      </w:pPr>
+      <w:rPr>
+        <w:rFonts w:ascii="Wingdings" w:hAnsi="Wingdings" w:hint="default"/>
+      </w:rPr>
+    </w:lvl>
+    <w:lvl w:ilvl="6" w:tplc="40090001" w:tentative="1">
+      <w:start w:val="1"/>
+      <w:numFmt w:val="bullet"/>
+      <w:lvlText w:val=""/>
+      <w:lvlJc w:val="left"/>
+      <w:pPr>
+        <w:ind w:left="5040" w:hanging="360"/>
+      </w:pPr>
+      <w:rPr>
+        <w:rFonts w:ascii="Symbol" w:hAnsi="Symbol" w:hint="default"/>
+      </w:rPr>
+    </w:lvl>
+    <w:lvl w:ilvl="7" w:tplc="40090003" w:tentative="1">
+      <w:start w:val="1"/>
+      <w:numFmt w:val="bullet"/>
+      <w:lvlText w:val="o"/>
+      <w:lvlJc w:val="left"/>
+      <w:pPr>
+        <w:ind w:left="5760" w:hanging="360"/>
+      </w:pPr>
+      <w:rPr>
+        <w:rFonts w:ascii="Courier New" w:hAnsi="Courier New" w:cs="Courier New" w:hint="default"/>
+      </w:rPr>
+    </w:lvl>
+    <w:lvl w:ilvl="8" w:tplc="40090005" w:tentative="1">
+      <w:start w:val="1"/>
+      <w:numFmt w:val="bullet"/>
+      <w:lvlText w:val=""/>
+      <w:lvlJc w:val="left"/>
+      <w:pPr>
+        <w:ind w:left="6480" w:hanging="360"/>
+      </w:pPr>
+      <w:rPr>
+        <w:rFonts w:ascii="Wingdings" w:hAnsi="Wingdings" w:hint="default"/>
+      </w:rPr>
+    </w:lvl>
+  </w:abstractNum>
+  <w:abstractNum w:abstractNumId="8" w15:restartNumberingAfterBreak="0">
     <w:nsid w:val="792D055F"/>
     <w:multiLevelType w:val="hybridMultilevel"/>
-    <w:tmpl w:val="5EAEC5B2"/>
+    <w:tmpl w:val="65AAAD72"/>
     <w:lvl w:ilvl="0" w:tplc="40090001">
       <w:start w:val="1"/>
       <w:numFmt w:val="bullet"/>
@@ -4882,19 +8076,28 @@
     <w:abstractNumId w:val="2"/>
   </w:num>
   <w:num w:numId="2">
-    <w:abstractNumId w:val="3"/>
+    <w:abstractNumId w:val="4"/>
   </w:num>
   <w:num w:numId="3">
-    <w:abstractNumId w:val="5"/>
+    <w:abstractNumId w:val="8"/>
   </w:num>
   <w:num w:numId="4">
-    <w:abstractNumId w:val="4"/>
+    <w:abstractNumId w:val="5"/>
   </w:num>
   <w:num w:numId="5">
     <w:abstractNumId w:val="0"/>
   </w:num>
   <w:num w:numId="6">
     <w:abstractNumId w:val="1"/>
+  </w:num>
+  <w:num w:numId="7">
+    <w:abstractNumId w:val="7"/>
+  </w:num>
+  <w:num w:numId="8">
+    <w:abstractNumId w:val="3"/>
+  </w:num>
+  <w:num w:numId="9">
+    <w:abstractNumId w:val="6"/>
   </w:num>
 </w:numbering>
 </file>

--- a/Day 20 Assignment/Day 20 Assignment_new.docx
+++ b/Day 20 Assignment/Day 20 Assignment_new.docx
@@ -719,7 +719,23 @@
                 <w:szCs w:val="28"/>
                 <w:shd w:val="clear" w:color="auto" w:fill="F4B083" w:themeFill="accent2" w:themeFillTint="99"/>
               </w:rPr>
-              <w:t>1) These variables are generally declared inside thefor, while statements etc.</w:t>
+              <w:t>1) These variables are generally declared inside the</w:t>
+            </w:r>
+            <w:r>
+              <w:rPr>
+                <w:sz w:val="28"/>
+                <w:szCs w:val="28"/>
+                <w:shd w:val="clear" w:color="auto" w:fill="F4B083" w:themeFill="accent2" w:themeFillTint="99"/>
+              </w:rPr>
+              <w:t xml:space="preserve"> </w:t>
+            </w:r>
+            <w:r>
+              <w:rPr>
+                <w:sz w:val="28"/>
+                <w:szCs w:val="28"/>
+                <w:shd w:val="clear" w:color="auto" w:fill="F4B083" w:themeFill="accent2" w:themeFillTint="99"/>
+              </w:rPr>
+              <w:t>for, while statements etc.</w:t>
             </w:r>
           </w:p>
           <w:p>
@@ -943,8 +959,6 @@
               </w:rPr>
               <w:t>s</w:t>
             </w:r>
-            <w:bookmarkStart w:id="0" w:name="_GoBack"/>
-            <w:bookmarkEnd w:id="0"/>
             <w:r>
               <w:rPr>
                 <w:rFonts w:asciiTheme="minorHAnsi" w:hAnsiTheme="minorHAnsi" w:cstheme="minorHAnsi"/>
@@ -1035,7 +1049,16 @@
                 <w:sz w:val="28"/>
                 <w:szCs w:val="28"/>
               </w:rPr>
-              <w:t xml:space="preserve">             It is a type that represents reference to methods with a particular parameter list and return type.</w:t>
+              <w:t xml:space="preserve">             It is a type</w:t>
+            </w:r>
+            <w:bookmarkStart w:id="0" w:name="_GoBack"/>
+            <w:bookmarkEnd w:id="0"/>
+            <w:r>
+              <w:rPr>
+                <w:sz w:val="28"/>
+                <w:szCs w:val="28"/>
+              </w:rPr>
+              <w:t xml:space="preserve"> that represents reference to methods with a particular parameter list and return type.</w:t>
             </w:r>
           </w:p>
           <w:p>
@@ -1099,6 +1122,7 @@
                 <w:sz w:val="28"/>
                 <w:szCs w:val="28"/>
               </w:rPr>
+              <w:lastRenderedPageBreak/>
               <w:t>3) When declaring a delegate, return type and parameter must match to methods.</w:t>
             </w:r>
           </w:p>
@@ -1118,7 +1142,6 @@
                 <w:sz w:val="28"/>
                 <w:szCs w:val="28"/>
               </w:rPr>
-              <w:lastRenderedPageBreak/>
               <w:t>Benefits:</w:t>
             </w:r>
           </w:p>
@@ -2839,6 +2862,7 @@
                 <w:sz w:val="19"/>
                 <w:szCs w:val="19"/>
               </w:rPr>
+              <w:lastRenderedPageBreak/>
               <w:t xml:space="preserve">            op(14, 18);</w:t>
             </w:r>
           </w:p>
@@ -2936,7 +2960,6 @@
                 <w:sz w:val="19"/>
                 <w:szCs w:val="19"/>
               </w:rPr>
-              <w:lastRenderedPageBreak/>
               <w:t xml:space="preserve">        }       </w:t>
             </w:r>
           </w:p>
@@ -3701,6 +3724,7 @@
                 <w:sz w:val="19"/>
                 <w:szCs w:val="19"/>
               </w:rPr>
+              <w:lastRenderedPageBreak/>
               <w:t>// Purpose :To illustrate nullable types</w:t>
             </w:r>
           </w:p>
@@ -3798,7 +3822,6 @@
                 <w:sz w:val="19"/>
                 <w:szCs w:val="19"/>
               </w:rPr>
-              <w:lastRenderedPageBreak/>
               <w:t xml:space="preserve">    </w:t>
             </w:r>
             <w:r>
@@ -5196,6 +5219,7 @@
                 <w:sz w:val="19"/>
                 <w:szCs w:val="19"/>
               </w:rPr>
+              <w:lastRenderedPageBreak/>
               <w:t xml:space="preserve">        {</w:t>
             </w:r>
           </w:p>
@@ -5329,7 +5353,6 @@
                 <w:sz w:val="19"/>
                 <w:szCs w:val="19"/>
               </w:rPr>
-              <w:lastRenderedPageBreak/>
               <w:t xml:space="preserve">                Console.WriteLine(</w:t>
             </w:r>
             <w:r>
@@ -5716,16 +5739,7 @@
                 <w:sz w:val="19"/>
                 <w:szCs w:val="19"/>
               </w:rPr>
-              <w:t xml:space="preserve">     </w:t>
-            </w:r>
-            <w:r>
-              <w:rPr>
-                <w:rFonts w:ascii="Cascadia Mono" w:hAnsi="Cascadia Mono" w:cs="Cascadia Mono"/>
-                <w:color w:val="000000"/>
-                <w:sz w:val="19"/>
-                <w:szCs w:val="19"/>
-              </w:rPr>
-              <w:t xml:space="preserve">       Console.WriteLine(str); </w:t>
+              <w:t xml:space="preserve">            Console.WriteLine(str); </w:t>
             </w:r>
           </w:p>
           <w:p>
@@ -5769,16 +5783,7 @@
                 <w:sz w:val="19"/>
                 <w:szCs w:val="19"/>
               </w:rPr>
-              <w:t xml:space="preserve">        }</w:t>
-            </w:r>
-            <w:r>
-              <w:rPr>
-                <w:rFonts w:ascii="Cascadia Mono" w:hAnsi="Cascadia Mono" w:cs="Cascadia Mono"/>
-                <w:color w:val="000000"/>
-                <w:sz w:val="19"/>
-                <w:szCs w:val="19"/>
-              </w:rPr>
-              <w:t xml:space="preserve">        </w:t>
+              <w:t xml:space="preserve">        }        </w:t>
             </w:r>
           </w:p>
           <w:p>
@@ -6982,7 +6987,6 @@
                 <w:sz w:val="19"/>
                 <w:szCs w:val="19"/>
               </w:rPr>
-              <w:lastRenderedPageBreak/>
               <w:t>}</w:t>
             </w:r>
           </w:p>
